--- a/Class/Class-1.docx
+++ b/Class/Class-1.docx
@@ -34,8 +34,6 @@
         </w:rPr>
         <w:t xml:space="preserve"> What is a Website?</w:t>
       </w:r>
-      <w:bookmarkStart w:id="0" w:name="_GoBack"/>
-      <w:bookmarkEnd w:id="0"/>
     </w:p>
     <w:p>
       <w:pPr>
@@ -201,6 +199,8 @@
         </w:rPr>
         <w:t>A. Frontend (Client-Side)</w:t>
       </w:r>
+      <w:bookmarkStart w:id="0" w:name="_GoBack"/>
+      <w:bookmarkEnd w:id="0"/>
     </w:p>
     <w:p>
       <w:pPr>
@@ -1097,6 +1097,4825 @@
         <w:pict>
           <v:rect id="_x0000_i1026" style="width:0;height:1.5pt" o:hralign="center" o:hrstd="t" o:hr="t" fillcolor="#a0a0a0" stroked="f"/>
         </w:pict>
+      </w:r>
+    </w:p>
+    <w:p>
+      <w:pPr>
+        <w:spacing w:before="100" w:beforeAutospacing="1" w:after="100" w:afterAutospacing="1" w:line="240" w:lineRule="auto"/>
+        <w:outlineLvl w:val="1"/>
+        <w:rPr>
+          <w:rFonts w:eastAsia="Times New Roman" w:cs="Times New Roman"/>
+          <w:b/>
+          <w:bCs/>
+          <w:sz w:val="36"/>
+          <w:szCs w:val="36"/>
+        </w:rPr>
+      </w:pPr>
+      <w:r>
+        <w:rPr>
+          <w:rFonts w:eastAsia="Times New Roman" w:cs="Times New Roman"/>
+          <w:b/>
+          <w:bCs/>
+          <w:sz w:val="36"/>
+          <w:szCs w:val="36"/>
+        </w:rPr>
+        <w:t>Section 1: HTML Basics</w:t>
+      </w:r>
+    </w:p>
+    <w:p>
+      <w:pPr>
+        <w:spacing w:before="100" w:beforeAutospacing="1" w:after="100" w:afterAutospacing="1" w:line="240" w:lineRule="auto"/>
+        <w:outlineLvl w:val="2"/>
+        <w:rPr>
+          <w:rFonts w:eastAsia="Times New Roman" w:cs="Times New Roman"/>
+          <w:b/>
+          <w:bCs/>
+          <w:sz w:val="27"/>
+          <w:szCs w:val="27"/>
+        </w:rPr>
+      </w:pPr>
+      <w:r>
+        <w:rPr>
+          <w:rFonts w:eastAsia="Times New Roman" w:cs="Times New Roman"/>
+          <w:b/>
+          <w:bCs/>
+          <w:sz w:val="27"/>
+          <w:szCs w:val="27"/>
+        </w:rPr>
+        <w:t>Chapter 1: Introduction to HTML</w:t>
+      </w:r>
+    </w:p>
+    <w:p>
+      <w:pPr>
+        <w:spacing w:before="100" w:beforeAutospacing="1" w:after="100" w:afterAutospacing="1" w:line="240" w:lineRule="auto"/>
+        <w:outlineLvl w:val="1"/>
+        <w:rPr>
+          <w:rFonts w:eastAsia="Times New Roman" w:cs="Times New Roman"/>
+          <w:b/>
+          <w:bCs/>
+          <w:sz w:val="36"/>
+          <w:szCs w:val="36"/>
+        </w:rPr>
+      </w:pPr>
+      <w:r>
+        <w:rPr>
+          <w:rFonts w:eastAsia="Times New Roman" w:cs="Times New Roman"/>
+          <w:b/>
+          <w:bCs/>
+          <w:sz w:val="36"/>
+          <w:szCs w:val="36"/>
+        </w:rPr>
+        <w:t>1. What is HTML?</w:t>
+      </w:r>
+    </w:p>
+    <w:p>
+      <w:pPr>
+        <w:spacing w:before="100" w:beforeAutospacing="1" w:after="100" w:afterAutospacing="1" w:line="240" w:lineRule="auto"/>
+        <w:rPr>
+          <w:rFonts w:eastAsia="Times New Roman" w:cs="Times New Roman"/>
+          <w:sz w:val="24"/>
+          <w:szCs w:val="24"/>
+        </w:rPr>
+      </w:pPr>
+      <w:r>
+        <w:rPr>
+          <w:rFonts w:eastAsia="Times New Roman" w:cs="Times New Roman"/>
+          <w:sz w:val="24"/>
+          <w:szCs w:val="24"/>
+        </w:rPr>
+        <w:t>HTML (</w:t>
+      </w:r>
+      <w:proofErr w:type="spellStart"/>
+      <w:r>
+        <w:rPr>
+          <w:rFonts w:eastAsia="Times New Roman" w:cs="Times New Roman"/>
+          <w:b/>
+          <w:bCs/>
+          <w:sz w:val="24"/>
+          <w:szCs w:val="24"/>
+        </w:rPr>
+        <w:t>HyperText</w:t>
+      </w:r>
+      <w:proofErr w:type="spellEnd"/>
+      <w:r>
+        <w:rPr>
+          <w:rFonts w:eastAsia="Times New Roman" w:cs="Times New Roman"/>
+          <w:b/>
+          <w:bCs/>
+          <w:sz w:val="24"/>
+          <w:szCs w:val="24"/>
+        </w:rPr>
+        <w:t xml:space="preserve"> Markup Language</w:t>
+      </w:r>
+      <w:r>
+        <w:rPr>
+          <w:rFonts w:eastAsia="Times New Roman" w:cs="Times New Roman"/>
+          <w:sz w:val="24"/>
+          <w:szCs w:val="24"/>
+        </w:rPr>
+        <w:t xml:space="preserve">) is the standard language used to create web pages. It defines the structure and content of a webpage using </w:t>
+      </w:r>
+      <w:r>
+        <w:rPr>
+          <w:rFonts w:eastAsia="Times New Roman" w:cs="Times New Roman"/>
+          <w:b/>
+          <w:bCs/>
+          <w:sz w:val="24"/>
+          <w:szCs w:val="24"/>
+        </w:rPr>
+        <w:t>tags and elements</w:t>
+      </w:r>
+      <w:r>
+        <w:rPr>
+          <w:rFonts w:eastAsia="Times New Roman" w:cs="Times New Roman"/>
+          <w:sz w:val="24"/>
+          <w:szCs w:val="24"/>
+        </w:rPr>
+        <w:t>.</w:t>
+      </w:r>
+    </w:p>
+    <w:p>
+      <w:pPr>
+        <w:spacing w:before="100" w:beforeAutospacing="1" w:after="100" w:afterAutospacing="1" w:line="240" w:lineRule="auto"/>
+        <w:outlineLvl w:val="2"/>
+        <w:rPr>
+          <w:rFonts w:eastAsia="Times New Roman" w:cs="Times New Roman"/>
+          <w:b/>
+          <w:bCs/>
+          <w:sz w:val="27"/>
+          <w:szCs w:val="27"/>
+        </w:rPr>
+      </w:pPr>
+      <w:r>
+        <w:rPr>
+          <w:rFonts w:eastAsia="Times New Roman" w:cs="Times New Roman"/>
+          <w:b/>
+          <w:bCs/>
+          <w:sz w:val="27"/>
+          <w:szCs w:val="27"/>
+        </w:rPr>
+        <w:t>Key Points:</w:t>
+      </w:r>
+    </w:p>
+    <w:p>
+      <w:pPr>
+        <w:numPr>
+          <w:ilvl w:val="0"/>
+          <w:numId w:val="15"/>
+        </w:numPr>
+        <w:spacing w:before="100" w:beforeAutospacing="1" w:after="100" w:afterAutospacing="1" w:line="240" w:lineRule="auto"/>
+        <w:rPr>
+          <w:rFonts w:eastAsia="Times New Roman" w:cs="Times New Roman"/>
+          <w:sz w:val="24"/>
+          <w:szCs w:val="24"/>
+        </w:rPr>
+      </w:pPr>
+      <w:r>
+        <w:rPr>
+          <w:rFonts w:eastAsia="Times New Roman" w:cs="Times New Roman"/>
+          <w:sz w:val="24"/>
+          <w:szCs w:val="24"/>
+        </w:rPr>
+        <w:t xml:space="preserve">HTML is not a programming language; it is a </w:t>
+      </w:r>
+      <w:r>
+        <w:rPr>
+          <w:rFonts w:eastAsia="Times New Roman" w:cs="Times New Roman"/>
+          <w:b/>
+          <w:bCs/>
+          <w:sz w:val="24"/>
+          <w:szCs w:val="24"/>
+        </w:rPr>
+        <w:t>markup language</w:t>
+      </w:r>
+      <w:r>
+        <w:rPr>
+          <w:rFonts w:eastAsia="Times New Roman" w:cs="Times New Roman"/>
+          <w:sz w:val="24"/>
+          <w:szCs w:val="24"/>
+        </w:rPr>
+        <w:t xml:space="preserve"> used for structuring web content.</w:t>
+      </w:r>
+    </w:p>
+    <w:p>
+      <w:pPr>
+        <w:numPr>
+          <w:ilvl w:val="0"/>
+          <w:numId w:val="15"/>
+        </w:numPr>
+        <w:spacing w:before="100" w:beforeAutospacing="1" w:after="100" w:afterAutospacing="1" w:line="240" w:lineRule="auto"/>
+        <w:rPr>
+          <w:rFonts w:eastAsia="Times New Roman" w:cs="Times New Roman"/>
+          <w:sz w:val="24"/>
+          <w:szCs w:val="24"/>
+        </w:rPr>
+      </w:pPr>
+      <w:r>
+        <w:rPr>
+          <w:rFonts w:eastAsia="Times New Roman" w:cs="Times New Roman"/>
+          <w:sz w:val="24"/>
+          <w:szCs w:val="24"/>
+        </w:rPr>
+        <w:t xml:space="preserve">It consists of a series of </w:t>
+      </w:r>
+      <w:r>
+        <w:rPr>
+          <w:rFonts w:eastAsia="Times New Roman" w:cs="Times New Roman"/>
+          <w:b/>
+          <w:bCs/>
+          <w:sz w:val="24"/>
+          <w:szCs w:val="24"/>
+        </w:rPr>
+        <w:t>elements</w:t>
+      </w:r>
+      <w:r>
+        <w:rPr>
+          <w:rFonts w:eastAsia="Times New Roman" w:cs="Times New Roman"/>
+          <w:sz w:val="24"/>
+          <w:szCs w:val="24"/>
+        </w:rPr>
+        <w:t xml:space="preserve"> that tell the browser how to display content.</w:t>
+      </w:r>
+    </w:p>
+    <w:p>
+      <w:pPr>
+        <w:numPr>
+          <w:ilvl w:val="0"/>
+          <w:numId w:val="15"/>
+        </w:numPr>
+        <w:spacing w:before="100" w:beforeAutospacing="1" w:after="100" w:afterAutospacing="1" w:line="240" w:lineRule="auto"/>
+        <w:rPr>
+          <w:rFonts w:eastAsia="Times New Roman" w:cs="Times New Roman"/>
+          <w:sz w:val="24"/>
+          <w:szCs w:val="24"/>
+        </w:rPr>
+      </w:pPr>
+      <w:r>
+        <w:rPr>
+          <w:rFonts w:eastAsia="Times New Roman" w:cs="Times New Roman"/>
+          <w:sz w:val="24"/>
+          <w:szCs w:val="24"/>
+        </w:rPr>
+        <w:t xml:space="preserve">HTML works alongside </w:t>
+      </w:r>
+      <w:r>
+        <w:rPr>
+          <w:rFonts w:eastAsia="Times New Roman" w:cs="Times New Roman"/>
+          <w:b/>
+          <w:bCs/>
+          <w:sz w:val="24"/>
+          <w:szCs w:val="24"/>
+        </w:rPr>
+        <w:t>CSS (for styling)</w:t>
+      </w:r>
+      <w:r>
+        <w:rPr>
+          <w:rFonts w:eastAsia="Times New Roman" w:cs="Times New Roman"/>
+          <w:sz w:val="24"/>
+          <w:szCs w:val="24"/>
+        </w:rPr>
+        <w:t xml:space="preserve"> and </w:t>
+      </w:r>
+      <w:r>
+        <w:rPr>
+          <w:rFonts w:eastAsia="Times New Roman" w:cs="Times New Roman"/>
+          <w:b/>
+          <w:bCs/>
+          <w:sz w:val="24"/>
+          <w:szCs w:val="24"/>
+        </w:rPr>
+        <w:t>JavaScript (for interactivity).</w:t>
+      </w:r>
+    </w:p>
+    <w:p>
+      <w:pPr>
+        <w:spacing w:before="100" w:beforeAutospacing="1" w:after="100" w:afterAutospacing="1" w:line="240" w:lineRule="auto"/>
+        <w:outlineLvl w:val="2"/>
+        <w:rPr>
+          <w:rFonts w:eastAsia="Times New Roman" w:cs="Times New Roman"/>
+          <w:b/>
+          <w:bCs/>
+          <w:sz w:val="27"/>
+          <w:szCs w:val="27"/>
+        </w:rPr>
+      </w:pPr>
+      <w:r>
+        <w:rPr>
+          <w:rFonts w:eastAsia="Times New Roman" w:cs="Times New Roman"/>
+          <w:b/>
+          <w:bCs/>
+          <w:sz w:val="27"/>
+          <w:szCs w:val="27"/>
+        </w:rPr>
+        <w:t>Example of an HTML element:</w:t>
+      </w:r>
+    </w:p>
+    <w:p>
+      <w:pPr>
+        <w:pStyle w:val="NoSpacing"/>
+        <w:shd w:val="clear" w:color="auto" w:fill="F2F2F2" w:themeFill="background1" w:themeFillShade="F2"/>
+      </w:pPr>
+      <w:r>
+        <w:t>&lt;p&gt;This is a paragraph</w:t>
+      </w:r>
+      <w:proofErr w:type="gramStart"/>
+      <w:r>
+        <w:t>.&lt;</w:t>
+      </w:r>
+      <w:proofErr w:type="gramEnd"/>
+      <w:r>
+        <w:t>/p&gt;</w:t>
+      </w:r>
+    </w:p>
+    <w:p>
+      <w:pPr>
+        <w:spacing w:after="0" w:line="240" w:lineRule="auto"/>
+        <w:rPr>
+          <w:rFonts w:eastAsia="Times New Roman" w:cs="Times New Roman"/>
+          <w:sz w:val="24"/>
+          <w:szCs w:val="24"/>
+        </w:rPr>
+      </w:pPr>
+      <w:r>
+        <w:rPr>
+          <w:rFonts w:eastAsia="Times New Roman" w:cs="Times New Roman"/>
+          <w:sz w:val="24"/>
+          <w:szCs w:val="24"/>
+        </w:rPr>
+        <w:pict>
+          <v:rect id="_x0000_i1027" style="width:0;height:1.5pt" o:hralign="center" o:hrstd="t" o:hr="t" fillcolor="#a0a0a0" stroked="f"/>
+        </w:pict>
+      </w:r>
+    </w:p>
+    <w:p>
+      <w:pPr>
+        <w:spacing w:before="100" w:beforeAutospacing="1" w:after="100" w:afterAutospacing="1" w:line="240" w:lineRule="auto"/>
+        <w:outlineLvl w:val="1"/>
+        <w:rPr>
+          <w:rFonts w:eastAsia="Times New Roman" w:cs="Times New Roman"/>
+          <w:b/>
+          <w:bCs/>
+          <w:sz w:val="36"/>
+          <w:szCs w:val="36"/>
+        </w:rPr>
+      </w:pPr>
+      <w:r>
+        <w:rPr>
+          <w:rFonts w:eastAsia="Times New Roman" w:cs="Times New Roman"/>
+          <w:b/>
+          <w:bCs/>
+          <w:sz w:val="36"/>
+          <w:szCs w:val="36"/>
+        </w:rPr>
+        <w:t>2. Role of HTML in Web Development</w:t>
+      </w:r>
+    </w:p>
+    <w:p>
+      <w:pPr>
+        <w:spacing w:before="100" w:beforeAutospacing="1" w:after="100" w:afterAutospacing="1" w:line="240" w:lineRule="auto"/>
+        <w:rPr>
+          <w:rFonts w:eastAsia="Times New Roman" w:cs="Times New Roman"/>
+          <w:sz w:val="24"/>
+          <w:szCs w:val="24"/>
+        </w:rPr>
+      </w:pPr>
+      <w:r>
+        <w:rPr>
+          <w:rFonts w:eastAsia="Times New Roman" w:cs="Times New Roman"/>
+          <w:sz w:val="24"/>
+          <w:szCs w:val="24"/>
+        </w:rPr>
+        <w:t xml:space="preserve">HTML forms the </w:t>
+      </w:r>
+      <w:r>
+        <w:rPr>
+          <w:rFonts w:eastAsia="Times New Roman" w:cs="Times New Roman"/>
+          <w:b/>
+          <w:bCs/>
+          <w:sz w:val="24"/>
+          <w:szCs w:val="24"/>
+        </w:rPr>
+        <w:t>backbone of web development</w:t>
+      </w:r>
+      <w:r>
+        <w:rPr>
+          <w:rFonts w:eastAsia="Times New Roman" w:cs="Times New Roman"/>
+          <w:sz w:val="24"/>
+          <w:szCs w:val="24"/>
+        </w:rPr>
+        <w:t xml:space="preserve"> by structuring content on the web. It provides:</w:t>
+      </w:r>
+    </w:p>
+    <w:p>
+      <w:pPr>
+        <w:numPr>
+          <w:ilvl w:val="0"/>
+          <w:numId w:val="16"/>
+        </w:numPr>
+        <w:spacing w:before="100" w:beforeAutospacing="1" w:after="100" w:afterAutospacing="1" w:line="240" w:lineRule="auto"/>
+        <w:rPr>
+          <w:rFonts w:eastAsia="Times New Roman" w:cs="Times New Roman"/>
+          <w:sz w:val="24"/>
+          <w:szCs w:val="24"/>
+        </w:rPr>
+      </w:pPr>
+      <w:r>
+        <w:rPr>
+          <w:rFonts w:eastAsia="Times New Roman" w:cs="Times New Roman"/>
+          <w:b/>
+          <w:bCs/>
+          <w:sz w:val="24"/>
+          <w:szCs w:val="24"/>
+        </w:rPr>
+        <w:t>Text Formatting:</w:t>
+      </w:r>
+      <w:r>
+        <w:rPr>
+          <w:rFonts w:eastAsia="Times New Roman" w:cs="Times New Roman"/>
+          <w:sz w:val="24"/>
+          <w:szCs w:val="24"/>
+        </w:rPr>
+        <w:t xml:space="preserve"> Headings, paragraphs, lists, and links.</w:t>
+      </w:r>
+    </w:p>
+    <w:p>
+      <w:pPr>
+        <w:numPr>
+          <w:ilvl w:val="0"/>
+          <w:numId w:val="16"/>
+        </w:numPr>
+        <w:spacing w:before="100" w:beforeAutospacing="1" w:after="100" w:afterAutospacing="1" w:line="240" w:lineRule="auto"/>
+        <w:rPr>
+          <w:rFonts w:eastAsia="Times New Roman" w:cs="Times New Roman"/>
+          <w:sz w:val="24"/>
+          <w:szCs w:val="24"/>
+        </w:rPr>
+      </w:pPr>
+      <w:r>
+        <w:rPr>
+          <w:rFonts w:eastAsia="Times New Roman" w:cs="Times New Roman"/>
+          <w:b/>
+          <w:bCs/>
+          <w:sz w:val="24"/>
+          <w:szCs w:val="24"/>
+        </w:rPr>
+        <w:t>Media Embedding:</w:t>
+      </w:r>
+      <w:r>
+        <w:rPr>
+          <w:rFonts w:eastAsia="Times New Roman" w:cs="Times New Roman"/>
+          <w:sz w:val="24"/>
+          <w:szCs w:val="24"/>
+        </w:rPr>
+        <w:t xml:space="preserve"> Images, videos, and audio.</w:t>
+      </w:r>
+    </w:p>
+    <w:p>
+      <w:pPr>
+        <w:numPr>
+          <w:ilvl w:val="0"/>
+          <w:numId w:val="16"/>
+        </w:numPr>
+        <w:spacing w:before="100" w:beforeAutospacing="1" w:after="100" w:afterAutospacing="1" w:line="240" w:lineRule="auto"/>
+        <w:rPr>
+          <w:rFonts w:eastAsia="Times New Roman" w:cs="Times New Roman"/>
+          <w:sz w:val="24"/>
+          <w:szCs w:val="24"/>
+        </w:rPr>
+      </w:pPr>
+      <w:r>
+        <w:rPr>
+          <w:rFonts w:eastAsia="Times New Roman" w:cs="Times New Roman"/>
+          <w:b/>
+          <w:bCs/>
+          <w:sz w:val="24"/>
+          <w:szCs w:val="24"/>
+        </w:rPr>
+        <w:t>Forms and Input Fields:</w:t>
+      </w:r>
+      <w:r>
+        <w:rPr>
+          <w:rFonts w:eastAsia="Times New Roman" w:cs="Times New Roman"/>
+          <w:sz w:val="24"/>
+          <w:szCs w:val="24"/>
+        </w:rPr>
+        <w:t xml:space="preserve"> Collecting user data.</w:t>
+      </w:r>
+    </w:p>
+    <w:p>
+      <w:pPr>
+        <w:numPr>
+          <w:ilvl w:val="0"/>
+          <w:numId w:val="16"/>
+        </w:numPr>
+        <w:spacing w:before="100" w:beforeAutospacing="1" w:after="100" w:afterAutospacing="1" w:line="240" w:lineRule="auto"/>
+        <w:rPr>
+          <w:rFonts w:eastAsia="Times New Roman" w:cs="Times New Roman"/>
+          <w:sz w:val="24"/>
+          <w:szCs w:val="24"/>
+        </w:rPr>
+      </w:pPr>
+      <w:r>
+        <w:rPr>
+          <w:rFonts w:eastAsia="Times New Roman" w:cs="Times New Roman"/>
+          <w:b/>
+          <w:bCs/>
+          <w:sz w:val="24"/>
+          <w:szCs w:val="24"/>
+        </w:rPr>
+        <w:t>Navigation &amp; Layout:</w:t>
+      </w:r>
+      <w:r>
+        <w:rPr>
+          <w:rFonts w:eastAsia="Times New Roman" w:cs="Times New Roman"/>
+          <w:sz w:val="24"/>
+          <w:szCs w:val="24"/>
+        </w:rPr>
+        <w:t xml:space="preserve"> Links, sections, and </w:t>
+      </w:r>
+      <w:proofErr w:type="spellStart"/>
+      <w:r>
+        <w:rPr>
+          <w:rFonts w:eastAsia="Times New Roman" w:cs="Times New Roman"/>
+          <w:sz w:val="24"/>
+          <w:szCs w:val="24"/>
+        </w:rPr>
+        <w:t>divs</w:t>
+      </w:r>
+      <w:proofErr w:type="spellEnd"/>
+      <w:r>
+        <w:rPr>
+          <w:rFonts w:eastAsia="Times New Roman" w:cs="Times New Roman"/>
+          <w:sz w:val="24"/>
+          <w:szCs w:val="24"/>
+        </w:rPr>
+        <w:t xml:space="preserve"> to organize content.</w:t>
+      </w:r>
+    </w:p>
+    <w:p>
+      <w:pPr>
+        <w:spacing w:before="100" w:beforeAutospacing="1" w:after="100" w:afterAutospacing="1" w:line="240" w:lineRule="auto"/>
+        <w:outlineLvl w:val="2"/>
+        <w:rPr>
+          <w:rFonts w:eastAsia="Times New Roman" w:cs="Times New Roman"/>
+          <w:b/>
+          <w:bCs/>
+          <w:sz w:val="27"/>
+          <w:szCs w:val="27"/>
+        </w:rPr>
+      </w:pPr>
+      <w:r>
+        <w:rPr>
+          <w:rFonts w:eastAsia="Times New Roman" w:cs="Times New Roman"/>
+          <w:b/>
+          <w:bCs/>
+          <w:sz w:val="27"/>
+          <w:szCs w:val="27"/>
+        </w:rPr>
+        <w:t>How HTML Works with CSS &amp; JavaScript:</w:t>
+      </w:r>
+    </w:p>
+    <w:p>
+      <w:pPr>
+        <w:numPr>
+          <w:ilvl w:val="0"/>
+          <w:numId w:val="17"/>
+        </w:numPr>
+        <w:spacing w:before="100" w:beforeAutospacing="1" w:after="100" w:afterAutospacing="1" w:line="240" w:lineRule="auto"/>
+        <w:rPr>
+          <w:rFonts w:eastAsia="Times New Roman" w:cs="Times New Roman"/>
+          <w:sz w:val="24"/>
+          <w:szCs w:val="24"/>
+        </w:rPr>
+      </w:pPr>
+      <w:r>
+        <w:rPr>
+          <w:rFonts w:eastAsia="Times New Roman" w:cs="Times New Roman"/>
+          <w:b/>
+          <w:bCs/>
+          <w:sz w:val="24"/>
+          <w:szCs w:val="24"/>
+        </w:rPr>
+        <w:t>HTML</w:t>
+      </w:r>
+      <w:r>
+        <w:rPr>
+          <w:rFonts w:eastAsia="Times New Roman" w:cs="Times New Roman"/>
+          <w:sz w:val="24"/>
+          <w:szCs w:val="24"/>
+        </w:rPr>
+        <w:t xml:space="preserve"> provides the structure.</w:t>
+      </w:r>
+    </w:p>
+    <w:p>
+      <w:pPr>
+        <w:numPr>
+          <w:ilvl w:val="0"/>
+          <w:numId w:val="17"/>
+        </w:numPr>
+        <w:spacing w:before="100" w:beforeAutospacing="1" w:after="100" w:afterAutospacing="1" w:line="240" w:lineRule="auto"/>
+        <w:rPr>
+          <w:rFonts w:eastAsia="Times New Roman" w:cs="Times New Roman"/>
+          <w:sz w:val="24"/>
+          <w:szCs w:val="24"/>
+        </w:rPr>
+      </w:pPr>
+      <w:r>
+        <w:rPr>
+          <w:rFonts w:eastAsia="Times New Roman" w:cs="Times New Roman"/>
+          <w:b/>
+          <w:bCs/>
+          <w:sz w:val="24"/>
+          <w:szCs w:val="24"/>
+        </w:rPr>
+        <w:t>CSS</w:t>
+      </w:r>
+      <w:r>
+        <w:rPr>
+          <w:rFonts w:eastAsia="Times New Roman" w:cs="Times New Roman"/>
+          <w:sz w:val="24"/>
+          <w:szCs w:val="24"/>
+        </w:rPr>
+        <w:t xml:space="preserve"> styles the content (colors, fonts, </w:t>
+      </w:r>
+      <w:proofErr w:type="gramStart"/>
+      <w:r>
+        <w:rPr>
+          <w:rFonts w:eastAsia="Times New Roman" w:cs="Times New Roman"/>
+          <w:sz w:val="24"/>
+          <w:szCs w:val="24"/>
+        </w:rPr>
+        <w:t>layout</w:t>
+      </w:r>
+      <w:proofErr w:type="gramEnd"/>
+      <w:r>
+        <w:rPr>
+          <w:rFonts w:eastAsia="Times New Roman" w:cs="Times New Roman"/>
+          <w:sz w:val="24"/>
+          <w:szCs w:val="24"/>
+        </w:rPr>
+        <w:t>).</w:t>
+      </w:r>
+    </w:p>
+    <w:p>
+      <w:pPr>
+        <w:numPr>
+          <w:ilvl w:val="0"/>
+          <w:numId w:val="17"/>
+        </w:numPr>
+        <w:spacing w:before="100" w:beforeAutospacing="1" w:after="100" w:afterAutospacing="1" w:line="240" w:lineRule="auto"/>
+        <w:rPr>
+          <w:rFonts w:eastAsia="Times New Roman" w:cs="Times New Roman"/>
+          <w:sz w:val="24"/>
+          <w:szCs w:val="24"/>
+        </w:rPr>
+      </w:pPr>
+      <w:r>
+        <w:rPr>
+          <w:rFonts w:eastAsia="Times New Roman" w:cs="Times New Roman"/>
+          <w:b/>
+          <w:bCs/>
+          <w:sz w:val="24"/>
+          <w:szCs w:val="24"/>
+        </w:rPr>
+        <w:t>JavaScript</w:t>
+      </w:r>
+      <w:r>
+        <w:rPr>
+          <w:rFonts w:eastAsia="Times New Roman" w:cs="Times New Roman"/>
+          <w:sz w:val="24"/>
+          <w:szCs w:val="24"/>
+        </w:rPr>
+        <w:t xml:space="preserve"> adds interactivity (buttons, animations, user interactions).</w:t>
+      </w:r>
+    </w:p>
+    <w:p>
+      <w:pPr>
+        <w:spacing w:after="0" w:line="240" w:lineRule="auto"/>
+        <w:rPr>
+          <w:rFonts w:eastAsia="Times New Roman" w:cs="Times New Roman"/>
+          <w:sz w:val="24"/>
+          <w:szCs w:val="24"/>
+        </w:rPr>
+      </w:pPr>
+      <w:r>
+        <w:rPr>
+          <w:rFonts w:eastAsia="Times New Roman" w:cs="Times New Roman"/>
+          <w:sz w:val="24"/>
+          <w:szCs w:val="24"/>
+        </w:rPr>
+        <w:pict>
+          <v:rect id="_x0000_i1028" style="width:0;height:1.5pt" o:hralign="center" o:hrstd="t" o:hr="t" fillcolor="#a0a0a0" stroked="f"/>
+        </w:pict>
+      </w:r>
+    </w:p>
+    <w:p>
+      <w:pPr>
+        <w:spacing w:before="100" w:beforeAutospacing="1" w:after="100" w:afterAutospacing="1" w:line="240" w:lineRule="auto"/>
+        <w:outlineLvl w:val="1"/>
+        <w:rPr>
+          <w:rFonts w:eastAsia="Times New Roman" w:cs="Times New Roman"/>
+          <w:b/>
+          <w:bCs/>
+          <w:sz w:val="36"/>
+          <w:szCs w:val="36"/>
+        </w:rPr>
+      </w:pPr>
+      <w:r>
+        <w:rPr>
+          <w:rFonts w:eastAsia="Times New Roman" w:cs="Times New Roman"/>
+          <w:b/>
+          <w:bCs/>
+          <w:sz w:val="36"/>
+          <w:szCs w:val="36"/>
+        </w:rPr>
+        <w:t>3. Structure of an HTML Document</w:t>
+      </w:r>
+    </w:p>
+    <w:p>
+      <w:pPr>
+        <w:spacing w:before="100" w:beforeAutospacing="1" w:after="100" w:afterAutospacing="1" w:line="240" w:lineRule="auto"/>
+        <w:rPr>
+          <w:rFonts w:eastAsia="Times New Roman" w:cs="Times New Roman"/>
+          <w:sz w:val="24"/>
+          <w:szCs w:val="24"/>
+        </w:rPr>
+      </w:pPr>
+      <w:r>
+        <w:rPr>
+          <w:rFonts w:eastAsia="Times New Roman" w:cs="Times New Roman"/>
+          <w:sz w:val="24"/>
+          <w:szCs w:val="24"/>
+        </w:rPr>
+        <w:t xml:space="preserve">Every HTML document follows a </w:t>
+      </w:r>
+      <w:r>
+        <w:rPr>
+          <w:rFonts w:eastAsia="Times New Roman" w:cs="Times New Roman"/>
+          <w:b/>
+          <w:bCs/>
+          <w:sz w:val="24"/>
+          <w:szCs w:val="24"/>
+        </w:rPr>
+        <w:t>basic structure</w:t>
+      </w:r>
+      <w:r>
+        <w:rPr>
+          <w:rFonts w:eastAsia="Times New Roman" w:cs="Times New Roman"/>
+          <w:sz w:val="24"/>
+          <w:szCs w:val="24"/>
+        </w:rPr>
+        <w:t xml:space="preserve"> with essential tags:</w:t>
+      </w:r>
+    </w:p>
+    <w:p>
+      <w:pPr>
+        <w:spacing w:before="100" w:beforeAutospacing="1" w:after="100" w:afterAutospacing="1" w:line="240" w:lineRule="auto"/>
+        <w:outlineLvl w:val="2"/>
+        <w:rPr>
+          <w:rFonts w:eastAsia="Times New Roman" w:cs="Times New Roman"/>
+          <w:b/>
+          <w:bCs/>
+          <w:sz w:val="27"/>
+          <w:szCs w:val="27"/>
+        </w:rPr>
+      </w:pPr>
+      <w:r>
+        <w:rPr>
+          <w:rFonts w:eastAsia="Times New Roman" w:cs="Times New Roman"/>
+          <w:b/>
+          <w:bCs/>
+          <w:sz w:val="27"/>
+          <w:szCs w:val="27"/>
+        </w:rPr>
+        <w:lastRenderedPageBreak/>
+        <w:t>Basic HTML Template:</w:t>
+      </w:r>
+    </w:p>
+    <w:p>
+      <w:pPr>
+        <w:pStyle w:val="NoSpacing"/>
+        <w:shd w:val="clear" w:color="auto" w:fill="F2F2F2" w:themeFill="background1" w:themeFillShade="F2"/>
+        <w:rPr>
+          <w:color w:val="000000" w:themeColor="text1"/>
+        </w:rPr>
+      </w:pPr>
+      <w:proofErr w:type="gramStart"/>
+      <w:r>
+        <w:rPr>
+          <w:color w:val="000000" w:themeColor="text1"/>
+        </w:rPr>
+        <w:t>&lt;!DOCTYPE</w:t>
+      </w:r>
+      <w:proofErr w:type="gramEnd"/>
+      <w:r>
+        <w:rPr>
+          <w:color w:val="000000" w:themeColor="text1"/>
+        </w:rPr>
+        <w:t xml:space="preserve"> html&gt;</w:t>
+      </w:r>
+    </w:p>
+    <w:p>
+      <w:pPr>
+        <w:pStyle w:val="NoSpacing"/>
+        <w:shd w:val="clear" w:color="auto" w:fill="F2F2F2" w:themeFill="background1" w:themeFillShade="F2"/>
+        <w:rPr>
+          <w:color w:val="000000" w:themeColor="text1"/>
+        </w:rPr>
+      </w:pPr>
+      <w:r>
+        <w:rPr>
+          <w:color w:val="000000" w:themeColor="text1"/>
+        </w:rPr>
+        <w:t>&lt;</w:t>
+      </w:r>
+      <w:proofErr w:type="gramStart"/>
+      <w:r>
+        <w:rPr>
+          <w:color w:val="000000" w:themeColor="text1"/>
+        </w:rPr>
+        <w:t>html</w:t>
+      </w:r>
+      <w:proofErr w:type="gramEnd"/>
+      <w:r>
+        <w:rPr>
+          <w:color w:val="000000" w:themeColor="text1"/>
+        </w:rPr>
+        <w:t>&gt;</w:t>
+      </w:r>
+    </w:p>
+    <w:p>
+      <w:pPr>
+        <w:pStyle w:val="NoSpacing"/>
+        <w:shd w:val="clear" w:color="auto" w:fill="F2F2F2" w:themeFill="background1" w:themeFillShade="F2"/>
+        <w:rPr>
+          <w:color w:val="000000" w:themeColor="text1"/>
+        </w:rPr>
+      </w:pPr>
+      <w:r>
+        <w:rPr>
+          <w:color w:val="000000" w:themeColor="text1"/>
+        </w:rPr>
+        <w:t>&lt;</w:t>
+      </w:r>
+      <w:proofErr w:type="gramStart"/>
+      <w:r>
+        <w:rPr>
+          <w:color w:val="000000" w:themeColor="text1"/>
+        </w:rPr>
+        <w:t>head</w:t>
+      </w:r>
+      <w:proofErr w:type="gramEnd"/>
+      <w:r>
+        <w:rPr>
+          <w:color w:val="000000" w:themeColor="text1"/>
+        </w:rPr>
+        <w:t>&gt;</w:t>
+      </w:r>
+    </w:p>
+    <w:p>
+      <w:pPr>
+        <w:pStyle w:val="NoSpacing"/>
+        <w:shd w:val="clear" w:color="auto" w:fill="F2F2F2" w:themeFill="background1" w:themeFillShade="F2"/>
+        <w:rPr>
+          <w:color w:val="000000" w:themeColor="text1"/>
+        </w:rPr>
+      </w:pPr>
+      <w:r>
+        <w:rPr>
+          <w:color w:val="000000" w:themeColor="text1"/>
+        </w:rPr>
+        <w:t xml:space="preserve">    &lt;</w:t>
+      </w:r>
+      <w:proofErr w:type="gramStart"/>
+      <w:r>
+        <w:rPr>
+          <w:color w:val="000000" w:themeColor="text1"/>
+        </w:rPr>
+        <w:t>title&gt;</w:t>
+      </w:r>
+      <w:proofErr w:type="gramEnd"/>
+      <w:r>
+        <w:rPr>
+          <w:color w:val="000000" w:themeColor="text1"/>
+        </w:rPr>
+        <w:t>My First Webpage&lt;/title&gt;</w:t>
+      </w:r>
+    </w:p>
+    <w:p>
+      <w:pPr>
+        <w:pStyle w:val="NoSpacing"/>
+        <w:shd w:val="clear" w:color="auto" w:fill="F2F2F2" w:themeFill="background1" w:themeFillShade="F2"/>
+        <w:rPr>
+          <w:color w:val="000000" w:themeColor="text1"/>
+        </w:rPr>
+      </w:pPr>
+      <w:r>
+        <w:rPr>
+          <w:color w:val="000000" w:themeColor="text1"/>
+        </w:rPr>
+        <w:t>&lt;/head&gt;</w:t>
+      </w:r>
+    </w:p>
+    <w:p>
+      <w:pPr>
+        <w:pStyle w:val="NoSpacing"/>
+        <w:shd w:val="clear" w:color="auto" w:fill="F2F2F2" w:themeFill="background1" w:themeFillShade="F2"/>
+        <w:rPr>
+          <w:color w:val="000000" w:themeColor="text1"/>
+        </w:rPr>
+      </w:pPr>
+      <w:r>
+        <w:rPr>
+          <w:color w:val="000000" w:themeColor="text1"/>
+        </w:rPr>
+        <w:t>&lt;</w:t>
+      </w:r>
+      <w:proofErr w:type="gramStart"/>
+      <w:r>
+        <w:rPr>
+          <w:color w:val="000000" w:themeColor="text1"/>
+        </w:rPr>
+        <w:t>body</w:t>
+      </w:r>
+      <w:proofErr w:type="gramEnd"/>
+      <w:r>
+        <w:rPr>
+          <w:color w:val="000000" w:themeColor="text1"/>
+        </w:rPr>
+        <w:t>&gt;</w:t>
+      </w:r>
+    </w:p>
+    <w:p>
+      <w:pPr>
+        <w:pStyle w:val="NoSpacing"/>
+        <w:shd w:val="clear" w:color="auto" w:fill="F2F2F2" w:themeFill="background1" w:themeFillShade="F2"/>
+        <w:rPr>
+          <w:color w:val="000000" w:themeColor="text1"/>
+        </w:rPr>
+      </w:pPr>
+      <w:r>
+        <w:rPr>
+          <w:color w:val="000000" w:themeColor="text1"/>
+        </w:rPr>
+        <w:t xml:space="preserve">    &lt;h1&gt;Welcome to My Website&lt;/h1&gt;</w:t>
+      </w:r>
+    </w:p>
+    <w:p>
+      <w:pPr>
+        <w:pStyle w:val="NoSpacing"/>
+        <w:shd w:val="clear" w:color="auto" w:fill="F2F2F2" w:themeFill="background1" w:themeFillShade="F2"/>
+        <w:rPr>
+          <w:color w:val="000000" w:themeColor="text1"/>
+        </w:rPr>
+      </w:pPr>
+      <w:r>
+        <w:rPr>
+          <w:color w:val="000000" w:themeColor="text1"/>
+        </w:rPr>
+        <w:t xml:space="preserve">    &lt;p&gt;This is my first webpage using HTML</w:t>
+      </w:r>
+      <w:proofErr w:type="gramStart"/>
+      <w:r>
+        <w:rPr>
+          <w:color w:val="000000" w:themeColor="text1"/>
+        </w:rPr>
+        <w:t>.&lt;</w:t>
+      </w:r>
+      <w:proofErr w:type="gramEnd"/>
+      <w:r>
+        <w:rPr>
+          <w:color w:val="000000" w:themeColor="text1"/>
+        </w:rPr>
+        <w:t>/p&gt;</w:t>
+      </w:r>
+    </w:p>
+    <w:p>
+      <w:pPr>
+        <w:pStyle w:val="NoSpacing"/>
+        <w:shd w:val="clear" w:color="auto" w:fill="F2F2F2" w:themeFill="background1" w:themeFillShade="F2"/>
+        <w:rPr>
+          <w:color w:val="000000" w:themeColor="text1"/>
+        </w:rPr>
+      </w:pPr>
+      <w:r>
+        <w:rPr>
+          <w:color w:val="000000" w:themeColor="text1"/>
+        </w:rPr>
+        <w:t>&lt;/body&gt;</w:t>
+      </w:r>
+    </w:p>
+    <w:p>
+      <w:pPr>
+        <w:pStyle w:val="NoSpacing"/>
+        <w:shd w:val="clear" w:color="auto" w:fill="F2F2F2" w:themeFill="background1" w:themeFillShade="F2"/>
+        <w:rPr>
+          <w:color w:val="000000" w:themeColor="text1"/>
+        </w:rPr>
+      </w:pPr>
+      <w:r>
+        <w:rPr>
+          <w:color w:val="000000" w:themeColor="text1"/>
+        </w:rPr>
+        <w:t>&lt;/html&gt;</w:t>
+      </w:r>
+    </w:p>
+    <w:p>
+      <w:pPr>
+        <w:spacing w:before="100" w:beforeAutospacing="1" w:after="100" w:afterAutospacing="1" w:line="240" w:lineRule="auto"/>
+        <w:outlineLvl w:val="2"/>
+        <w:rPr>
+          <w:rFonts w:eastAsia="Times New Roman" w:cs="Times New Roman"/>
+          <w:b/>
+          <w:bCs/>
+          <w:sz w:val="27"/>
+          <w:szCs w:val="27"/>
+        </w:rPr>
+      </w:pPr>
+      <w:r>
+        <w:rPr>
+          <w:rFonts w:eastAsia="Times New Roman" w:cs="Times New Roman"/>
+          <w:b/>
+          <w:bCs/>
+          <w:sz w:val="27"/>
+          <w:szCs w:val="27"/>
+        </w:rPr>
+        <w:t>Explanation of Tags:</w:t>
+      </w:r>
+    </w:p>
+    <w:p>
+      <w:pPr>
+        <w:numPr>
+          <w:ilvl w:val="0"/>
+          <w:numId w:val="18"/>
+        </w:numPr>
+        <w:spacing w:before="100" w:beforeAutospacing="1" w:after="100" w:afterAutospacing="1" w:line="240" w:lineRule="auto"/>
+        <w:rPr>
+          <w:rFonts w:eastAsia="Times New Roman" w:cs="Times New Roman"/>
+          <w:sz w:val="24"/>
+          <w:szCs w:val="24"/>
+        </w:rPr>
+      </w:pPr>
+      <w:proofErr w:type="gramStart"/>
+      <w:r>
+        <w:rPr>
+          <w:rFonts w:eastAsia="Times New Roman" w:cs="Courier New"/>
+          <w:sz w:val="20"/>
+          <w:szCs w:val="20"/>
+        </w:rPr>
+        <w:t>&lt;!DOCTYPE</w:t>
+      </w:r>
+      <w:proofErr w:type="gramEnd"/>
+      <w:r>
+        <w:rPr>
+          <w:rFonts w:eastAsia="Times New Roman" w:cs="Courier New"/>
+          <w:sz w:val="20"/>
+          <w:szCs w:val="20"/>
+        </w:rPr>
+        <w:t xml:space="preserve"> html&gt;</w:t>
+      </w:r>
+      <w:r>
+        <w:rPr>
+          <w:rFonts w:eastAsia="Times New Roman" w:cs="Times New Roman"/>
+          <w:sz w:val="24"/>
+          <w:szCs w:val="24"/>
+        </w:rPr>
+        <w:t xml:space="preserve"> → Defines the document type and version of HTML.</w:t>
+      </w:r>
+    </w:p>
+    <w:p>
+      <w:pPr>
+        <w:numPr>
+          <w:ilvl w:val="0"/>
+          <w:numId w:val="18"/>
+        </w:numPr>
+        <w:spacing w:before="100" w:beforeAutospacing="1" w:after="100" w:afterAutospacing="1" w:line="240" w:lineRule="auto"/>
+        <w:rPr>
+          <w:rFonts w:eastAsia="Times New Roman" w:cs="Times New Roman"/>
+          <w:sz w:val="24"/>
+          <w:szCs w:val="24"/>
+        </w:rPr>
+      </w:pPr>
+      <w:r>
+        <w:rPr>
+          <w:rFonts w:eastAsia="Times New Roman" w:cs="Courier New"/>
+          <w:sz w:val="20"/>
+          <w:szCs w:val="20"/>
+        </w:rPr>
+        <w:t>&lt;</w:t>
+      </w:r>
+      <w:proofErr w:type="gramStart"/>
+      <w:r>
+        <w:rPr>
+          <w:rFonts w:eastAsia="Times New Roman" w:cs="Courier New"/>
+          <w:sz w:val="20"/>
+          <w:szCs w:val="20"/>
+        </w:rPr>
+        <w:t>html</w:t>
+      </w:r>
+      <w:proofErr w:type="gramEnd"/>
+      <w:r>
+        <w:rPr>
+          <w:rFonts w:eastAsia="Times New Roman" w:cs="Courier New"/>
+          <w:sz w:val="20"/>
+          <w:szCs w:val="20"/>
+        </w:rPr>
+        <w:t>&gt;</w:t>
+      </w:r>
+      <w:r>
+        <w:rPr>
+          <w:rFonts w:eastAsia="Times New Roman" w:cs="Times New Roman"/>
+          <w:sz w:val="24"/>
+          <w:szCs w:val="24"/>
+        </w:rPr>
+        <w:t xml:space="preserve"> → The root element that wraps all content.</w:t>
+      </w:r>
+    </w:p>
+    <w:p>
+      <w:pPr>
+        <w:numPr>
+          <w:ilvl w:val="0"/>
+          <w:numId w:val="18"/>
+        </w:numPr>
+        <w:spacing w:before="100" w:beforeAutospacing="1" w:after="100" w:afterAutospacing="1" w:line="240" w:lineRule="auto"/>
+        <w:rPr>
+          <w:rFonts w:eastAsia="Times New Roman" w:cs="Times New Roman"/>
+          <w:sz w:val="24"/>
+          <w:szCs w:val="24"/>
+        </w:rPr>
+      </w:pPr>
+      <w:r>
+        <w:rPr>
+          <w:rFonts w:eastAsia="Times New Roman" w:cs="Courier New"/>
+          <w:sz w:val="20"/>
+          <w:szCs w:val="20"/>
+        </w:rPr>
+        <w:t>&lt;</w:t>
+      </w:r>
+      <w:proofErr w:type="gramStart"/>
+      <w:r>
+        <w:rPr>
+          <w:rFonts w:eastAsia="Times New Roman" w:cs="Courier New"/>
+          <w:sz w:val="20"/>
+          <w:szCs w:val="20"/>
+        </w:rPr>
+        <w:t>head</w:t>
+      </w:r>
+      <w:proofErr w:type="gramEnd"/>
+      <w:r>
+        <w:rPr>
+          <w:rFonts w:eastAsia="Times New Roman" w:cs="Courier New"/>
+          <w:sz w:val="20"/>
+          <w:szCs w:val="20"/>
+        </w:rPr>
+        <w:t>&gt;</w:t>
+      </w:r>
+      <w:r>
+        <w:rPr>
+          <w:rFonts w:eastAsia="Times New Roman" w:cs="Times New Roman"/>
+          <w:sz w:val="24"/>
+          <w:szCs w:val="24"/>
+        </w:rPr>
+        <w:t xml:space="preserve"> → Contains metadata (title, styles, scripts, etc.).</w:t>
+      </w:r>
+    </w:p>
+    <w:p>
+      <w:pPr>
+        <w:numPr>
+          <w:ilvl w:val="0"/>
+          <w:numId w:val="18"/>
+        </w:numPr>
+        <w:spacing w:before="100" w:beforeAutospacing="1" w:after="100" w:afterAutospacing="1" w:line="240" w:lineRule="auto"/>
+        <w:rPr>
+          <w:rFonts w:eastAsia="Times New Roman" w:cs="Times New Roman"/>
+          <w:sz w:val="24"/>
+          <w:szCs w:val="24"/>
+        </w:rPr>
+      </w:pPr>
+      <w:r>
+        <w:rPr>
+          <w:rFonts w:eastAsia="Times New Roman" w:cs="Courier New"/>
+          <w:sz w:val="20"/>
+          <w:szCs w:val="20"/>
+        </w:rPr>
+        <w:t>&lt;</w:t>
+      </w:r>
+      <w:proofErr w:type="gramStart"/>
+      <w:r>
+        <w:rPr>
+          <w:rFonts w:eastAsia="Times New Roman" w:cs="Courier New"/>
+          <w:sz w:val="20"/>
+          <w:szCs w:val="20"/>
+        </w:rPr>
+        <w:t>title</w:t>
+      </w:r>
+      <w:proofErr w:type="gramEnd"/>
+      <w:r>
+        <w:rPr>
+          <w:rFonts w:eastAsia="Times New Roman" w:cs="Courier New"/>
+          <w:sz w:val="20"/>
+          <w:szCs w:val="20"/>
+        </w:rPr>
+        <w:t>&gt;</w:t>
+      </w:r>
+      <w:r>
+        <w:rPr>
+          <w:rFonts w:eastAsia="Times New Roman" w:cs="Times New Roman"/>
+          <w:sz w:val="24"/>
+          <w:szCs w:val="24"/>
+        </w:rPr>
+        <w:t xml:space="preserve"> → Sets the webpage title (visible on the browser tab).</w:t>
+      </w:r>
+    </w:p>
+    <w:p>
+      <w:pPr>
+        <w:numPr>
+          <w:ilvl w:val="0"/>
+          <w:numId w:val="18"/>
+        </w:numPr>
+        <w:spacing w:before="100" w:beforeAutospacing="1" w:after="100" w:afterAutospacing="1" w:line="240" w:lineRule="auto"/>
+        <w:rPr>
+          <w:rFonts w:eastAsia="Times New Roman" w:cs="Times New Roman"/>
+          <w:sz w:val="24"/>
+          <w:szCs w:val="24"/>
+        </w:rPr>
+      </w:pPr>
+      <w:r>
+        <w:rPr>
+          <w:rFonts w:eastAsia="Times New Roman" w:cs="Courier New"/>
+          <w:sz w:val="20"/>
+          <w:szCs w:val="20"/>
+        </w:rPr>
+        <w:t>&lt;</w:t>
+      </w:r>
+      <w:proofErr w:type="gramStart"/>
+      <w:r>
+        <w:rPr>
+          <w:rFonts w:eastAsia="Times New Roman" w:cs="Courier New"/>
+          <w:sz w:val="20"/>
+          <w:szCs w:val="20"/>
+        </w:rPr>
+        <w:t>body</w:t>
+      </w:r>
+      <w:proofErr w:type="gramEnd"/>
+      <w:r>
+        <w:rPr>
+          <w:rFonts w:eastAsia="Times New Roman" w:cs="Courier New"/>
+          <w:sz w:val="20"/>
+          <w:szCs w:val="20"/>
+        </w:rPr>
+        <w:t>&gt;</w:t>
+      </w:r>
+      <w:r>
+        <w:rPr>
+          <w:rFonts w:eastAsia="Times New Roman" w:cs="Times New Roman"/>
+          <w:sz w:val="24"/>
+          <w:szCs w:val="24"/>
+        </w:rPr>
+        <w:t xml:space="preserve"> → Contains the main content (headings, paragraphs, images, links, etc.).</w:t>
+      </w:r>
+    </w:p>
+    <w:p>
+      <w:pPr>
+        <w:spacing w:after="0" w:line="240" w:lineRule="auto"/>
+        <w:rPr>
+          <w:rFonts w:eastAsia="Times New Roman" w:cs="Times New Roman"/>
+          <w:sz w:val="24"/>
+          <w:szCs w:val="24"/>
+        </w:rPr>
+      </w:pPr>
+      <w:r>
+        <w:rPr>
+          <w:rFonts w:eastAsia="Times New Roman" w:cs="Times New Roman"/>
+          <w:sz w:val="24"/>
+          <w:szCs w:val="24"/>
+        </w:rPr>
+        <w:pict>
+          <v:rect id="_x0000_i1029" style="width:0;height:1.5pt" o:hralign="center" o:hrstd="t" o:hr="t" fillcolor="#a0a0a0" stroked="f"/>
+        </w:pict>
+      </w:r>
+    </w:p>
+    <w:p>
+      <w:pPr>
+        <w:spacing w:before="100" w:beforeAutospacing="1" w:after="100" w:afterAutospacing="1" w:line="240" w:lineRule="auto"/>
+        <w:outlineLvl w:val="1"/>
+        <w:rPr>
+          <w:rFonts w:eastAsia="Times New Roman" w:cs="Times New Roman"/>
+          <w:b/>
+          <w:bCs/>
+          <w:sz w:val="36"/>
+          <w:szCs w:val="36"/>
+        </w:rPr>
+      </w:pPr>
+      <w:r>
+        <w:rPr>
+          <w:rFonts w:eastAsia="Times New Roman" w:cs="Times New Roman"/>
+          <w:b/>
+          <w:bCs/>
+          <w:sz w:val="36"/>
+          <w:szCs w:val="36"/>
+        </w:rPr>
+        <w:t>4. Understanding DOCTYPE and HTML Versions</w:t>
+      </w:r>
+    </w:p>
+    <w:p>
+      <w:pPr>
+        <w:spacing w:before="100" w:beforeAutospacing="1" w:after="100" w:afterAutospacing="1" w:line="240" w:lineRule="auto"/>
+        <w:rPr>
+          <w:rFonts w:eastAsia="Times New Roman" w:cs="Times New Roman"/>
+          <w:sz w:val="24"/>
+          <w:szCs w:val="24"/>
+        </w:rPr>
+      </w:pPr>
+      <w:r>
+        <w:rPr>
+          <w:rFonts w:eastAsia="Times New Roman" w:cs="Times New Roman"/>
+          <w:sz w:val="24"/>
+          <w:szCs w:val="24"/>
+        </w:rPr>
+        <w:t xml:space="preserve">The </w:t>
+      </w:r>
+      <w:r>
+        <w:rPr>
+          <w:rFonts w:eastAsia="Times New Roman" w:cs="Courier New"/>
+          <w:sz w:val="20"/>
+          <w:szCs w:val="20"/>
+        </w:rPr>
+        <w:t>&lt;</w:t>
+      </w:r>
+      <w:proofErr w:type="gramStart"/>
+      <w:r>
+        <w:rPr>
+          <w:rFonts w:eastAsia="Times New Roman" w:cs="Courier New"/>
+          <w:sz w:val="20"/>
+          <w:szCs w:val="20"/>
+        </w:rPr>
+        <w:t>!DOCTYPE</w:t>
+      </w:r>
+      <w:proofErr w:type="gramEnd"/>
+      <w:r>
+        <w:rPr>
+          <w:rFonts w:eastAsia="Times New Roman" w:cs="Courier New"/>
+          <w:sz w:val="20"/>
+          <w:szCs w:val="20"/>
+        </w:rPr>
+        <w:t>&gt;</w:t>
+      </w:r>
+      <w:r>
+        <w:rPr>
+          <w:rFonts w:eastAsia="Times New Roman" w:cs="Times New Roman"/>
+          <w:sz w:val="24"/>
+          <w:szCs w:val="24"/>
+        </w:rPr>
+        <w:t xml:space="preserve"> declaration specifies which version of HTML the document is using.</w:t>
+      </w:r>
+    </w:p>
+    <w:p>
+      <w:pPr>
+        <w:spacing w:before="100" w:beforeAutospacing="1" w:after="100" w:afterAutospacing="1" w:line="240" w:lineRule="auto"/>
+        <w:outlineLvl w:val="2"/>
+        <w:rPr>
+          <w:rFonts w:eastAsia="Times New Roman" w:cs="Times New Roman"/>
+          <w:b/>
+          <w:bCs/>
+          <w:sz w:val="27"/>
+          <w:szCs w:val="27"/>
+        </w:rPr>
+      </w:pPr>
+      <w:r>
+        <w:rPr>
+          <w:rFonts w:eastAsia="Times New Roman" w:cs="Times New Roman"/>
+          <w:b/>
+          <w:bCs/>
+          <w:sz w:val="27"/>
+          <w:szCs w:val="27"/>
+        </w:rPr>
+        <w:t>Common HTML Versions:</w:t>
+      </w:r>
+    </w:p>
+    <w:p>
+      <w:pPr>
+        <w:numPr>
+          <w:ilvl w:val="0"/>
+          <w:numId w:val="19"/>
+        </w:numPr>
+        <w:spacing w:before="100" w:beforeAutospacing="1" w:after="100" w:afterAutospacing="1" w:line="240" w:lineRule="auto"/>
+        <w:rPr>
+          <w:rFonts w:eastAsia="Times New Roman" w:cs="Times New Roman"/>
+          <w:sz w:val="24"/>
+          <w:szCs w:val="24"/>
+        </w:rPr>
+      </w:pPr>
+      <w:r>
+        <w:rPr>
+          <w:rFonts w:eastAsia="Times New Roman" w:cs="Times New Roman"/>
+          <w:b/>
+          <w:bCs/>
+          <w:sz w:val="24"/>
+          <w:szCs w:val="24"/>
+        </w:rPr>
+        <w:t>HTML4 (1997-2014)</w:t>
+      </w:r>
+      <w:r>
+        <w:rPr>
+          <w:rFonts w:eastAsia="Times New Roman" w:cs="Times New Roman"/>
+          <w:sz w:val="24"/>
+          <w:szCs w:val="24"/>
+        </w:rPr>
+        <w:t xml:space="preserve"> – Older version with strict rules.</w:t>
+      </w:r>
+    </w:p>
+    <w:p>
+      <w:pPr>
+        <w:numPr>
+          <w:ilvl w:val="0"/>
+          <w:numId w:val="19"/>
+        </w:numPr>
+        <w:spacing w:before="100" w:beforeAutospacing="1" w:after="100" w:afterAutospacing="1" w:line="240" w:lineRule="auto"/>
+        <w:rPr>
+          <w:rFonts w:eastAsia="Times New Roman" w:cs="Times New Roman"/>
+          <w:sz w:val="24"/>
+          <w:szCs w:val="24"/>
+        </w:rPr>
+      </w:pPr>
+      <w:r>
+        <w:rPr>
+          <w:rFonts w:eastAsia="Times New Roman" w:cs="Times New Roman"/>
+          <w:b/>
+          <w:bCs/>
+          <w:sz w:val="24"/>
+          <w:szCs w:val="24"/>
+        </w:rPr>
+        <w:t>XHTML (2000s)</w:t>
+      </w:r>
+      <w:r>
+        <w:rPr>
+          <w:rFonts w:eastAsia="Times New Roman" w:cs="Times New Roman"/>
+          <w:sz w:val="24"/>
+          <w:szCs w:val="24"/>
+        </w:rPr>
+        <w:t xml:space="preserve"> – Stricter version of HTML4.</w:t>
+      </w:r>
+    </w:p>
+    <w:p>
+      <w:pPr>
+        <w:numPr>
+          <w:ilvl w:val="0"/>
+          <w:numId w:val="19"/>
+        </w:numPr>
+        <w:spacing w:before="100" w:beforeAutospacing="1" w:after="100" w:afterAutospacing="1" w:line="240" w:lineRule="auto"/>
+        <w:rPr>
+          <w:rFonts w:eastAsia="Times New Roman" w:cs="Times New Roman"/>
+          <w:sz w:val="24"/>
+          <w:szCs w:val="24"/>
+        </w:rPr>
+      </w:pPr>
+      <w:r>
+        <w:rPr>
+          <w:rFonts w:eastAsia="Times New Roman" w:cs="Times New Roman"/>
+          <w:b/>
+          <w:bCs/>
+          <w:sz w:val="24"/>
+          <w:szCs w:val="24"/>
+        </w:rPr>
+        <w:t>HTML5 (2014-Present)</w:t>
+      </w:r>
+      <w:r>
+        <w:rPr>
+          <w:rFonts w:eastAsia="Times New Roman" w:cs="Times New Roman"/>
+          <w:sz w:val="24"/>
+          <w:szCs w:val="24"/>
+        </w:rPr>
+        <w:t xml:space="preserve"> – Modern and widely used.</w:t>
+      </w:r>
+    </w:p>
+    <w:p>
+      <w:pPr>
+        <w:spacing w:before="100" w:beforeAutospacing="1" w:after="100" w:afterAutospacing="1" w:line="240" w:lineRule="auto"/>
+        <w:outlineLvl w:val="2"/>
+        <w:rPr>
+          <w:rFonts w:eastAsia="Times New Roman" w:cs="Times New Roman"/>
+          <w:b/>
+          <w:bCs/>
+          <w:sz w:val="27"/>
+          <w:szCs w:val="27"/>
+        </w:rPr>
+      </w:pPr>
+      <w:r>
+        <w:rPr>
+          <w:rFonts w:eastAsia="Times New Roman" w:cs="Times New Roman"/>
+          <w:b/>
+          <w:bCs/>
+          <w:sz w:val="27"/>
+          <w:szCs w:val="27"/>
+        </w:rPr>
+        <w:t>HTML5 DOCTYPE Declaration:</w:t>
+      </w:r>
+    </w:p>
+    <w:p>
+      <w:pPr>
+        <w:pStyle w:val="NoSpacing"/>
+      </w:pPr>
+      <w:proofErr w:type="gramStart"/>
+      <w:r>
+        <w:t>&lt;!DOCTYPE</w:t>
+      </w:r>
+      <w:proofErr w:type="gramEnd"/>
+      <w:r>
+        <w:t xml:space="preserve"> html&gt;</w:t>
+      </w:r>
+    </w:p>
+    <w:p>
+      <w:pPr>
+        <w:numPr>
+          <w:ilvl w:val="0"/>
+          <w:numId w:val="20"/>
+        </w:numPr>
+        <w:spacing w:before="100" w:beforeAutospacing="1" w:after="100" w:afterAutospacing="1" w:line="240" w:lineRule="auto"/>
+        <w:rPr>
+          <w:rFonts w:eastAsia="Times New Roman" w:cs="Times New Roman"/>
+          <w:sz w:val="24"/>
+          <w:szCs w:val="24"/>
+        </w:rPr>
+      </w:pPr>
+      <w:r>
+        <w:rPr>
+          <w:rFonts w:eastAsia="Times New Roman" w:cs="Times New Roman"/>
+          <w:sz w:val="24"/>
+          <w:szCs w:val="24"/>
+        </w:rPr>
+        <w:t xml:space="preserve">This tells the browser to use </w:t>
+      </w:r>
+      <w:r>
+        <w:rPr>
+          <w:rFonts w:eastAsia="Times New Roman" w:cs="Times New Roman"/>
+          <w:b/>
+          <w:bCs/>
+          <w:sz w:val="24"/>
+          <w:szCs w:val="24"/>
+        </w:rPr>
+        <w:t>HTML5</w:t>
+      </w:r>
+      <w:r>
+        <w:rPr>
+          <w:rFonts w:eastAsia="Times New Roman" w:cs="Times New Roman"/>
+          <w:sz w:val="24"/>
+          <w:szCs w:val="24"/>
+        </w:rPr>
+        <w:t>, the latest standard with new features.</w:t>
+      </w:r>
+    </w:p>
+    <w:p>
+      <w:pPr>
+        <w:spacing w:after="0" w:line="240" w:lineRule="auto"/>
+        <w:rPr>
+          <w:rFonts w:eastAsia="Times New Roman" w:cs="Times New Roman"/>
+          <w:sz w:val="24"/>
+          <w:szCs w:val="24"/>
+        </w:rPr>
+      </w:pPr>
+      <w:r>
+        <w:rPr>
+          <w:rFonts w:eastAsia="Times New Roman" w:cs="Times New Roman"/>
+          <w:sz w:val="24"/>
+          <w:szCs w:val="24"/>
+        </w:rPr>
+        <w:pict>
+          <v:rect id="_x0000_i1030" style="width:0;height:1.5pt" o:hralign="center" o:hrstd="t" o:hr="t" fillcolor="#a0a0a0" stroked="f"/>
+        </w:pict>
+      </w:r>
+    </w:p>
+    <w:p>
+      <w:pPr>
+        <w:spacing w:before="100" w:beforeAutospacing="1" w:after="100" w:afterAutospacing="1" w:line="240" w:lineRule="auto"/>
+        <w:outlineLvl w:val="1"/>
+        <w:rPr>
+          <w:rFonts w:eastAsia="Times New Roman" w:cs="Times New Roman"/>
+          <w:b/>
+          <w:bCs/>
+          <w:sz w:val="36"/>
+          <w:szCs w:val="36"/>
+        </w:rPr>
+      </w:pPr>
+      <w:r>
+        <w:rPr>
+          <w:rFonts w:eastAsia="Times New Roman" w:cs="Times New Roman"/>
+          <w:b/>
+          <w:bCs/>
+          <w:sz w:val="36"/>
+          <w:szCs w:val="36"/>
+        </w:rPr>
+        <w:t>Project: Create a Simple "Hello World" Webpage</w:t>
+      </w:r>
+    </w:p>
+    <w:p>
+      <w:pPr>
+        <w:spacing w:before="100" w:beforeAutospacing="1" w:after="100" w:afterAutospacing="1" w:line="240" w:lineRule="auto"/>
+        <w:outlineLvl w:val="2"/>
+        <w:rPr>
+          <w:rFonts w:eastAsia="Times New Roman" w:cs="Times New Roman"/>
+          <w:b/>
+          <w:bCs/>
+          <w:sz w:val="27"/>
+          <w:szCs w:val="27"/>
+        </w:rPr>
+      </w:pPr>
+      <w:r>
+        <w:rPr>
+          <w:rFonts w:eastAsia="Times New Roman" w:cs="Times New Roman"/>
+          <w:b/>
+          <w:bCs/>
+          <w:sz w:val="27"/>
+          <w:szCs w:val="27"/>
+        </w:rPr>
+        <w:t>Objective:</w:t>
+      </w:r>
+    </w:p>
+    <w:p>
+      <w:pPr>
+        <w:spacing w:before="100" w:beforeAutospacing="1" w:after="100" w:afterAutospacing="1" w:line="240" w:lineRule="auto"/>
+        <w:rPr>
+          <w:rFonts w:eastAsia="Times New Roman" w:cs="Times New Roman"/>
+          <w:sz w:val="24"/>
+          <w:szCs w:val="24"/>
+        </w:rPr>
+      </w:pPr>
+      <w:r>
+        <w:rPr>
+          <w:rFonts w:eastAsia="Times New Roman" w:cs="Times New Roman"/>
+          <w:sz w:val="24"/>
+          <w:szCs w:val="24"/>
+        </w:rPr>
+        <w:t>Create your first webpage using HTML that displays "Hello, World!" on the screen.</w:t>
+      </w:r>
+    </w:p>
+    <w:p>
+      <w:pPr>
+        <w:spacing w:before="100" w:beforeAutospacing="1" w:after="100" w:afterAutospacing="1" w:line="240" w:lineRule="auto"/>
+        <w:outlineLvl w:val="2"/>
+        <w:rPr>
+          <w:rFonts w:eastAsia="Times New Roman" w:cs="Times New Roman"/>
+          <w:b/>
+          <w:bCs/>
+          <w:sz w:val="27"/>
+          <w:szCs w:val="27"/>
+        </w:rPr>
+      </w:pPr>
+      <w:r>
+        <w:rPr>
+          <w:rFonts w:eastAsia="Times New Roman" w:cs="Times New Roman"/>
+          <w:b/>
+          <w:bCs/>
+          <w:sz w:val="27"/>
+          <w:szCs w:val="27"/>
+        </w:rPr>
+        <w:t>Steps:</w:t>
+      </w:r>
+    </w:p>
+    <w:p>
+      <w:pPr>
+        <w:numPr>
+          <w:ilvl w:val="0"/>
+          <w:numId w:val="21"/>
+        </w:numPr>
+        <w:spacing w:before="100" w:beforeAutospacing="1" w:after="100" w:afterAutospacing="1" w:line="240" w:lineRule="auto"/>
+        <w:rPr>
+          <w:rFonts w:eastAsia="Times New Roman" w:cs="Times New Roman"/>
+          <w:sz w:val="24"/>
+          <w:szCs w:val="24"/>
+        </w:rPr>
+      </w:pPr>
+      <w:r>
+        <w:rPr>
+          <w:rFonts w:eastAsia="Times New Roman" w:cs="Times New Roman"/>
+          <w:sz w:val="24"/>
+          <w:szCs w:val="24"/>
+        </w:rPr>
+        <w:t xml:space="preserve">Open a </w:t>
+      </w:r>
+      <w:r>
+        <w:rPr>
+          <w:rFonts w:eastAsia="Times New Roman" w:cs="Times New Roman"/>
+          <w:b/>
+          <w:bCs/>
+          <w:sz w:val="24"/>
+          <w:szCs w:val="24"/>
+        </w:rPr>
+        <w:t>text editor</w:t>
+      </w:r>
+      <w:r>
+        <w:rPr>
+          <w:rFonts w:eastAsia="Times New Roman" w:cs="Times New Roman"/>
+          <w:sz w:val="24"/>
+          <w:szCs w:val="24"/>
+        </w:rPr>
+        <w:t xml:space="preserve"> (Notepad, VS Code, Sublime Text, etc.).</w:t>
+      </w:r>
+    </w:p>
+    <w:p>
+      <w:pPr>
+        <w:numPr>
+          <w:ilvl w:val="0"/>
+          <w:numId w:val="21"/>
+        </w:numPr>
+        <w:spacing w:before="100" w:beforeAutospacing="1" w:after="100" w:afterAutospacing="1" w:line="240" w:lineRule="auto"/>
+        <w:rPr>
+          <w:rFonts w:eastAsia="Times New Roman" w:cs="Times New Roman"/>
+          <w:sz w:val="24"/>
+          <w:szCs w:val="24"/>
+        </w:rPr>
+      </w:pPr>
+      <w:r>
+        <w:rPr>
+          <w:rFonts w:eastAsia="Times New Roman" w:cs="Times New Roman"/>
+          <w:sz w:val="24"/>
+          <w:szCs w:val="24"/>
+        </w:rPr>
+        <w:lastRenderedPageBreak/>
+        <w:t xml:space="preserve">Create a new file and save it as </w:t>
+      </w:r>
+      <w:r>
+        <w:rPr>
+          <w:rFonts w:eastAsia="Times New Roman" w:cs="Courier New"/>
+          <w:sz w:val="20"/>
+          <w:szCs w:val="20"/>
+        </w:rPr>
+        <w:t>index.html</w:t>
+      </w:r>
+      <w:r>
+        <w:rPr>
+          <w:rFonts w:eastAsia="Times New Roman" w:cs="Times New Roman"/>
+          <w:sz w:val="24"/>
+          <w:szCs w:val="24"/>
+        </w:rPr>
+        <w:t>.</w:t>
+      </w:r>
+    </w:p>
+    <w:p>
+      <w:pPr>
+        <w:numPr>
+          <w:ilvl w:val="0"/>
+          <w:numId w:val="21"/>
+        </w:numPr>
+        <w:spacing w:before="100" w:beforeAutospacing="1" w:after="100" w:afterAutospacing="1" w:line="240" w:lineRule="auto"/>
+        <w:rPr>
+          <w:rFonts w:eastAsia="Times New Roman" w:cs="Times New Roman"/>
+          <w:sz w:val="24"/>
+          <w:szCs w:val="24"/>
+        </w:rPr>
+      </w:pPr>
+      <w:r>
+        <w:rPr>
+          <w:rFonts w:eastAsia="Times New Roman" w:cs="Times New Roman"/>
+          <w:sz w:val="24"/>
+          <w:szCs w:val="24"/>
+        </w:rPr>
+        <w:t>Write the following code:</w:t>
+      </w:r>
+    </w:p>
+    <w:p>
+      <w:pPr>
+        <w:pStyle w:val="NoSpacing"/>
+        <w:shd w:val="clear" w:color="auto" w:fill="F2F2F2" w:themeFill="background1" w:themeFillShade="F2"/>
+      </w:pPr>
+      <w:proofErr w:type="gramStart"/>
+      <w:r>
+        <w:t>&lt;!DOCTYPE</w:t>
+      </w:r>
+      <w:proofErr w:type="gramEnd"/>
+      <w:r>
+        <w:t xml:space="preserve"> html&gt;</w:t>
+      </w:r>
+    </w:p>
+    <w:p>
+      <w:pPr>
+        <w:pStyle w:val="NoSpacing"/>
+        <w:shd w:val="clear" w:color="auto" w:fill="F2F2F2" w:themeFill="background1" w:themeFillShade="F2"/>
+      </w:pPr>
+      <w:r>
+        <w:t>&lt;</w:t>
+      </w:r>
+      <w:proofErr w:type="gramStart"/>
+      <w:r>
+        <w:t>html</w:t>
+      </w:r>
+      <w:proofErr w:type="gramEnd"/>
+      <w:r>
+        <w:t>&gt;</w:t>
+      </w:r>
+    </w:p>
+    <w:p>
+      <w:pPr>
+        <w:pStyle w:val="NoSpacing"/>
+        <w:shd w:val="clear" w:color="auto" w:fill="F2F2F2" w:themeFill="background1" w:themeFillShade="F2"/>
+      </w:pPr>
+      <w:r>
+        <w:t>&lt;</w:t>
+      </w:r>
+      <w:proofErr w:type="gramStart"/>
+      <w:r>
+        <w:t>head</w:t>
+      </w:r>
+      <w:proofErr w:type="gramEnd"/>
+      <w:r>
+        <w:t>&gt;</w:t>
+      </w:r>
+    </w:p>
+    <w:p>
+      <w:pPr>
+        <w:pStyle w:val="NoSpacing"/>
+        <w:shd w:val="clear" w:color="auto" w:fill="F2F2F2" w:themeFill="background1" w:themeFillShade="F2"/>
+      </w:pPr>
+      <w:r>
+        <w:t xml:space="preserve">    &lt;</w:t>
+      </w:r>
+      <w:proofErr w:type="gramStart"/>
+      <w:r>
+        <w:t>title&gt;</w:t>
+      </w:r>
+      <w:proofErr w:type="gramEnd"/>
+      <w:r>
+        <w:t>Hello World&lt;/title&gt;</w:t>
+      </w:r>
+    </w:p>
+    <w:p>
+      <w:pPr>
+        <w:pStyle w:val="NoSpacing"/>
+        <w:shd w:val="clear" w:color="auto" w:fill="F2F2F2" w:themeFill="background1" w:themeFillShade="F2"/>
+      </w:pPr>
+      <w:r>
+        <w:t>&lt;/head&gt;</w:t>
+      </w:r>
+    </w:p>
+    <w:p>
+      <w:pPr>
+        <w:pStyle w:val="NoSpacing"/>
+        <w:shd w:val="clear" w:color="auto" w:fill="F2F2F2" w:themeFill="background1" w:themeFillShade="F2"/>
+      </w:pPr>
+      <w:r>
+        <w:t>&lt;</w:t>
+      </w:r>
+      <w:proofErr w:type="gramStart"/>
+      <w:r>
+        <w:t>body</w:t>
+      </w:r>
+      <w:proofErr w:type="gramEnd"/>
+      <w:r>
+        <w:t>&gt;</w:t>
+      </w:r>
+    </w:p>
+    <w:p>
+      <w:pPr>
+        <w:pStyle w:val="NoSpacing"/>
+        <w:shd w:val="clear" w:color="auto" w:fill="F2F2F2" w:themeFill="background1" w:themeFillShade="F2"/>
+      </w:pPr>
+      <w:r>
+        <w:t xml:space="preserve">    &lt;h1&gt;Hello, World</w:t>
+      </w:r>
+      <w:proofErr w:type="gramStart"/>
+      <w:r>
+        <w:t>!&lt;</w:t>
+      </w:r>
+      <w:proofErr w:type="gramEnd"/>
+      <w:r>
+        <w:t>/h1&gt;</w:t>
+      </w:r>
+    </w:p>
+    <w:p>
+      <w:pPr>
+        <w:pStyle w:val="NoSpacing"/>
+        <w:shd w:val="clear" w:color="auto" w:fill="F2F2F2" w:themeFill="background1" w:themeFillShade="F2"/>
+      </w:pPr>
+      <w:r>
+        <w:t xml:space="preserve">    &lt;p&gt;This is my first webpage</w:t>
+      </w:r>
+      <w:proofErr w:type="gramStart"/>
+      <w:r>
+        <w:t>.&lt;</w:t>
+      </w:r>
+      <w:proofErr w:type="gramEnd"/>
+      <w:r>
+        <w:t>/p&gt;</w:t>
+      </w:r>
+    </w:p>
+    <w:p>
+      <w:pPr>
+        <w:pStyle w:val="NoSpacing"/>
+        <w:shd w:val="clear" w:color="auto" w:fill="F2F2F2" w:themeFill="background1" w:themeFillShade="F2"/>
+      </w:pPr>
+      <w:r>
+        <w:t>&lt;/body&gt;</w:t>
+      </w:r>
+    </w:p>
+    <w:p>
+      <w:pPr>
+        <w:pStyle w:val="NoSpacing"/>
+        <w:shd w:val="clear" w:color="auto" w:fill="F2F2F2" w:themeFill="background1" w:themeFillShade="F2"/>
+      </w:pPr>
+      <w:r>
+        <w:t>&lt;/html&gt;</w:t>
+      </w:r>
+    </w:p>
+    <w:p>
+      <w:pPr>
+        <w:numPr>
+          <w:ilvl w:val="0"/>
+          <w:numId w:val="22"/>
+        </w:numPr>
+        <w:spacing w:before="100" w:beforeAutospacing="1" w:after="100" w:afterAutospacing="1" w:line="240" w:lineRule="auto"/>
+        <w:rPr>
+          <w:rFonts w:eastAsia="Times New Roman" w:cs="Times New Roman"/>
+          <w:sz w:val="24"/>
+          <w:szCs w:val="24"/>
+        </w:rPr>
+      </w:pPr>
+      <w:r>
+        <w:rPr>
+          <w:rFonts w:eastAsia="Times New Roman" w:cs="Times New Roman"/>
+          <w:sz w:val="24"/>
+          <w:szCs w:val="24"/>
+        </w:rPr>
+        <w:t xml:space="preserve">Save the file and open it in a </w:t>
+      </w:r>
+      <w:r>
+        <w:rPr>
+          <w:rFonts w:eastAsia="Times New Roman" w:cs="Times New Roman"/>
+          <w:b/>
+          <w:bCs/>
+          <w:sz w:val="24"/>
+          <w:szCs w:val="24"/>
+        </w:rPr>
+        <w:t>web browser</w:t>
+      </w:r>
+      <w:r>
+        <w:rPr>
+          <w:rFonts w:eastAsia="Times New Roman" w:cs="Times New Roman"/>
+          <w:sz w:val="24"/>
+          <w:szCs w:val="24"/>
+        </w:rPr>
+        <w:t xml:space="preserve"> (Chrome, Firefox, </w:t>
+      </w:r>
+      <w:proofErr w:type="gramStart"/>
+      <w:r>
+        <w:rPr>
+          <w:rFonts w:eastAsia="Times New Roman" w:cs="Times New Roman"/>
+          <w:sz w:val="24"/>
+          <w:szCs w:val="24"/>
+        </w:rPr>
+        <w:t>Edge</w:t>
+      </w:r>
+      <w:proofErr w:type="gramEnd"/>
+      <w:r>
+        <w:rPr>
+          <w:rFonts w:eastAsia="Times New Roman" w:cs="Times New Roman"/>
+          <w:sz w:val="24"/>
+          <w:szCs w:val="24"/>
+        </w:rPr>
+        <w:t>).</w:t>
+      </w:r>
+    </w:p>
+    <w:p>
+      <w:pPr>
+        <w:numPr>
+          <w:ilvl w:val="0"/>
+          <w:numId w:val="22"/>
+        </w:numPr>
+        <w:spacing w:before="100" w:beforeAutospacing="1" w:after="100" w:afterAutospacing="1" w:line="240" w:lineRule="auto"/>
+        <w:rPr>
+          <w:rFonts w:eastAsia="Times New Roman" w:cs="Times New Roman"/>
+          <w:sz w:val="24"/>
+          <w:szCs w:val="24"/>
+        </w:rPr>
+      </w:pPr>
+      <w:r>
+        <w:rPr>
+          <w:rFonts w:eastAsia="Times New Roman" w:cs="Times New Roman"/>
+          <w:sz w:val="24"/>
+          <w:szCs w:val="24"/>
+        </w:rPr>
+        <w:t>You should see the text "Hello, World!" displayed on the screen.</w:t>
+      </w:r>
+    </w:p>
+    <w:p>
+      <w:pPr>
+        <w:spacing w:after="0" w:line="240" w:lineRule="auto"/>
+        <w:rPr>
+          <w:rFonts w:eastAsia="Times New Roman" w:cs="Times New Roman"/>
+          <w:sz w:val="24"/>
+          <w:szCs w:val="24"/>
+        </w:rPr>
+      </w:pPr>
+      <w:r>
+        <w:rPr>
+          <w:rFonts w:eastAsia="Times New Roman" w:cs="Times New Roman"/>
+          <w:sz w:val="24"/>
+          <w:szCs w:val="24"/>
+        </w:rPr>
+        <w:pict>
+          <v:rect id="_x0000_i1031" style="width:0;height:1.5pt" o:hralign="center" o:hrstd="t" o:hr="t" fillcolor="#a0a0a0" stroked="f"/>
+        </w:pict>
+      </w:r>
+    </w:p>
+    <w:p>
+      <w:pPr>
+        <w:spacing w:before="100" w:beforeAutospacing="1" w:after="100" w:afterAutospacing="1" w:line="240" w:lineRule="auto"/>
+        <w:outlineLvl w:val="1"/>
+        <w:rPr>
+          <w:rFonts w:eastAsia="Times New Roman" w:cs="Times New Roman"/>
+          <w:b/>
+          <w:bCs/>
+          <w:sz w:val="36"/>
+          <w:szCs w:val="36"/>
+        </w:rPr>
+      </w:pPr>
+      <w:r>
+        <w:rPr>
+          <w:rFonts w:eastAsia="Times New Roman" w:cs="Times New Roman"/>
+          <w:b/>
+          <w:bCs/>
+          <w:sz w:val="36"/>
+          <w:szCs w:val="36"/>
+        </w:rPr>
+        <w:t>Conclusion</w:t>
+      </w:r>
+    </w:p>
+    <w:p>
+      <w:pPr>
+        <w:numPr>
+          <w:ilvl w:val="0"/>
+          <w:numId w:val="23"/>
+        </w:numPr>
+        <w:spacing w:before="100" w:beforeAutospacing="1" w:after="100" w:afterAutospacing="1" w:line="240" w:lineRule="auto"/>
+        <w:rPr>
+          <w:rFonts w:eastAsia="Times New Roman" w:cs="Times New Roman"/>
+          <w:sz w:val="24"/>
+          <w:szCs w:val="24"/>
+        </w:rPr>
+      </w:pPr>
+      <w:r>
+        <w:rPr>
+          <w:rFonts w:eastAsia="Times New Roman" w:cs="Times New Roman"/>
+          <w:sz w:val="24"/>
+          <w:szCs w:val="24"/>
+        </w:rPr>
+        <w:t>HTML is the foundation of every website.</w:t>
+      </w:r>
+    </w:p>
+    <w:p>
+      <w:pPr>
+        <w:numPr>
+          <w:ilvl w:val="0"/>
+          <w:numId w:val="23"/>
+        </w:numPr>
+        <w:spacing w:before="100" w:beforeAutospacing="1" w:after="100" w:afterAutospacing="1" w:line="240" w:lineRule="auto"/>
+        <w:rPr>
+          <w:rFonts w:eastAsia="Times New Roman" w:cs="Times New Roman"/>
+          <w:sz w:val="24"/>
+          <w:szCs w:val="24"/>
+        </w:rPr>
+      </w:pPr>
+      <w:r>
+        <w:rPr>
+          <w:rFonts w:eastAsia="Times New Roman" w:cs="Times New Roman"/>
+          <w:sz w:val="24"/>
+          <w:szCs w:val="24"/>
+        </w:rPr>
+        <w:t xml:space="preserve">It structures content using tags like </w:t>
+      </w:r>
+      <w:r>
+        <w:rPr>
+          <w:rFonts w:eastAsia="Times New Roman" w:cs="Courier New"/>
+          <w:sz w:val="20"/>
+          <w:szCs w:val="20"/>
+        </w:rPr>
+        <w:t>&lt;h1&gt;</w:t>
+      </w:r>
+      <w:r>
+        <w:rPr>
+          <w:rFonts w:eastAsia="Times New Roman" w:cs="Times New Roman"/>
+          <w:sz w:val="24"/>
+          <w:szCs w:val="24"/>
+        </w:rPr>
+        <w:t xml:space="preserve">, </w:t>
+      </w:r>
+      <w:r>
+        <w:rPr>
+          <w:rFonts w:eastAsia="Times New Roman" w:cs="Courier New"/>
+          <w:sz w:val="20"/>
+          <w:szCs w:val="20"/>
+        </w:rPr>
+        <w:t>&lt;p&gt;</w:t>
+      </w:r>
+      <w:r>
+        <w:rPr>
+          <w:rFonts w:eastAsia="Times New Roman" w:cs="Times New Roman"/>
+          <w:sz w:val="24"/>
+          <w:szCs w:val="24"/>
+        </w:rPr>
+        <w:t xml:space="preserve">, and </w:t>
+      </w:r>
+      <w:r>
+        <w:rPr>
+          <w:rFonts w:eastAsia="Times New Roman" w:cs="Courier New"/>
+          <w:sz w:val="20"/>
+          <w:szCs w:val="20"/>
+        </w:rPr>
+        <w:t>&lt;a&gt;</w:t>
+      </w:r>
+      <w:r>
+        <w:rPr>
+          <w:rFonts w:eastAsia="Times New Roman" w:cs="Times New Roman"/>
+          <w:sz w:val="24"/>
+          <w:szCs w:val="24"/>
+        </w:rPr>
+        <w:t>.</w:t>
+      </w:r>
+    </w:p>
+    <w:p>
+      <w:pPr>
+        <w:numPr>
+          <w:ilvl w:val="0"/>
+          <w:numId w:val="23"/>
+        </w:numPr>
+        <w:spacing w:before="100" w:beforeAutospacing="1" w:after="100" w:afterAutospacing="1" w:line="240" w:lineRule="auto"/>
+        <w:rPr>
+          <w:rFonts w:eastAsia="Times New Roman" w:cs="Times New Roman"/>
+          <w:sz w:val="24"/>
+          <w:szCs w:val="24"/>
+        </w:rPr>
+      </w:pPr>
+      <w:r>
+        <w:rPr>
+          <w:rFonts w:eastAsia="Times New Roman" w:cs="Times New Roman"/>
+          <w:sz w:val="24"/>
+          <w:szCs w:val="24"/>
+        </w:rPr>
+        <w:t>HTML5 is the latest and most powerful version.</w:t>
+      </w:r>
+    </w:p>
+    <w:p>
+      <w:pPr>
+        <w:numPr>
+          <w:ilvl w:val="0"/>
+          <w:numId w:val="23"/>
+        </w:numPr>
+        <w:spacing w:before="100" w:beforeAutospacing="1" w:after="100" w:afterAutospacing="1" w:line="240" w:lineRule="auto"/>
+        <w:rPr>
+          <w:rFonts w:eastAsia="Times New Roman" w:cs="Times New Roman"/>
+          <w:sz w:val="24"/>
+          <w:szCs w:val="24"/>
+        </w:rPr>
+      </w:pPr>
+      <w:r>
+        <w:rPr>
+          <w:rFonts w:eastAsia="Times New Roman" w:cs="Times New Roman"/>
+          <w:sz w:val="24"/>
+          <w:szCs w:val="24"/>
+        </w:rPr>
+        <w:t>Creating a simple webpage is the first step in web development.</w:t>
+      </w:r>
+    </w:p>
+    <w:p>
+      <w:pPr>
+        <w:pStyle w:val="Heading3"/>
+        <w:rPr>
+          <w:rFonts w:asciiTheme="minorHAnsi" w:hAnsiTheme="minorHAnsi"/>
+        </w:rPr>
+      </w:pPr>
+      <w:r>
+        <w:rPr>
+          <w:rFonts w:asciiTheme="minorHAnsi" w:hAnsiTheme="minorHAnsi"/>
+        </w:rPr>
+        <w:t>Difference between Programing and Markup Language</w:t>
+      </w:r>
+    </w:p>
+    <w:tbl>
+      <w:tblPr>
+        <w:tblW w:w="0" w:type="auto"/>
+        <w:tblCellSpacing w:w="15" w:type="dxa"/>
+        <w:tblBorders>
+          <w:top w:val="single" w:sz="4" w:space="0" w:color="auto"/>
+          <w:left w:val="single" w:sz="4" w:space="0" w:color="auto"/>
+          <w:bottom w:val="single" w:sz="4" w:space="0" w:color="auto"/>
+          <w:right w:val="single" w:sz="4" w:space="0" w:color="auto"/>
+          <w:insideH w:val="single" w:sz="4" w:space="0" w:color="auto"/>
+          <w:insideV w:val="single" w:sz="4" w:space="0" w:color="auto"/>
+        </w:tblBorders>
+        <w:shd w:val="clear" w:color="auto" w:fill="FFFFFF" w:themeFill="background1"/>
+        <w:tblCellMar>
+          <w:top w:w="15" w:type="dxa"/>
+          <w:left w:w="15" w:type="dxa"/>
+          <w:bottom w:w="15" w:type="dxa"/>
+          <w:right w:w="15" w:type="dxa"/>
+        </w:tblCellMar>
+        <w:tblLook w:val="04A0" w:firstRow="1" w:lastRow="0" w:firstColumn="1" w:lastColumn="0" w:noHBand="0" w:noVBand="1"/>
+      </w:tblPr>
+      <w:tblGrid>
+        <w:gridCol w:w="1777"/>
+        <w:gridCol w:w="4239"/>
+        <w:gridCol w:w="4894"/>
+      </w:tblGrid>
+      <w:tr>
+        <w:trPr>
+          <w:tblHeader/>
+          <w:tblCellSpacing w:w="15" w:type="dxa"/>
+        </w:trPr>
+        <w:tc>
+          <w:tcPr>
+            <w:tcW w:w="0" w:type="auto"/>
+            <w:shd w:val="clear" w:color="auto" w:fill="FFFFFF" w:themeFill="background1"/>
+            <w:vAlign w:val="center"/>
+            <w:hideMark/>
+          </w:tcPr>
+          <w:p>
+            <w:pPr>
+              <w:spacing w:after="0" w:line="360" w:lineRule="auto"/>
+              <w:rPr>
+                <w:rFonts w:eastAsia="Times New Roman" w:cs="Times New Roman"/>
+                <w:b/>
+                <w:bCs/>
+                <w:sz w:val="24"/>
+                <w:szCs w:val="24"/>
+              </w:rPr>
+            </w:pPr>
+            <w:r>
+              <w:rPr>
+                <w:rFonts w:eastAsia="Times New Roman" w:cs="Times New Roman"/>
+                <w:b/>
+                <w:bCs/>
+                <w:sz w:val="24"/>
+                <w:szCs w:val="24"/>
+              </w:rPr>
+              <w:t>Feature</w:t>
+            </w:r>
+          </w:p>
+        </w:tc>
+        <w:tc>
+          <w:tcPr>
+            <w:tcW w:w="0" w:type="auto"/>
+            <w:shd w:val="clear" w:color="auto" w:fill="FFFFFF" w:themeFill="background1"/>
+            <w:vAlign w:val="center"/>
+            <w:hideMark/>
+          </w:tcPr>
+          <w:p>
+            <w:pPr>
+              <w:spacing w:after="0" w:line="360" w:lineRule="auto"/>
+              <w:jc w:val="center"/>
+              <w:rPr>
+                <w:rFonts w:eastAsia="Times New Roman" w:cs="Times New Roman"/>
+                <w:b/>
+                <w:bCs/>
+                <w:sz w:val="24"/>
+                <w:szCs w:val="24"/>
+              </w:rPr>
+            </w:pPr>
+            <w:r>
+              <w:rPr>
+                <w:rFonts w:eastAsia="Times New Roman" w:cs="Times New Roman"/>
+                <w:b/>
+                <w:bCs/>
+                <w:sz w:val="24"/>
+                <w:szCs w:val="24"/>
+              </w:rPr>
+              <w:t>Markup Language</w:t>
+            </w:r>
+          </w:p>
+        </w:tc>
+        <w:tc>
+          <w:tcPr>
+            <w:tcW w:w="0" w:type="auto"/>
+            <w:shd w:val="clear" w:color="auto" w:fill="FFFFFF" w:themeFill="background1"/>
+            <w:vAlign w:val="center"/>
+            <w:hideMark/>
+          </w:tcPr>
+          <w:p>
+            <w:pPr>
+              <w:spacing w:after="0" w:line="360" w:lineRule="auto"/>
+              <w:jc w:val="center"/>
+              <w:rPr>
+                <w:rFonts w:eastAsia="Times New Roman" w:cs="Times New Roman"/>
+                <w:b/>
+                <w:bCs/>
+                <w:sz w:val="24"/>
+                <w:szCs w:val="24"/>
+              </w:rPr>
+            </w:pPr>
+            <w:r>
+              <w:rPr>
+                <w:rFonts w:eastAsia="Times New Roman" w:cs="Times New Roman"/>
+                <w:b/>
+                <w:bCs/>
+                <w:sz w:val="24"/>
+                <w:szCs w:val="24"/>
+              </w:rPr>
+              <w:t>Programming Language</w:t>
+            </w:r>
+          </w:p>
+        </w:tc>
+      </w:tr>
+      <w:tr>
+        <w:trPr>
+          <w:tblCellSpacing w:w="15" w:type="dxa"/>
+        </w:trPr>
+        <w:tc>
+          <w:tcPr>
+            <w:tcW w:w="0" w:type="auto"/>
+            <w:shd w:val="clear" w:color="auto" w:fill="FFFFFF" w:themeFill="background1"/>
+            <w:vAlign w:val="center"/>
+            <w:hideMark/>
+          </w:tcPr>
+          <w:p>
+            <w:pPr>
+              <w:spacing w:after="0" w:line="360" w:lineRule="auto"/>
+              <w:rPr>
+                <w:rFonts w:eastAsia="Times New Roman" w:cs="Times New Roman"/>
+                <w:sz w:val="24"/>
+                <w:szCs w:val="24"/>
+              </w:rPr>
+            </w:pPr>
+            <w:r>
+              <w:rPr>
+                <w:rFonts w:eastAsia="Times New Roman" w:cs="Times New Roman"/>
+                <w:b/>
+                <w:bCs/>
+                <w:sz w:val="24"/>
+                <w:szCs w:val="24"/>
+              </w:rPr>
+              <w:t>Purpose</w:t>
+            </w:r>
+          </w:p>
+        </w:tc>
+        <w:tc>
+          <w:tcPr>
+            <w:tcW w:w="0" w:type="auto"/>
+            <w:shd w:val="clear" w:color="auto" w:fill="FFFFFF" w:themeFill="background1"/>
+            <w:vAlign w:val="center"/>
+            <w:hideMark/>
+          </w:tcPr>
+          <w:p>
+            <w:pPr>
+              <w:spacing w:after="0" w:line="360" w:lineRule="auto"/>
+              <w:rPr>
+                <w:rFonts w:eastAsia="Times New Roman" w:cs="Times New Roman"/>
+                <w:sz w:val="24"/>
+                <w:szCs w:val="24"/>
+              </w:rPr>
+            </w:pPr>
+            <w:r>
+              <w:rPr>
+                <w:rFonts w:eastAsia="Times New Roman" w:cs="Times New Roman"/>
+                <w:sz w:val="24"/>
+                <w:szCs w:val="24"/>
+              </w:rPr>
+              <w:t>Used to structure and present content (e.g., text, images)</w:t>
+            </w:r>
+          </w:p>
+        </w:tc>
+        <w:tc>
+          <w:tcPr>
+            <w:tcW w:w="0" w:type="auto"/>
+            <w:shd w:val="clear" w:color="auto" w:fill="FFFFFF" w:themeFill="background1"/>
+            <w:vAlign w:val="center"/>
+            <w:hideMark/>
+          </w:tcPr>
+          <w:p>
+            <w:pPr>
+              <w:spacing w:after="0" w:line="360" w:lineRule="auto"/>
+              <w:rPr>
+                <w:rFonts w:eastAsia="Times New Roman" w:cs="Times New Roman"/>
+                <w:sz w:val="24"/>
+                <w:szCs w:val="24"/>
+              </w:rPr>
+            </w:pPr>
+            <w:r>
+              <w:rPr>
+                <w:rFonts w:eastAsia="Times New Roman" w:cs="Times New Roman"/>
+                <w:sz w:val="24"/>
+                <w:szCs w:val="24"/>
+              </w:rPr>
+              <w:t>Used to develop logic and functionality for applications</w:t>
+            </w:r>
+          </w:p>
+        </w:tc>
+      </w:tr>
+      <w:tr>
+        <w:trPr>
+          <w:tblCellSpacing w:w="15" w:type="dxa"/>
+        </w:trPr>
+        <w:tc>
+          <w:tcPr>
+            <w:tcW w:w="0" w:type="auto"/>
+            <w:shd w:val="clear" w:color="auto" w:fill="FFFFFF" w:themeFill="background1"/>
+            <w:vAlign w:val="center"/>
+            <w:hideMark/>
+          </w:tcPr>
+          <w:p>
+            <w:pPr>
+              <w:spacing w:after="0" w:line="360" w:lineRule="auto"/>
+              <w:rPr>
+                <w:rFonts w:eastAsia="Times New Roman" w:cs="Times New Roman"/>
+                <w:sz w:val="24"/>
+                <w:szCs w:val="24"/>
+              </w:rPr>
+            </w:pPr>
+            <w:r>
+              <w:rPr>
+                <w:rFonts w:eastAsia="Times New Roman" w:cs="Times New Roman"/>
+                <w:b/>
+                <w:bCs/>
+                <w:sz w:val="24"/>
+                <w:szCs w:val="24"/>
+              </w:rPr>
+              <w:t>Execution</w:t>
+            </w:r>
+          </w:p>
+        </w:tc>
+        <w:tc>
+          <w:tcPr>
+            <w:tcW w:w="0" w:type="auto"/>
+            <w:shd w:val="clear" w:color="auto" w:fill="FFFFFF" w:themeFill="background1"/>
+            <w:vAlign w:val="center"/>
+            <w:hideMark/>
+          </w:tcPr>
+          <w:p>
+            <w:pPr>
+              <w:spacing w:after="0" w:line="360" w:lineRule="auto"/>
+              <w:rPr>
+                <w:rFonts w:eastAsia="Times New Roman" w:cs="Times New Roman"/>
+                <w:sz w:val="24"/>
+                <w:szCs w:val="24"/>
+              </w:rPr>
+            </w:pPr>
+            <w:r>
+              <w:rPr>
+                <w:rFonts w:eastAsia="Times New Roman" w:cs="Times New Roman"/>
+                <w:sz w:val="24"/>
+                <w:szCs w:val="24"/>
+              </w:rPr>
+              <w:t>Not executed, but interpreted by browsers or parsers</w:t>
+            </w:r>
+          </w:p>
+        </w:tc>
+        <w:tc>
+          <w:tcPr>
+            <w:tcW w:w="0" w:type="auto"/>
+            <w:shd w:val="clear" w:color="auto" w:fill="FFFFFF" w:themeFill="background1"/>
+            <w:vAlign w:val="center"/>
+            <w:hideMark/>
+          </w:tcPr>
+          <w:p>
+            <w:pPr>
+              <w:spacing w:after="0" w:line="360" w:lineRule="auto"/>
+              <w:rPr>
+                <w:rFonts w:eastAsia="Times New Roman" w:cs="Times New Roman"/>
+                <w:sz w:val="24"/>
+                <w:szCs w:val="24"/>
+              </w:rPr>
+            </w:pPr>
+            <w:r>
+              <w:rPr>
+                <w:rFonts w:eastAsia="Times New Roman" w:cs="Times New Roman"/>
+                <w:sz w:val="24"/>
+                <w:szCs w:val="24"/>
+              </w:rPr>
+              <w:t>Executed by a compiler or an interpreter</w:t>
+            </w:r>
+          </w:p>
+        </w:tc>
+      </w:tr>
+      <w:tr>
+        <w:trPr>
+          <w:tblCellSpacing w:w="15" w:type="dxa"/>
+        </w:trPr>
+        <w:tc>
+          <w:tcPr>
+            <w:tcW w:w="0" w:type="auto"/>
+            <w:shd w:val="clear" w:color="auto" w:fill="FFFFFF" w:themeFill="background1"/>
+            <w:vAlign w:val="center"/>
+            <w:hideMark/>
+          </w:tcPr>
+          <w:p>
+            <w:pPr>
+              <w:spacing w:after="0" w:line="360" w:lineRule="auto"/>
+              <w:rPr>
+                <w:rFonts w:eastAsia="Times New Roman" w:cs="Times New Roman"/>
+                <w:sz w:val="24"/>
+                <w:szCs w:val="24"/>
+              </w:rPr>
+            </w:pPr>
+            <w:r>
+              <w:rPr>
+                <w:rFonts w:eastAsia="Times New Roman" w:cs="Times New Roman"/>
+                <w:b/>
+                <w:bCs/>
+                <w:sz w:val="24"/>
+                <w:szCs w:val="24"/>
+              </w:rPr>
+              <w:t>Logic &amp; Operations</w:t>
+            </w:r>
+          </w:p>
+        </w:tc>
+        <w:tc>
+          <w:tcPr>
+            <w:tcW w:w="0" w:type="auto"/>
+            <w:shd w:val="clear" w:color="auto" w:fill="FFFFFF" w:themeFill="background1"/>
+            <w:vAlign w:val="center"/>
+            <w:hideMark/>
+          </w:tcPr>
+          <w:p>
+            <w:pPr>
+              <w:spacing w:after="0" w:line="360" w:lineRule="auto"/>
+              <w:rPr>
+                <w:rFonts w:eastAsia="Times New Roman" w:cs="Times New Roman"/>
+                <w:sz w:val="24"/>
+                <w:szCs w:val="24"/>
+              </w:rPr>
+            </w:pPr>
+            <w:r>
+              <w:rPr>
+                <w:rFonts w:eastAsia="Times New Roman" w:cs="Times New Roman"/>
+                <w:sz w:val="24"/>
+                <w:szCs w:val="24"/>
+              </w:rPr>
+              <w:t>Lacks control structures like loops and conditions</w:t>
+            </w:r>
+          </w:p>
+        </w:tc>
+        <w:tc>
+          <w:tcPr>
+            <w:tcW w:w="0" w:type="auto"/>
+            <w:shd w:val="clear" w:color="auto" w:fill="FFFFFF" w:themeFill="background1"/>
+            <w:vAlign w:val="center"/>
+            <w:hideMark/>
+          </w:tcPr>
+          <w:p>
+            <w:pPr>
+              <w:spacing w:after="0" w:line="360" w:lineRule="auto"/>
+              <w:rPr>
+                <w:rFonts w:eastAsia="Times New Roman" w:cs="Times New Roman"/>
+                <w:sz w:val="24"/>
+                <w:szCs w:val="24"/>
+              </w:rPr>
+            </w:pPr>
+            <w:r>
+              <w:rPr>
+                <w:rFonts w:eastAsia="Times New Roman" w:cs="Times New Roman"/>
+                <w:sz w:val="24"/>
+                <w:szCs w:val="24"/>
+              </w:rPr>
+              <w:t>Supports conditions, loops, variables, and functions</w:t>
+            </w:r>
+          </w:p>
+        </w:tc>
+      </w:tr>
+      <w:tr>
+        <w:trPr>
+          <w:tblCellSpacing w:w="15" w:type="dxa"/>
+        </w:trPr>
+        <w:tc>
+          <w:tcPr>
+            <w:tcW w:w="0" w:type="auto"/>
+            <w:shd w:val="clear" w:color="auto" w:fill="FFFFFF" w:themeFill="background1"/>
+            <w:vAlign w:val="center"/>
+            <w:hideMark/>
+          </w:tcPr>
+          <w:p>
+            <w:pPr>
+              <w:spacing w:after="0" w:line="360" w:lineRule="auto"/>
+              <w:rPr>
+                <w:rFonts w:eastAsia="Times New Roman" w:cs="Times New Roman"/>
+                <w:sz w:val="24"/>
+                <w:szCs w:val="24"/>
+              </w:rPr>
+            </w:pPr>
+            <w:r>
+              <w:rPr>
+                <w:rFonts w:eastAsia="Times New Roman" w:cs="Times New Roman"/>
+                <w:b/>
+                <w:bCs/>
+                <w:sz w:val="24"/>
+                <w:szCs w:val="24"/>
+              </w:rPr>
+              <w:t>Example Languages</w:t>
+            </w:r>
+          </w:p>
+        </w:tc>
+        <w:tc>
+          <w:tcPr>
+            <w:tcW w:w="0" w:type="auto"/>
+            <w:shd w:val="clear" w:color="auto" w:fill="FFFFFF" w:themeFill="background1"/>
+            <w:vAlign w:val="center"/>
+            <w:hideMark/>
+          </w:tcPr>
+          <w:p>
+            <w:pPr>
+              <w:spacing w:after="0" w:line="360" w:lineRule="auto"/>
+              <w:rPr>
+                <w:rFonts w:eastAsia="Times New Roman" w:cs="Times New Roman"/>
+                <w:sz w:val="24"/>
+                <w:szCs w:val="24"/>
+              </w:rPr>
+            </w:pPr>
+            <w:r>
+              <w:rPr>
+                <w:rFonts w:eastAsia="Times New Roman" w:cs="Times New Roman"/>
+                <w:sz w:val="24"/>
+                <w:szCs w:val="24"/>
+              </w:rPr>
+              <w:t>HTML, XML, Markdown</w:t>
+            </w:r>
+          </w:p>
+        </w:tc>
+        <w:tc>
+          <w:tcPr>
+            <w:tcW w:w="0" w:type="auto"/>
+            <w:shd w:val="clear" w:color="auto" w:fill="FFFFFF" w:themeFill="background1"/>
+            <w:vAlign w:val="center"/>
+            <w:hideMark/>
+          </w:tcPr>
+          <w:p>
+            <w:pPr>
+              <w:spacing w:after="0" w:line="360" w:lineRule="auto"/>
+              <w:rPr>
+                <w:rFonts w:eastAsia="Times New Roman" w:cs="Times New Roman"/>
+                <w:sz w:val="24"/>
+                <w:szCs w:val="24"/>
+              </w:rPr>
+            </w:pPr>
+            <w:r>
+              <w:rPr>
+                <w:rFonts w:eastAsia="Times New Roman" w:cs="Times New Roman"/>
+                <w:sz w:val="24"/>
+                <w:szCs w:val="24"/>
+              </w:rPr>
+              <w:t>JavaScript, Python, C++, Java</w:t>
+            </w:r>
+          </w:p>
+        </w:tc>
+      </w:tr>
+      <w:tr>
+        <w:trPr>
+          <w:tblCellSpacing w:w="15" w:type="dxa"/>
+        </w:trPr>
+        <w:tc>
+          <w:tcPr>
+            <w:tcW w:w="0" w:type="auto"/>
+            <w:shd w:val="clear" w:color="auto" w:fill="FFFFFF" w:themeFill="background1"/>
+            <w:vAlign w:val="center"/>
+            <w:hideMark/>
+          </w:tcPr>
+          <w:p>
+            <w:pPr>
+              <w:spacing w:after="0" w:line="360" w:lineRule="auto"/>
+              <w:rPr>
+                <w:rFonts w:eastAsia="Times New Roman" w:cs="Times New Roman"/>
+                <w:sz w:val="24"/>
+                <w:szCs w:val="24"/>
+              </w:rPr>
+            </w:pPr>
+            <w:r>
+              <w:rPr>
+                <w:rFonts w:eastAsia="Times New Roman" w:cs="Times New Roman"/>
+                <w:b/>
+                <w:bCs/>
+                <w:sz w:val="24"/>
+                <w:szCs w:val="24"/>
+              </w:rPr>
+              <w:t>Output</w:t>
+            </w:r>
+          </w:p>
+        </w:tc>
+        <w:tc>
+          <w:tcPr>
+            <w:tcW w:w="0" w:type="auto"/>
+            <w:shd w:val="clear" w:color="auto" w:fill="FFFFFF" w:themeFill="background1"/>
+            <w:vAlign w:val="center"/>
+            <w:hideMark/>
+          </w:tcPr>
+          <w:p>
+            <w:pPr>
+              <w:spacing w:after="0" w:line="360" w:lineRule="auto"/>
+              <w:rPr>
+                <w:rFonts w:eastAsia="Times New Roman" w:cs="Times New Roman"/>
+                <w:sz w:val="24"/>
+                <w:szCs w:val="24"/>
+              </w:rPr>
+            </w:pPr>
+            <w:r>
+              <w:rPr>
+                <w:rFonts w:eastAsia="Times New Roman" w:cs="Times New Roman"/>
+                <w:sz w:val="24"/>
+                <w:szCs w:val="24"/>
+              </w:rPr>
+              <w:t>Defines structure and styling</w:t>
+            </w:r>
+          </w:p>
+        </w:tc>
+        <w:tc>
+          <w:tcPr>
+            <w:tcW w:w="0" w:type="auto"/>
+            <w:shd w:val="clear" w:color="auto" w:fill="FFFFFF" w:themeFill="background1"/>
+            <w:vAlign w:val="center"/>
+            <w:hideMark/>
+          </w:tcPr>
+          <w:p>
+            <w:pPr>
+              <w:spacing w:after="0" w:line="360" w:lineRule="auto"/>
+              <w:rPr>
+                <w:rFonts w:eastAsia="Times New Roman" w:cs="Times New Roman"/>
+                <w:sz w:val="24"/>
+                <w:szCs w:val="24"/>
+              </w:rPr>
+            </w:pPr>
+            <w:r>
+              <w:rPr>
+                <w:rFonts w:eastAsia="Times New Roman" w:cs="Times New Roman"/>
+                <w:sz w:val="24"/>
+                <w:szCs w:val="24"/>
+              </w:rPr>
+              <w:t>Generates dynamic output, computations, and interactions</w:t>
+            </w:r>
+          </w:p>
+        </w:tc>
+      </w:tr>
+      <w:tr>
+        <w:trPr>
+          <w:tblCellSpacing w:w="15" w:type="dxa"/>
+        </w:trPr>
+        <w:tc>
+          <w:tcPr>
+            <w:tcW w:w="0" w:type="auto"/>
+            <w:shd w:val="clear" w:color="auto" w:fill="FFFFFF" w:themeFill="background1"/>
+            <w:vAlign w:val="center"/>
+            <w:hideMark/>
+          </w:tcPr>
+          <w:p>
+            <w:pPr>
+              <w:spacing w:after="0" w:line="360" w:lineRule="auto"/>
+              <w:rPr>
+                <w:rFonts w:eastAsia="Times New Roman" w:cs="Times New Roman"/>
+                <w:sz w:val="24"/>
+                <w:szCs w:val="24"/>
+              </w:rPr>
+            </w:pPr>
+            <w:r>
+              <w:rPr>
+                <w:rFonts w:eastAsia="Times New Roman" w:cs="Times New Roman"/>
+                <w:b/>
+                <w:bCs/>
+                <w:sz w:val="24"/>
+                <w:szCs w:val="24"/>
+              </w:rPr>
+              <w:t>Complexity</w:t>
+            </w:r>
+          </w:p>
+        </w:tc>
+        <w:tc>
+          <w:tcPr>
+            <w:tcW w:w="0" w:type="auto"/>
+            <w:shd w:val="clear" w:color="auto" w:fill="FFFFFF" w:themeFill="background1"/>
+            <w:vAlign w:val="center"/>
+            <w:hideMark/>
+          </w:tcPr>
+          <w:p>
+            <w:pPr>
+              <w:spacing w:after="0" w:line="360" w:lineRule="auto"/>
+              <w:rPr>
+                <w:rFonts w:eastAsia="Times New Roman" w:cs="Times New Roman"/>
+                <w:sz w:val="24"/>
+                <w:szCs w:val="24"/>
+              </w:rPr>
+            </w:pPr>
+            <w:r>
+              <w:rPr>
+                <w:rFonts w:eastAsia="Times New Roman" w:cs="Times New Roman"/>
+                <w:sz w:val="24"/>
+                <w:szCs w:val="24"/>
+              </w:rPr>
+              <w:t>Simpler, mainly for content formatting</w:t>
+            </w:r>
+          </w:p>
+        </w:tc>
+        <w:tc>
+          <w:tcPr>
+            <w:tcW w:w="0" w:type="auto"/>
+            <w:shd w:val="clear" w:color="auto" w:fill="FFFFFF" w:themeFill="background1"/>
+            <w:vAlign w:val="center"/>
+            <w:hideMark/>
+          </w:tcPr>
+          <w:p>
+            <w:pPr>
+              <w:spacing w:after="0" w:line="360" w:lineRule="auto"/>
+              <w:rPr>
+                <w:rFonts w:eastAsia="Times New Roman" w:cs="Times New Roman"/>
+                <w:sz w:val="24"/>
+                <w:szCs w:val="24"/>
+              </w:rPr>
+            </w:pPr>
+            <w:r>
+              <w:rPr>
+                <w:rFonts w:eastAsia="Times New Roman" w:cs="Times New Roman"/>
+                <w:sz w:val="24"/>
+                <w:szCs w:val="24"/>
+              </w:rPr>
+              <w:t>More complex, handling calculations, events, and data processing</w:t>
+            </w:r>
+          </w:p>
+        </w:tc>
+      </w:tr>
+    </w:tbl>
+    <w:p/>
+    <w:p>
+      <w:pPr>
+        <w:spacing w:before="100" w:beforeAutospacing="1" w:after="100" w:afterAutospacing="1" w:line="240" w:lineRule="auto"/>
+        <w:outlineLvl w:val="1"/>
+        <w:rPr>
+          <w:rFonts w:eastAsia="Times New Roman" w:cs="Times New Roman"/>
+          <w:b/>
+          <w:bCs/>
+          <w:sz w:val="36"/>
+          <w:szCs w:val="36"/>
+        </w:rPr>
+      </w:pPr>
+      <w:r>
+        <w:rPr>
+          <w:rFonts w:eastAsia="Times New Roman" w:cs="Times New Roman"/>
+          <w:b/>
+          <w:bCs/>
+          <w:sz w:val="36"/>
+          <w:szCs w:val="36"/>
+        </w:rPr>
+        <w:lastRenderedPageBreak/>
+        <w:t>Chapter 2: HTML Elements &amp; Tags</w:t>
+      </w:r>
+    </w:p>
+    <w:p>
+      <w:pPr>
+        <w:spacing w:before="100" w:beforeAutospacing="1" w:after="100" w:afterAutospacing="1" w:line="240" w:lineRule="auto"/>
+        <w:outlineLvl w:val="2"/>
+        <w:rPr>
+          <w:rFonts w:eastAsia="Times New Roman" w:cs="Times New Roman"/>
+          <w:b/>
+          <w:bCs/>
+          <w:sz w:val="27"/>
+          <w:szCs w:val="27"/>
+        </w:rPr>
+      </w:pPr>
+      <w:r>
+        <w:rPr>
+          <w:rFonts w:eastAsia="Times New Roman" w:cs="Times New Roman"/>
+          <w:b/>
+          <w:bCs/>
+          <w:sz w:val="27"/>
+          <w:szCs w:val="27"/>
+        </w:rPr>
+        <w:t>1. Understanding Elements and Tags</w:t>
+      </w:r>
+    </w:p>
+    <w:p>
+      <w:pPr>
+        <w:numPr>
+          <w:ilvl w:val="0"/>
+          <w:numId w:val="24"/>
+        </w:numPr>
+        <w:spacing w:before="100" w:beforeAutospacing="1" w:after="100" w:afterAutospacing="1" w:line="240" w:lineRule="auto"/>
+        <w:rPr>
+          <w:rFonts w:eastAsia="Times New Roman" w:cs="Times New Roman"/>
+          <w:sz w:val="24"/>
+          <w:szCs w:val="24"/>
+        </w:rPr>
+      </w:pPr>
+      <w:r>
+        <w:rPr>
+          <w:rFonts w:eastAsia="Times New Roman" w:cs="Times New Roman"/>
+          <w:sz w:val="24"/>
+          <w:szCs w:val="24"/>
+        </w:rPr>
+        <w:t xml:space="preserve">An </w:t>
+      </w:r>
+      <w:r>
+        <w:rPr>
+          <w:rFonts w:eastAsia="Times New Roman" w:cs="Times New Roman"/>
+          <w:b/>
+          <w:bCs/>
+          <w:sz w:val="24"/>
+          <w:szCs w:val="24"/>
+        </w:rPr>
+        <w:t>HTML element</w:t>
+      </w:r>
+      <w:r>
+        <w:rPr>
+          <w:rFonts w:eastAsia="Times New Roman" w:cs="Times New Roman"/>
+          <w:sz w:val="24"/>
+          <w:szCs w:val="24"/>
+        </w:rPr>
+        <w:t xml:space="preserve"> consists of an opening tag, content, and a closing tag.</w:t>
+      </w:r>
+    </w:p>
+    <w:p>
+      <w:pPr>
+        <w:numPr>
+          <w:ilvl w:val="0"/>
+          <w:numId w:val="24"/>
+        </w:numPr>
+        <w:spacing w:before="100" w:beforeAutospacing="1" w:after="100" w:afterAutospacing="1" w:line="240" w:lineRule="auto"/>
+        <w:rPr>
+          <w:rFonts w:eastAsia="Times New Roman" w:cs="Times New Roman"/>
+          <w:sz w:val="24"/>
+          <w:szCs w:val="24"/>
+        </w:rPr>
+      </w:pPr>
+      <w:r>
+        <w:rPr>
+          <w:rFonts w:eastAsia="Times New Roman" w:cs="Times New Roman"/>
+          <w:sz w:val="24"/>
+          <w:szCs w:val="24"/>
+        </w:rPr>
+        <w:t>Tags are enclosed in angle brackets (</w:t>
+      </w:r>
+      <w:r>
+        <w:rPr>
+          <w:rFonts w:eastAsia="Times New Roman" w:cs="Courier New"/>
+          <w:sz w:val="20"/>
+          <w:szCs w:val="20"/>
+        </w:rPr>
+        <w:t>&lt;&gt;</w:t>
+      </w:r>
+      <w:r>
+        <w:rPr>
+          <w:rFonts w:eastAsia="Times New Roman" w:cs="Times New Roman"/>
+          <w:sz w:val="24"/>
+          <w:szCs w:val="24"/>
+        </w:rPr>
+        <w:t>).</w:t>
+      </w:r>
+    </w:p>
+    <w:p>
+      <w:pPr>
+        <w:numPr>
+          <w:ilvl w:val="0"/>
+          <w:numId w:val="24"/>
+        </w:numPr>
+        <w:spacing w:before="100" w:beforeAutospacing="1" w:after="100" w:afterAutospacing="1" w:line="240" w:lineRule="auto"/>
+        <w:rPr>
+          <w:rFonts w:eastAsia="Times New Roman" w:cs="Times New Roman"/>
+          <w:sz w:val="24"/>
+          <w:szCs w:val="24"/>
+        </w:rPr>
+      </w:pPr>
+      <w:r>
+        <w:rPr>
+          <w:rFonts w:eastAsia="Times New Roman" w:cs="Times New Roman"/>
+          <w:sz w:val="24"/>
+          <w:szCs w:val="24"/>
+        </w:rPr>
+        <w:t>Example:</w:t>
+      </w:r>
+    </w:p>
+    <w:p>
+      <w:pPr>
+        <w:tabs>
+          <w:tab w:val="left" w:pos="916"/>
+          <w:tab w:val="left" w:pos="1832"/>
+          <w:tab w:val="left" w:pos="2748"/>
+          <w:tab w:val="left" w:pos="3664"/>
+          <w:tab w:val="left" w:pos="4580"/>
+          <w:tab w:val="left" w:pos="5496"/>
+          <w:tab w:val="left" w:pos="6412"/>
+          <w:tab w:val="left" w:pos="7328"/>
+          <w:tab w:val="left" w:pos="8244"/>
+          <w:tab w:val="left" w:pos="9160"/>
+          <w:tab w:val="left" w:pos="10076"/>
+          <w:tab w:val="left" w:pos="10992"/>
+          <w:tab w:val="left" w:pos="11908"/>
+          <w:tab w:val="left" w:pos="12824"/>
+          <w:tab w:val="left" w:pos="13740"/>
+          <w:tab w:val="left" w:pos="14656"/>
+        </w:tabs>
+        <w:spacing w:after="0" w:line="240" w:lineRule="auto"/>
+        <w:ind w:left="720"/>
+        <w:rPr>
+          <w:rFonts w:eastAsia="Times New Roman" w:cs="Courier New"/>
+          <w:sz w:val="20"/>
+          <w:szCs w:val="20"/>
+        </w:rPr>
+      </w:pPr>
+      <w:r>
+        <w:rPr>
+          <w:rFonts w:eastAsia="Times New Roman" w:cs="Courier New"/>
+          <w:sz w:val="20"/>
+          <w:szCs w:val="20"/>
+        </w:rPr>
+        <w:t>&lt;p&gt;This is a paragraph</w:t>
+      </w:r>
+      <w:proofErr w:type="gramStart"/>
+      <w:r>
+        <w:rPr>
+          <w:rFonts w:eastAsia="Times New Roman" w:cs="Courier New"/>
+          <w:sz w:val="20"/>
+          <w:szCs w:val="20"/>
+        </w:rPr>
+        <w:t>.&lt;</w:t>
+      </w:r>
+      <w:proofErr w:type="gramEnd"/>
+      <w:r>
+        <w:rPr>
+          <w:rFonts w:eastAsia="Times New Roman" w:cs="Courier New"/>
+          <w:sz w:val="20"/>
+          <w:szCs w:val="20"/>
+        </w:rPr>
+        <w:t>/p&gt;</w:t>
+      </w:r>
+    </w:p>
+    <w:p>
+      <w:pPr>
+        <w:numPr>
+          <w:ilvl w:val="1"/>
+          <w:numId w:val="24"/>
+        </w:numPr>
+        <w:spacing w:before="100" w:beforeAutospacing="1" w:after="100" w:afterAutospacing="1" w:line="240" w:lineRule="auto"/>
+        <w:rPr>
+          <w:rFonts w:eastAsia="Times New Roman" w:cs="Times New Roman"/>
+          <w:sz w:val="24"/>
+          <w:szCs w:val="24"/>
+        </w:rPr>
+      </w:pPr>
+      <w:r>
+        <w:rPr>
+          <w:rFonts w:eastAsia="Times New Roman" w:cs="Courier New"/>
+          <w:sz w:val="20"/>
+          <w:szCs w:val="20"/>
+        </w:rPr>
+        <w:t>&lt;p&gt;</w:t>
+      </w:r>
+      <w:r>
+        <w:rPr>
+          <w:rFonts w:eastAsia="Times New Roman" w:cs="Times New Roman"/>
+          <w:sz w:val="24"/>
+          <w:szCs w:val="24"/>
+        </w:rPr>
+        <w:t xml:space="preserve"> is the </w:t>
+      </w:r>
+      <w:r>
+        <w:rPr>
+          <w:rFonts w:eastAsia="Times New Roman" w:cs="Times New Roman"/>
+          <w:b/>
+          <w:bCs/>
+          <w:sz w:val="24"/>
+          <w:szCs w:val="24"/>
+        </w:rPr>
+        <w:t>opening tag</w:t>
+      </w:r>
+      <w:r>
+        <w:rPr>
+          <w:rFonts w:eastAsia="Times New Roman" w:cs="Times New Roman"/>
+          <w:sz w:val="24"/>
+          <w:szCs w:val="24"/>
+        </w:rPr>
+        <w:t>.</w:t>
+      </w:r>
+    </w:p>
+    <w:p>
+      <w:pPr>
+        <w:numPr>
+          <w:ilvl w:val="1"/>
+          <w:numId w:val="24"/>
+        </w:numPr>
+        <w:spacing w:before="100" w:beforeAutospacing="1" w:after="100" w:afterAutospacing="1" w:line="240" w:lineRule="auto"/>
+        <w:rPr>
+          <w:rFonts w:eastAsia="Times New Roman" w:cs="Times New Roman"/>
+          <w:sz w:val="24"/>
+          <w:szCs w:val="24"/>
+        </w:rPr>
+      </w:pPr>
+      <w:r>
+        <w:rPr>
+          <w:rFonts w:eastAsia="Times New Roman" w:cs="Courier New"/>
+          <w:sz w:val="20"/>
+          <w:szCs w:val="20"/>
+        </w:rPr>
+        <w:t>This is a paragraph.</w:t>
+      </w:r>
+      <w:r>
+        <w:rPr>
+          <w:rFonts w:eastAsia="Times New Roman" w:cs="Times New Roman"/>
+          <w:sz w:val="24"/>
+          <w:szCs w:val="24"/>
+        </w:rPr>
+        <w:t xml:space="preserve"> </w:t>
+      </w:r>
+      <w:proofErr w:type="gramStart"/>
+      <w:r>
+        <w:rPr>
+          <w:rFonts w:eastAsia="Times New Roman" w:cs="Times New Roman"/>
+          <w:sz w:val="24"/>
+          <w:szCs w:val="24"/>
+        </w:rPr>
+        <w:t>is</w:t>
+      </w:r>
+      <w:proofErr w:type="gramEnd"/>
+      <w:r>
+        <w:rPr>
+          <w:rFonts w:eastAsia="Times New Roman" w:cs="Times New Roman"/>
+          <w:sz w:val="24"/>
+          <w:szCs w:val="24"/>
+        </w:rPr>
+        <w:t xml:space="preserve"> the </w:t>
+      </w:r>
+      <w:r>
+        <w:rPr>
+          <w:rFonts w:eastAsia="Times New Roman" w:cs="Times New Roman"/>
+          <w:b/>
+          <w:bCs/>
+          <w:sz w:val="24"/>
+          <w:szCs w:val="24"/>
+        </w:rPr>
+        <w:t>content</w:t>
+      </w:r>
+      <w:r>
+        <w:rPr>
+          <w:rFonts w:eastAsia="Times New Roman" w:cs="Times New Roman"/>
+          <w:sz w:val="24"/>
+          <w:szCs w:val="24"/>
+        </w:rPr>
+        <w:t>.</w:t>
+      </w:r>
+    </w:p>
+    <w:p>
+      <w:pPr>
+        <w:numPr>
+          <w:ilvl w:val="1"/>
+          <w:numId w:val="24"/>
+        </w:numPr>
+        <w:spacing w:before="100" w:beforeAutospacing="1" w:after="100" w:afterAutospacing="1" w:line="240" w:lineRule="auto"/>
+        <w:rPr>
+          <w:rFonts w:eastAsia="Times New Roman" w:cs="Times New Roman"/>
+          <w:sz w:val="24"/>
+          <w:szCs w:val="24"/>
+        </w:rPr>
+      </w:pPr>
+      <w:r>
+        <w:rPr>
+          <w:rFonts w:eastAsia="Times New Roman" w:cs="Courier New"/>
+          <w:sz w:val="20"/>
+          <w:szCs w:val="20"/>
+        </w:rPr>
+        <w:t>&lt;/p&gt;</w:t>
+      </w:r>
+      <w:r>
+        <w:rPr>
+          <w:rFonts w:eastAsia="Times New Roman" w:cs="Times New Roman"/>
+          <w:sz w:val="24"/>
+          <w:szCs w:val="24"/>
+        </w:rPr>
+        <w:t xml:space="preserve"> is the </w:t>
+      </w:r>
+      <w:r>
+        <w:rPr>
+          <w:rFonts w:eastAsia="Times New Roman" w:cs="Times New Roman"/>
+          <w:b/>
+          <w:bCs/>
+          <w:sz w:val="24"/>
+          <w:szCs w:val="24"/>
+        </w:rPr>
+        <w:t>closing tag</w:t>
+      </w:r>
+      <w:r>
+        <w:rPr>
+          <w:rFonts w:eastAsia="Times New Roman" w:cs="Times New Roman"/>
+          <w:sz w:val="24"/>
+          <w:szCs w:val="24"/>
+        </w:rPr>
+        <w:t>.</w:t>
+      </w:r>
+    </w:p>
+    <w:p>
+      <w:pPr>
+        <w:spacing w:before="100" w:beforeAutospacing="1" w:after="100" w:afterAutospacing="1" w:line="240" w:lineRule="auto"/>
+        <w:outlineLvl w:val="2"/>
+        <w:rPr>
+          <w:rFonts w:eastAsia="Times New Roman" w:cs="Times New Roman"/>
+          <w:b/>
+          <w:bCs/>
+          <w:sz w:val="27"/>
+          <w:szCs w:val="27"/>
+        </w:rPr>
+      </w:pPr>
+      <w:r>
+        <w:rPr>
+          <w:rFonts w:eastAsia="Times New Roman" w:cs="Times New Roman"/>
+          <w:b/>
+          <w:bCs/>
+          <w:sz w:val="27"/>
+          <w:szCs w:val="27"/>
+        </w:rPr>
+        <w:t>2. Common HTML Tags</w:t>
+      </w:r>
+    </w:p>
+    <w:p>
+      <w:pPr>
+        <w:spacing w:before="100" w:beforeAutospacing="1" w:after="100" w:afterAutospacing="1" w:line="240" w:lineRule="auto"/>
+        <w:rPr>
+          <w:rFonts w:eastAsia="Times New Roman" w:cs="Times New Roman"/>
+          <w:sz w:val="24"/>
+          <w:szCs w:val="24"/>
+        </w:rPr>
+      </w:pPr>
+      <w:r>
+        <w:rPr>
+          <w:rFonts w:eastAsia="Times New Roman" w:cs="Times New Roman"/>
+          <w:sz w:val="24"/>
+          <w:szCs w:val="24"/>
+        </w:rPr>
+        <w:t>Here are some commonly used HTML tags:</w:t>
+      </w:r>
+    </w:p>
+    <w:tbl>
+      <w:tblPr>
+        <w:tblW w:w="0" w:type="auto"/>
+        <w:tblCellSpacing w:w="15" w:type="dxa"/>
+        <w:tblBorders>
+          <w:insideH w:val="single" w:sz="4" w:space="0" w:color="auto"/>
+          <w:insideV w:val="single" w:sz="4" w:space="0" w:color="auto"/>
+        </w:tblBorders>
+        <w:tblCellMar>
+          <w:top w:w="15" w:type="dxa"/>
+          <w:left w:w="15" w:type="dxa"/>
+          <w:bottom w:w="15" w:type="dxa"/>
+          <w:right w:w="15" w:type="dxa"/>
+        </w:tblCellMar>
+        <w:tblLook w:val="04A0" w:firstRow="1" w:lastRow="0" w:firstColumn="1" w:lastColumn="0" w:noHBand="0" w:noVBand="1"/>
+      </w:tblPr>
+      <w:tblGrid>
+        <w:gridCol w:w="1212"/>
+        <w:gridCol w:w="5298"/>
+      </w:tblGrid>
+      <w:tr>
+        <w:trPr>
+          <w:tblCellSpacing w:w="15" w:type="dxa"/>
+        </w:trPr>
+        <w:tc>
+          <w:tcPr>
+            <w:tcW w:w="0" w:type="auto"/>
+            <w:vAlign w:val="center"/>
+            <w:hideMark/>
+          </w:tcPr>
+          <w:p>
+            <w:pPr>
+              <w:spacing w:after="0" w:line="240" w:lineRule="auto"/>
+              <w:jc w:val="center"/>
+              <w:rPr>
+                <w:rFonts w:eastAsia="Times New Roman" w:cs="Times New Roman"/>
+                <w:b/>
+                <w:bCs/>
+                <w:sz w:val="24"/>
+                <w:szCs w:val="24"/>
+              </w:rPr>
+            </w:pPr>
+            <w:r>
+              <w:rPr>
+                <w:rFonts w:eastAsia="Times New Roman" w:cs="Times New Roman"/>
+                <w:b/>
+                <w:bCs/>
+                <w:sz w:val="24"/>
+                <w:szCs w:val="24"/>
+              </w:rPr>
+              <w:t>Tag</w:t>
+            </w:r>
+          </w:p>
+        </w:tc>
+        <w:tc>
+          <w:tcPr>
+            <w:tcW w:w="0" w:type="auto"/>
+            <w:vAlign w:val="center"/>
+            <w:hideMark/>
+          </w:tcPr>
+          <w:p>
+            <w:pPr>
+              <w:spacing w:after="0" w:line="240" w:lineRule="auto"/>
+              <w:jc w:val="center"/>
+              <w:rPr>
+                <w:rFonts w:eastAsia="Times New Roman" w:cs="Times New Roman"/>
+                <w:b/>
+                <w:bCs/>
+                <w:sz w:val="24"/>
+                <w:szCs w:val="24"/>
+              </w:rPr>
+            </w:pPr>
+            <w:r>
+              <w:rPr>
+                <w:rFonts w:eastAsia="Times New Roman" w:cs="Times New Roman"/>
+                <w:b/>
+                <w:bCs/>
+                <w:sz w:val="24"/>
+                <w:szCs w:val="24"/>
+              </w:rPr>
+              <w:t>Description</w:t>
+            </w:r>
+          </w:p>
+        </w:tc>
+      </w:tr>
+      <w:tr>
+        <w:trPr>
+          <w:tblCellSpacing w:w="15" w:type="dxa"/>
+        </w:trPr>
+        <w:tc>
+          <w:tcPr>
+            <w:tcW w:w="0" w:type="auto"/>
+            <w:vAlign w:val="center"/>
+            <w:hideMark/>
+          </w:tcPr>
+          <w:p>
+            <w:pPr>
+              <w:spacing w:after="0" w:line="240" w:lineRule="auto"/>
+              <w:rPr>
+                <w:rFonts w:eastAsia="Times New Roman" w:cs="Times New Roman"/>
+                <w:b/>
+                <w:sz w:val="24"/>
+                <w:szCs w:val="24"/>
+              </w:rPr>
+            </w:pPr>
+            <w:r>
+              <w:rPr>
+                <w:rFonts w:eastAsia="Times New Roman" w:cs="Courier New"/>
+                <w:b/>
+                <w:sz w:val="20"/>
+                <w:szCs w:val="20"/>
+              </w:rPr>
+              <w:t>&lt;p&gt;</w:t>
+            </w:r>
+          </w:p>
+        </w:tc>
+        <w:tc>
+          <w:tcPr>
+            <w:tcW w:w="0" w:type="auto"/>
+            <w:vAlign w:val="center"/>
+            <w:hideMark/>
+          </w:tcPr>
+          <w:p>
+            <w:pPr>
+              <w:spacing w:after="0" w:line="240" w:lineRule="auto"/>
+              <w:rPr>
+                <w:rFonts w:eastAsia="Times New Roman" w:cs="Times New Roman"/>
+                <w:sz w:val="24"/>
+                <w:szCs w:val="24"/>
+              </w:rPr>
+            </w:pPr>
+            <w:r>
+              <w:rPr>
+                <w:rFonts w:eastAsia="Times New Roman" w:cs="Times New Roman"/>
+                <w:sz w:val="24"/>
+                <w:szCs w:val="24"/>
+              </w:rPr>
+              <w:t>Defines a paragraph</w:t>
+            </w:r>
+          </w:p>
+        </w:tc>
+      </w:tr>
+      <w:tr>
+        <w:trPr>
+          <w:tblCellSpacing w:w="15" w:type="dxa"/>
+        </w:trPr>
+        <w:tc>
+          <w:tcPr>
+            <w:tcW w:w="0" w:type="auto"/>
+            <w:vAlign w:val="center"/>
+            <w:hideMark/>
+          </w:tcPr>
+          <w:p>
+            <w:pPr>
+              <w:spacing w:after="0" w:line="240" w:lineRule="auto"/>
+              <w:rPr>
+                <w:rFonts w:eastAsia="Times New Roman" w:cs="Times New Roman"/>
+                <w:sz w:val="24"/>
+                <w:szCs w:val="24"/>
+              </w:rPr>
+            </w:pPr>
+            <w:r>
+              <w:rPr>
+                <w:rFonts w:eastAsia="Times New Roman" w:cs="Courier New"/>
+                <w:sz w:val="20"/>
+                <w:szCs w:val="20"/>
+              </w:rPr>
+              <w:t>&lt;h1&gt;</w:t>
+            </w:r>
+            <w:r>
+              <w:rPr>
+                <w:rFonts w:eastAsia="Times New Roman" w:cs="Times New Roman"/>
+                <w:sz w:val="24"/>
+                <w:szCs w:val="24"/>
+              </w:rPr>
+              <w:t xml:space="preserve"> to </w:t>
+            </w:r>
+            <w:r>
+              <w:rPr>
+                <w:rFonts w:eastAsia="Times New Roman" w:cs="Courier New"/>
+                <w:sz w:val="20"/>
+                <w:szCs w:val="20"/>
+              </w:rPr>
+              <w:t>&lt;h6&gt;</w:t>
+            </w:r>
+          </w:p>
+        </w:tc>
+        <w:tc>
+          <w:tcPr>
+            <w:tcW w:w="0" w:type="auto"/>
+            <w:vAlign w:val="center"/>
+            <w:hideMark/>
+          </w:tcPr>
+          <w:p>
+            <w:pPr>
+              <w:spacing w:after="0" w:line="240" w:lineRule="auto"/>
+              <w:rPr>
+                <w:rFonts w:eastAsia="Times New Roman" w:cs="Times New Roman"/>
+                <w:sz w:val="24"/>
+                <w:szCs w:val="24"/>
+              </w:rPr>
+            </w:pPr>
+            <w:r>
+              <w:rPr>
+                <w:rFonts w:eastAsia="Times New Roman" w:cs="Times New Roman"/>
+                <w:sz w:val="24"/>
+                <w:szCs w:val="24"/>
+              </w:rPr>
+              <w:t>Defines headings (h1 is the largest, h6 is the smallest)</w:t>
+            </w:r>
+          </w:p>
+        </w:tc>
+      </w:tr>
+      <w:tr>
+        <w:trPr>
+          <w:tblCellSpacing w:w="15" w:type="dxa"/>
+        </w:trPr>
+        <w:tc>
+          <w:tcPr>
+            <w:tcW w:w="0" w:type="auto"/>
+            <w:vAlign w:val="center"/>
+            <w:hideMark/>
+          </w:tcPr>
+          <w:p>
+            <w:pPr>
+              <w:spacing w:after="0" w:line="240" w:lineRule="auto"/>
+              <w:rPr>
+                <w:rFonts w:eastAsia="Times New Roman" w:cs="Times New Roman"/>
+                <w:sz w:val="24"/>
+                <w:szCs w:val="24"/>
+              </w:rPr>
+            </w:pPr>
+            <w:r>
+              <w:rPr>
+                <w:rFonts w:eastAsia="Times New Roman" w:cs="Courier New"/>
+                <w:sz w:val="20"/>
+                <w:szCs w:val="20"/>
+              </w:rPr>
+              <w:t>&lt;</w:t>
+            </w:r>
+            <w:proofErr w:type="spellStart"/>
+            <w:r>
+              <w:rPr>
+                <w:rFonts w:eastAsia="Times New Roman" w:cs="Courier New"/>
+                <w:sz w:val="20"/>
+                <w:szCs w:val="20"/>
+              </w:rPr>
+              <w:t>br</w:t>
+            </w:r>
+            <w:proofErr w:type="spellEnd"/>
+            <w:r>
+              <w:rPr>
+                <w:rFonts w:eastAsia="Times New Roman" w:cs="Courier New"/>
+                <w:sz w:val="20"/>
+                <w:szCs w:val="20"/>
+              </w:rPr>
+              <w:t>&gt;</w:t>
+            </w:r>
+          </w:p>
+        </w:tc>
+        <w:tc>
+          <w:tcPr>
+            <w:tcW w:w="0" w:type="auto"/>
+            <w:vAlign w:val="center"/>
+            <w:hideMark/>
+          </w:tcPr>
+          <w:p>
+            <w:pPr>
+              <w:spacing w:after="0" w:line="240" w:lineRule="auto"/>
+              <w:rPr>
+                <w:rFonts w:eastAsia="Times New Roman" w:cs="Times New Roman"/>
+                <w:sz w:val="24"/>
+                <w:szCs w:val="24"/>
+              </w:rPr>
+            </w:pPr>
+            <w:r>
+              <w:rPr>
+                <w:rFonts w:eastAsia="Times New Roman" w:cs="Times New Roman"/>
+                <w:sz w:val="24"/>
+                <w:szCs w:val="24"/>
+              </w:rPr>
+              <w:t>Inserts a line break</w:t>
+            </w:r>
+          </w:p>
+        </w:tc>
+      </w:tr>
+      <w:tr>
+        <w:trPr>
+          <w:tblCellSpacing w:w="15" w:type="dxa"/>
+        </w:trPr>
+        <w:tc>
+          <w:tcPr>
+            <w:tcW w:w="0" w:type="auto"/>
+            <w:vAlign w:val="center"/>
+            <w:hideMark/>
+          </w:tcPr>
+          <w:p>
+            <w:pPr>
+              <w:spacing w:after="0" w:line="240" w:lineRule="auto"/>
+              <w:rPr>
+                <w:rFonts w:eastAsia="Times New Roman" w:cs="Times New Roman"/>
+                <w:sz w:val="24"/>
+                <w:szCs w:val="24"/>
+              </w:rPr>
+            </w:pPr>
+            <w:r>
+              <w:rPr>
+                <w:rFonts w:eastAsia="Times New Roman" w:cs="Courier New"/>
+                <w:sz w:val="20"/>
+                <w:szCs w:val="20"/>
+              </w:rPr>
+              <w:t>&lt;</w:t>
+            </w:r>
+            <w:proofErr w:type="spellStart"/>
+            <w:r>
+              <w:rPr>
+                <w:rFonts w:eastAsia="Times New Roman" w:cs="Courier New"/>
+                <w:sz w:val="20"/>
+                <w:szCs w:val="20"/>
+              </w:rPr>
+              <w:t>hr</w:t>
+            </w:r>
+            <w:proofErr w:type="spellEnd"/>
+            <w:r>
+              <w:rPr>
+                <w:rFonts w:eastAsia="Times New Roman" w:cs="Courier New"/>
+                <w:sz w:val="20"/>
+                <w:szCs w:val="20"/>
+              </w:rPr>
+              <w:t>&gt;</w:t>
+            </w:r>
+          </w:p>
+        </w:tc>
+        <w:tc>
+          <w:tcPr>
+            <w:tcW w:w="0" w:type="auto"/>
+            <w:vAlign w:val="center"/>
+            <w:hideMark/>
+          </w:tcPr>
+          <w:p>
+            <w:pPr>
+              <w:spacing w:after="0" w:line="240" w:lineRule="auto"/>
+              <w:rPr>
+                <w:rFonts w:eastAsia="Times New Roman" w:cs="Times New Roman"/>
+                <w:sz w:val="24"/>
+                <w:szCs w:val="24"/>
+              </w:rPr>
+            </w:pPr>
+            <w:r>
+              <w:rPr>
+                <w:rFonts w:eastAsia="Times New Roman" w:cs="Times New Roman"/>
+                <w:sz w:val="24"/>
+                <w:szCs w:val="24"/>
+              </w:rPr>
+              <w:t>Inserts a horizontal line</w:t>
+            </w:r>
+          </w:p>
+        </w:tc>
+      </w:tr>
+      <w:tr>
+        <w:trPr>
+          <w:tblCellSpacing w:w="15" w:type="dxa"/>
+        </w:trPr>
+        <w:tc>
+          <w:tcPr>
+            <w:tcW w:w="0" w:type="auto"/>
+            <w:vAlign w:val="center"/>
+            <w:hideMark/>
+          </w:tcPr>
+          <w:p>
+            <w:pPr>
+              <w:spacing w:after="0" w:line="240" w:lineRule="auto"/>
+              <w:rPr>
+                <w:rFonts w:eastAsia="Times New Roman" w:cs="Times New Roman"/>
+                <w:sz w:val="24"/>
+                <w:szCs w:val="24"/>
+              </w:rPr>
+            </w:pPr>
+            <w:r>
+              <w:rPr>
+                <w:rFonts w:eastAsia="Times New Roman" w:cs="Courier New"/>
+                <w:sz w:val="20"/>
+                <w:szCs w:val="20"/>
+              </w:rPr>
+              <w:t>&lt;pre&gt;</w:t>
+            </w:r>
+          </w:p>
+        </w:tc>
+        <w:tc>
+          <w:tcPr>
+            <w:tcW w:w="0" w:type="auto"/>
+            <w:vAlign w:val="center"/>
+            <w:hideMark/>
+          </w:tcPr>
+          <w:p>
+            <w:pPr>
+              <w:spacing w:after="0" w:line="240" w:lineRule="auto"/>
+              <w:rPr>
+                <w:rFonts w:eastAsia="Times New Roman" w:cs="Times New Roman"/>
+                <w:sz w:val="24"/>
+                <w:szCs w:val="24"/>
+              </w:rPr>
+            </w:pPr>
+            <w:r>
+              <w:rPr>
+                <w:rFonts w:eastAsia="Times New Roman" w:cs="Times New Roman"/>
+                <w:sz w:val="24"/>
+                <w:szCs w:val="24"/>
+              </w:rPr>
+              <w:t>Displays preformatted text</w:t>
+            </w:r>
+          </w:p>
+        </w:tc>
+      </w:tr>
+    </w:tbl>
+    <w:p>
+      <w:pPr>
+        <w:spacing w:before="100" w:beforeAutospacing="1" w:after="100" w:afterAutospacing="1" w:line="240" w:lineRule="auto"/>
+        <w:outlineLvl w:val="3"/>
+        <w:rPr>
+          <w:rFonts w:eastAsia="Times New Roman" w:cs="Times New Roman"/>
+          <w:b/>
+          <w:bCs/>
+          <w:sz w:val="24"/>
+          <w:szCs w:val="24"/>
+        </w:rPr>
+      </w:pPr>
+      <w:r>
+        <w:rPr>
+          <w:rFonts w:eastAsia="Times New Roman" w:cs="Times New Roman"/>
+          <w:b/>
+          <w:bCs/>
+          <w:sz w:val="24"/>
+          <w:szCs w:val="24"/>
+        </w:rPr>
+        <w:t>Example Usage:</w:t>
+      </w:r>
+    </w:p>
+    <w:p>
+      <w:pPr>
+        <w:pStyle w:val="NoSpacing"/>
+        <w:shd w:val="clear" w:color="auto" w:fill="F2F2F2" w:themeFill="background1" w:themeFillShade="F2"/>
+      </w:pPr>
+      <w:r>
+        <w:t>&lt;h1&gt;Main Heading&lt;/h1&gt;</w:t>
+      </w:r>
+    </w:p>
+    <w:p>
+      <w:pPr>
+        <w:pStyle w:val="NoSpacing"/>
+        <w:shd w:val="clear" w:color="auto" w:fill="F2F2F2" w:themeFill="background1" w:themeFillShade="F2"/>
+      </w:pPr>
+      <w:r>
+        <w:t>&lt;h2&gt;Subheading&lt;/h2&gt;</w:t>
+      </w:r>
+    </w:p>
+    <w:p>
+      <w:pPr>
+        <w:pStyle w:val="NoSpacing"/>
+        <w:shd w:val="clear" w:color="auto" w:fill="F2F2F2" w:themeFill="background1" w:themeFillShade="F2"/>
+      </w:pPr>
+      <w:r>
+        <w:t>&lt;p&gt;This is a paragraph</w:t>
+      </w:r>
+      <w:proofErr w:type="gramStart"/>
+      <w:r>
+        <w:t>.&lt;</w:t>
+      </w:r>
+      <w:proofErr w:type="gramEnd"/>
+      <w:r>
+        <w:t>/p&gt;</w:t>
+      </w:r>
+    </w:p>
+    <w:p>
+      <w:pPr>
+        <w:pStyle w:val="NoSpacing"/>
+        <w:shd w:val="clear" w:color="auto" w:fill="F2F2F2" w:themeFill="background1" w:themeFillShade="F2"/>
+      </w:pPr>
+      <w:r>
+        <w:t>&lt;</w:t>
+      </w:r>
+      <w:proofErr w:type="spellStart"/>
+      <w:proofErr w:type="gramStart"/>
+      <w:r>
+        <w:t>br</w:t>
+      </w:r>
+      <w:proofErr w:type="spellEnd"/>
+      <w:proofErr w:type="gramEnd"/>
+      <w:r>
+        <w:t>&gt;</w:t>
+      </w:r>
+    </w:p>
+    <w:p>
+      <w:pPr>
+        <w:pStyle w:val="NoSpacing"/>
+        <w:shd w:val="clear" w:color="auto" w:fill="F2F2F2" w:themeFill="background1" w:themeFillShade="F2"/>
+      </w:pPr>
+      <w:r>
+        <w:t>&lt;p&gt;Another paragraph with a line break above</w:t>
+      </w:r>
+      <w:proofErr w:type="gramStart"/>
+      <w:r>
+        <w:t>.&lt;</w:t>
+      </w:r>
+      <w:proofErr w:type="gramEnd"/>
+      <w:r>
+        <w:t>/p&gt;</w:t>
+      </w:r>
+    </w:p>
+    <w:p>
+      <w:pPr>
+        <w:pStyle w:val="NoSpacing"/>
+        <w:shd w:val="clear" w:color="auto" w:fill="F2F2F2" w:themeFill="background1" w:themeFillShade="F2"/>
+      </w:pPr>
+      <w:r>
+        <w:t>&lt;</w:t>
+      </w:r>
+      <w:proofErr w:type="spellStart"/>
+      <w:proofErr w:type="gramStart"/>
+      <w:r>
+        <w:t>hr</w:t>
+      </w:r>
+      <w:proofErr w:type="spellEnd"/>
+      <w:proofErr w:type="gramEnd"/>
+      <w:r>
+        <w:t>&gt;</w:t>
+      </w:r>
+    </w:p>
+    <w:p>
+      <w:pPr>
+        <w:pStyle w:val="NoSpacing"/>
+        <w:shd w:val="clear" w:color="auto" w:fill="F2F2F2" w:themeFill="background1" w:themeFillShade="F2"/>
+      </w:pPr>
+      <w:r>
+        <w:t>&lt;</w:t>
+      </w:r>
+      <w:proofErr w:type="gramStart"/>
+      <w:r>
+        <w:t>pre</w:t>
+      </w:r>
+      <w:proofErr w:type="gramEnd"/>
+      <w:r>
+        <w:t>&gt;</w:t>
+      </w:r>
+    </w:p>
+    <w:p>
+      <w:pPr>
+        <w:pStyle w:val="NoSpacing"/>
+        <w:shd w:val="clear" w:color="auto" w:fill="F2F2F2" w:themeFill="background1" w:themeFillShade="F2"/>
+      </w:pPr>
+      <w:r>
+        <w:t>This text   is   preformatted</w:t>
+      </w:r>
+    </w:p>
+    <w:p>
+      <w:pPr>
+        <w:pStyle w:val="NoSpacing"/>
+        <w:shd w:val="clear" w:color="auto" w:fill="F2F2F2" w:themeFill="background1" w:themeFillShade="F2"/>
+      </w:pPr>
+      <w:r>
+        <w:t xml:space="preserve">  </w:t>
+      </w:r>
+      <w:proofErr w:type="gramStart"/>
+      <w:r>
+        <w:t>and</w:t>
+      </w:r>
+      <w:proofErr w:type="gramEnd"/>
+      <w:r>
+        <w:t xml:space="preserve">   preserves  spacing.</w:t>
+      </w:r>
+    </w:p>
+    <w:p>
+      <w:pPr>
+        <w:pStyle w:val="NoSpacing"/>
+        <w:shd w:val="clear" w:color="auto" w:fill="F2F2F2" w:themeFill="background1" w:themeFillShade="F2"/>
+      </w:pPr>
+      <w:r>
+        <w:t>&lt;/pre&gt;</w:t>
+      </w:r>
+    </w:p>
+    <w:p>
+      <w:pPr>
+        <w:spacing w:before="100" w:beforeAutospacing="1" w:after="100" w:afterAutospacing="1" w:line="240" w:lineRule="auto"/>
+        <w:outlineLvl w:val="2"/>
+        <w:rPr>
+          <w:rFonts w:eastAsia="Times New Roman" w:cs="Times New Roman"/>
+          <w:b/>
+          <w:bCs/>
+          <w:sz w:val="27"/>
+          <w:szCs w:val="27"/>
+        </w:rPr>
+      </w:pPr>
+      <w:r>
+        <w:rPr>
+          <w:rFonts w:eastAsia="Times New Roman" w:cs="Times New Roman"/>
+          <w:b/>
+          <w:bCs/>
+          <w:sz w:val="27"/>
+          <w:szCs w:val="27"/>
+        </w:rPr>
+        <w:t>3. HTML Comments</w:t>
+      </w:r>
+    </w:p>
+    <w:p>
+      <w:pPr>
+        <w:numPr>
+          <w:ilvl w:val="0"/>
+          <w:numId w:val="25"/>
+        </w:numPr>
+        <w:spacing w:before="100" w:beforeAutospacing="1" w:after="100" w:afterAutospacing="1" w:line="240" w:lineRule="auto"/>
+        <w:rPr>
+          <w:rFonts w:eastAsia="Times New Roman" w:cs="Times New Roman"/>
+          <w:sz w:val="24"/>
+          <w:szCs w:val="24"/>
+        </w:rPr>
+      </w:pPr>
+      <w:r>
+        <w:rPr>
+          <w:rFonts w:eastAsia="Times New Roman" w:cs="Times New Roman"/>
+          <w:sz w:val="24"/>
+          <w:szCs w:val="24"/>
+        </w:rPr>
+        <w:t>Comments are used to add notes in the code, which are ignored by the browser.</w:t>
+      </w:r>
+    </w:p>
+    <w:p>
+      <w:pPr>
+        <w:numPr>
+          <w:ilvl w:val="0"/>
+          <w:numId w:val="25"/>
+        </w:numPr>
+        <w:spacing w:before="100" w:beforeAutospacing="1" w:after="100" w:afterAutospacing="1" w:line="240" w:lineRule="auto"/>
+        <w:rPr>
+          <w:rFonts w:eastAsia="Times New Roman" w:cs="Times New Roman"/>
+          <w:sz w:val="24"/>
+          <w:szCs w:val="24"/>
+        </w:rPr>
+      </w:pPr>
+      <w:r>
+        <w:rPr>
+          <w:rFonts w:eastAsia="Times New Roman" w:cs="Times New Roman"/>
+          <w:sz w:val="24"/>
+          <w:szCs w:val="24"/>
+        </w:rPr>
+        <w:t>They help developers understand the code.</w:t>
+      </w:r>
+    </w:p>
+    <w:p>
+      <w:pPr>
+        <w:numPr>
+          <w:ilvl w:val="0"/>
+          <w:numId w:val="25"/>
+        </w:numPr>
+        <w:spacing w:before="100" w:beforeAutospacing="1" w:after="100" w:afterAutospacing="1" w:line="240" w:lineRule="auto"/>
+        <w:rPr>
+          <w:rFonts w:eastAsia="Times New Roman" w:cs="Times New Roman"/>
+          <w:sz w:val="24"/>
+          <w:szCs w:val="24"/>
+        </w:rPr>
+      </w:pPr>
+      <w:r>
+        <w:rPr>
+          <w:rFonts w:eastAsia="Times New Roman" w:cs="Times New Roman"/>
+          <w:sz w:val="24"/>
+          <w:szCs w:val="24"/>
+        </w:rPr>
+        <w:t>Syntax:</w:t>
+      </w:r>
+    </w:p>
+    <w:p>
+      <w:pPr>
+        <w:tabs>
+          <w:tab w:val="left" w:pos="916"/>
+          <w:tab w:val="left" w:pos="1832"/>
+          <w:tab w:val="left" w:pos="2748"/>
+          <w:tab w:val="left" w:pos="3664"/>
+          <w:tab w:val="left" w:pos="4580"/>
+          <w:tab w:val="left" w:pos="5496"/>
+          <w:tab w:val="left" w:pos="6412"/>
+          <w:tab w:val="left" w:pos="7328"/>
+          <w:tab w:val="left" w:pos="8244"/>
+          <w:tab w:val="left" w:pos="9160"/>
+          <w:tab w:val="left" w:pos="10076"/>
+          <w:tab w:val="left" w:pos="10992"/>
+          <w:tab w:val="left" w:pos="11908"/>
+          <w:tab w:val="left" w:pos="12824"/>
+          <w:tab w:val="left" w:pos="13740"/>
+          <w:tab w:val="left" w:pos="14656"/>
+        </w:tabs>
+        <w:spacing w:after="0" w:line="240" w:lineRule="auto"/>
+        <w:ind w:left="720"/>
+        <w:rPr>
+          <w:rFonts w:eastAsia="Times New Roman" w:cs="Courier New"/>
+          <w:sz w:val="20"/>
+          <w:szCs w:val="20"/>
+        </w:rPr>
+      </w:pPr>
+      <w:proofErr w:type="gramStart"/>
+      <w:r>
+        <w:rPr>
+          <w:rFonts w:eastAsia="Times New Roman" w:cs="Courier New"/>
+          <w:sz w:val="20"/>
+          <w:szCs w:val="20"/>
+        </w:rPr>
+        <w:t>&lt;!--</w:t>
+      </w:r>
+      <w:proofErr w:type="gramEnd"/>
+      <w:r>
+        <w:rPr>
+          <w:rFonts w:eastAsia="Times New Roman" w:cs="Courier New"/>
+          <w:sz w:val="20"/>
+          <w:szCs w:val="20"/>
+        </w:rPr>
+        <w:t xml:space="preserve"> This is a comment --&gt;</w:t>
+      </w:r>
+    </w:p>
+    <w:p>
+      <w:pPr>
+        <w:numPr>
+          <w:ilvl w:val="0"/>
+          <w:numId w:val="25"/>
+        </w:numPr>
+        <w:spacing w:before="100" w:beforeAutospacing="1" w:after="100" w:afterAutospacing="1" w:line="240" w:lineRule="auto"/>
+        <w:rPr>
+          <w:rFonts w:eastAsia="Times New Roman" w:cs="Times New Roman"/>
+          <w:sz w:val="24"/>
+          <w:szCs w:val="24"/>
+        </w:rPr>
+      </w:pPr>
+      <w:r>
+        <w:rPr>
+          <w:rFonts w:eastAsia="Times New Roman" w:cs="Times New Roman"/>
+          <w:sz w:val="24"/>
+          <w:szCs w:val="24"/>
+        </w:rPr>
+        <w:t>Example:</w:t>
+      </w:r>
+    </w:p>
+    <w:p>
+      <w:pPr>
+        <w:numPr>
+          <w:ilvl w:val="0"/>
+          <w:numId w:val="25"/>
+        </w:numPr>
+        <w:tabs>
+          <w:tab w:val="clear" w:pos="720"/>
+          <w:tab w:val="left" w:pos="916"/>
+          <w:tab w:val="left" w:pos="1832"/>
+          <w:tab w:val="left" w:pos="2748"/>
+          <w:tab w:val="left" w:pos="3664"/>
+          <w:tab w:val="left" w:pos="4580"/>
+          <w:tab w:val="left" w:pos="5496"/>
+          <w:tab w:val="left" w:pos="6412"/>
+          <w:tab w:val="left" w:pos="7328"/>
+          <w:tab w:val="left" w:pos="8244"/>
+          <w:tab w:val="left" w:pos="9160"/>
+          <w:tab w:val="left" w:pos="10076"/>
+          <w:tab w:val="left" w:pos="10992"/>
+          <w:tab w:val="left" w:pos="11908"/>
+          <w:tab w:val="left" w:pos="12824"/>
+          <w:tab w:val="left" w:pos="13740"/>
+          <w:tab w:val="left" w:pos="14656"/>
+        </w:tabs>
+        <w:spacing w:after="0" w:line="240" w:lineRule="auto"/>
+        <w:rPr>
+          <w:rFonts w:eastAsia="Times New Roman" w:cs="Courier New"/>
+          <w:sz w:val="20"/>
+          <w:szCs w:val="20"/>
+        </w:rPr>
+      </w:pPr>
+      <w:r>
+        <w:rPr>
+          <w:rFonts w:eastAsia="Times New Roman" w:cs="Courier New"/>
+          <w:sz w:val="20"/>
+          <w:szCs w:val="20"/>
+        </w:rPr>
+        <w:t>&lt;p&gt;This is visible text.&lt;/p&gt;</w:t>
+      </w:r>
+    </w:p>
+    <w:p>
+      <w:pPr>
+        <w:tabs>
+          <w:tab w:val="left" w:pos="916"/>
+          <w:tab w:val="left" w:pos="1832"/>
+          <w:tab w:val="left" w:pos="2748"/>
+          <w:tab w:val="left" w:pos="3664"/>
+          <w:tab w:val="left" w:pos="4580"/>
+          <w:tab w:val="left" w:pos="5496"/>
+          <w:tab w:val="left" w:pos="6412"/>
+          <w:tab w:val="left" w:pos="7328"/>
+          <w:tab w:val="left" w:pos="8244"/>
+          <w:tab w:val="left" w:pos="9160"/>
+          <w:tab w:val="left" w:pos="10076"/>
+          <w:tab w:val="left" w:pos="10992"/>
+          <w:tab w:val="left" w:pos="11908"/>
+          <w:tab w:val="left" w:pos="12824"/>
+          <w:tab w:val="left" w:pos="13740"/>
+          <w:tab w:val="left" w:pos="14656"/>
+        </w:tabs>
+        <w:spacing w:after="0" w:line="240" w:lineRule="auto"/>
+        <w:ind w:left="720"/>
+        <w:rPr>
+          <w:rFonts w:eastAsia="Times New Roman" w:cs="Courier New"/>
+          <w:sz w:val="20"/>
+          <w:szCs w:val="20"/>
+        </w:rPr>
+      </w:pPr>
+      <w:proofErr w:type="gramStart"/>
+      <w:r>
+        <w:rPr>
+          <w:rFonts w:eastAsia="Times New Roman" w:cs="Courier New"/>
+          <w:sz w:val="20"/>
+          <w:szCs w:val="20"/>
+        </w:rPr>
+        <w:t>&lt;!--</w:t>
+      </w:r>
+      <w:proofErr w:type="gramEnd"/>
+      <w:r>
+        <w:rPr>
+          <w:rFonts w:eastAsia="Times New Roman" w:cs="Courier New"/>
+          <w:sz w:val="20"/>
+          <w:szCs w:val="20"/>
+        </w:rPr>
+        <w:t xml:space="preserve"> This is a hidden comment --&gt;</w:t>
+      </w:r>
+    </w:p>
+    <w:p>
+      <w:pPr>
+        <w:spacing w:after="0" w:line="240" w:lineRule="auto"/>
+        <w:rPr>
+          <w:rFonts w:eastAsia="Times New Roman" w:cs="Times New Roman"/>
+          <w:sz w:val="24"/>
+          <w:szCs w:val="24"/>
+        </w:rPr>
+      </w:pPr>
+      <w:r>
+        <w:rPr>
+          <w:rFonts w:eastAsia="Times New Roman" w:cs="Times New Roman"/>
+          <w:sz w:val="24"/>
+          <w:szCs w:val="24"/>
+        </w:rPr>
+        <w:pict>
+          <v:rect id="_x0000_i1032" style="width:0;height:1.5pt" o:hralign="center" o:hrstd="t" o:hr="t" fillcolor="#a0a0a0" stroked="f"/>
+        </w:pict>
+      </w:r>
+    </w:p>
+    <w:p>
+      <w:pPr>
+        <w:spacing w:before="100" w:beforeAutospacing="1" w:after="100" w:afterAutospacing="1" w:line="240" w:lineRule="auto"/>
+        <w:outlineLvl w:val="1"/>
+        <w:rPr>
+          <w:rFonts w:eastAsia="Times New Roman" w:cs="Times New Roman"/>
+          <w:b/>
+          <w:bCs/>
+          <w:sz w:val="36"/>
+          <w:szCs w:val="36"/>
+        </w:rPr>
+      </w:pPr>
+      <w:r>
+        <w:rPr>
+          <w:rFonts w:ascii="Calibri" w:eastAsia="Times New Roman" w:hAnsi="Calibri" w:cs="Calibri"/>
+          <w:b/>
+          <w:bCs/>
+          <w:sz w:val="36"/>
+          <w:szCs w:val="36"/>
+        </w:rPr>
+        <w:lastRenderedPageBreak/>
+        <w:t>💡</w:t>
+      </w:r>
+      <w:r>
+        <w:rPr>
+          <w:rFonts w:eastAsia="Times New Roman" w:cs="Times New Roman"/>
+          <w:b/>
+          <w:bCs/>
+          <w:sz w:val="36"/>
+          <w:szCs w:val="36"/>
+        </w:rPr>
+        <w:t xml:space="preserve"> Project: Create a Personal Introduction Webpage</w:t>
+      </w:r>
+    </w:p>
+    <w:p>
+      <w:pPr>
+        <w:spacing w:before="100" w:beforeAutospacing="1" w:after="100" w:afterAutospacing="1" w:line="240" w:lineRule="auto"/>
+        <w:outlineLvl w:val="2"/>
+        <w:rPr>
+          <w:rFonts w:eastAsia="Times New Roman" w:cs="Times New Roman"/>
+          <w:b/>
+          <w:bCs/>
+          <w:sz w:val="27"/>
+          <w:szCs w:val="27"/>
+        </w:rPr>
+      </w:pPr>
+      <w:r>
+        <w:rPr>
+          <w:rFonts w:eastAsia="Times New Roman" w:cs="Times New Roman"/>
+          <w:b/>
+          <w:bCs/>
+          <w:sz w:val="27"/>
+          <w:szCs w:val="27"/>
+        </w:rPr>
+        <w:t>Objective:</w:t>
+      </w:r>
+    </w:p>
+    <w:p>
+      <w:pPr>
+        <w:spacing w:before="100" w:beforeAutospacing="1" w:after="100" w:afterAutospacing="1" w:line="240" w:lineRule="auto"/>
+        <w:rPr>
+          <w:rFonts w:eastAsia="Times New Roman" w:cs="Times New Roman"/>
+          <w:sz w:val="24"/>
+          <w:szCs w:val="24"/>
+        </w:rPr>
+      </w:pPr>
+      <w:r>
+        <w:rPr>
+          <w:rFonts w:eastAsia="Times New Roman" w:cs="Times New Roman"/>
+          <w:sz w:val="24"/>
+          <w:szCs w:val="24"/>
+        </w:rPr>
+        <w:t xml:space="preserve">Create a simple webpage introducing </w:t>
+      </w:r>
+      <w:proofErr w:type="gramStart"/>
+      <w:r>
+        <w:rPr>
+          <w:rFonts w:eastAsia="Times New Roman" w:cs="Times New Roman"/>
+          <w:sz w:val="24"/>
+          <w:szCs w:val="24"/>
+        </w:rPr>
+        <w:t>yourself</w:t>
+      </w:r>
+      <w:proofErr w:type="gramEnd"/>
+      <w:r>
+        <w:rPr>
+          <w:rFonts w:eastAsia="Times New Roman" w:cs="Times New Roman"/>
+          <w:sz w:val="24"/>
+          <w:szCs w:val="24"/>
+        </w:rPr>
+        <w:t>.</w:t>
+      </w:r>
+    </w:p>
+    <w:p>
+      <w:pPr>
+        <w:spacing w:before="100" w:beforeAutospacing="1" w:after="100" w:afterAutospacing="1" w:line="240" w:lineRule="auto"/>
+        <w:outlineLvl w:val="2"/>
+        <w:rPr>
+          <w:rFonts w:eastAsia="Times New Roman" w:cs="Times New Roman"/>
+          <w:b/>
+          <w:bCs/>
+          <w:sz w:val="27"/>
+          <w:szCs w:val="27"/>
+        </w:rPr>
+      </w:pPr>
+      <w:r>
+        <w:rPr>
+          <w:rFonts w:eastAsia="Times New Roman" w:cs="Times New Roman"/>
+          <w:b/>
+          <w:bCs/>
+          <w:sz w:val="27"/>
+          <w:szCs w:val="27"/>
+        </w:rPr>
+        <w:t>Steps:</w:t>
+      </w:r>
+    </w:p>
+    <w:p>
+      <w:pPr>
+        <w:numPr>
+          <w:ilvl w:val="0"/>
+          <w:numId w:val="26"/>
+        </w:numPr>
+        <w:spacing w:before="100" w:beforeAutospacing="1" w:after="100" w:afterAutospacing="1" w:line="240" w:lineRule="auto"/>
+        <w:rPr>
+          <w:rFonts w:eastAsia="Times New Roman" w:cs="Times New Roman"/>
+          <w:sz w:val="24"/>
+          <w:szCs w:val="24"/>
+        </w:rPr>
+      </w:pPr>
+      <w:r>
+        <w:rPr>
+          <w:rFonts w:eastAsia="Times New Roman" w:cs="Times New Roman"/>
+          <w:sz w:val="24"/>
+          <w:szCs w:val="24"/>
+        </w:rPr>
+        <w:t xml:space="preserve">Open a text editor and create a new file named </w:t>
+      </w:r>
+      <w:r>
+        <w:rPr>
+          <w:rFonts w:eastAsia="Times New Roman" w:cs="Courier New"/>
+          <w:sz w:val="20"/>
+          <w:szCs w:val="20"/>
+        </w:rPr>
+        <w:t>about_me.html</w:t>
+      </w:r>
+      <w:r>
+        <w:rPr>
+          <w:rFonts w:eastAsia="Times New Roman" w:cs="Times New Roman"/>
+          <w:sz w:val="24"/>
+          <w:szCs w:val="24"/>
+        </w:rPr>
+        <w:t>.</w:t>
+      </w:r>
+    </w:p>
+    <w:p>
+      <w:pPr>
+        <w:numPr>
+          <w:ilvl w:val="0"/>
+          <w:numId w:val="26"/>
+        </w:numPr>
+        <w:spacing w:before="100" w:beforeAutospacing="1" w:after="100" w:afterAutospacing="1" w:line="240" w:lineRule="auto"/>
+        <w:rPr>
+          <w:rFonts w:eastAsia="Times New Roman" w:cs="Times New Roman"/>
+          <w:sz w:val="24"/>
+          <w:szCs w:val="24"/>
+        </w:rPr>
+      </w:pPr>
+      <w:r>
+        <w:rPr>
+          <w:rFonts w:eastAsia="Times New Roman" w:cs="Times New Roman"/>
+          <w:sz w:val="24"/>
+          <w:szCs w:val="24"/>
+        </w:rPr>
+        <w:t>Write the following code:</w:t>
+      </w:r>
+    </w:p>
+    <w:p>
+      <w:pPr>
+        <w:pStyle w:val="NoSpacing"/>
+        <w:shd w:val="clear" w:color="auto" w:fill="F2F2F2" w:themeFill="background1" w:themeFillShade="F2"/>
+      </w:pPr>
+      <w:proofErr w:type="gramStart"/>
+      <w:r>
+        <w:t>&lt;!DOCTYPE</w:t>
+      </w:r>
+      <w:proofErr w:type="gramEnd"/>
+      <w:r>
+        <w:t xml:space="preserve"> html&gt;</w:t>
+      </w:r>
+    </w:p>
+    <w:p>
+      <w:pPr>
+        <w:pStyle w:val="NoSpacing"/>
+        <w:shd w:val="clear" w:color="auto" w:fill="F2F2F2" w:themeFill="background1" w:themeFillShade="F2"/>
+      </w:pPr>
+      <w:r>
+        <w:t>&lt;</w:t>
+      </w:r>
+      <w:proofErr w:type="gramStart"/>
+      <w:r>
+        <w:t>html</w:t>
+      </w:r>
+      <w:proofErr w:type="gramEnd"/>
+      <w:r>
+        <w:t>&gt;</w:t>
+      </w:r>
+    </w:p>
+    <w:p>
+      <w:pPr>
+        <w:pStyle w:val="NoSpacing"/>
+        <w:shd w:val="clear" w:color="auto" w:fill="F2F2F2" w:themeFill="background1" w:themeFillShade="F2"/>
+      </w:pPr>
+      <w:r>
+        <w:t>&lt;</w:t>
+      </w:r>
+      <w:proofErr w:type="gramStart"/>
+      <w:r>
+        <w:t>head</w:t>
+      </w:r>
+      <w:proofErr w:type="gramEnd"/>
+      <w:r>
+        <w:t>&gt;</w:t>
+      </w:r>
+    </w:p>
+    <w:p>
+      <w:pPr>
+        <w:pStyle w:val="NoSpacing"/>
+        <w:shd w:val="clear" w:color="auto" w:fill="F2F2F2" w:themeFill="background1" w:themeFillShade="F2"/>
+      </w:pPr>
+      <w:r>
+        <w:t xml:space="preserve">    &lt;</w:t>
+      </w:r>
+      <w:proofErr w:type="gramStart"/>
+      <w:r>
+        <w:t>title&gt;</w:t>
+      </w:r>
+      <w:proofErr w:type="gramEnd"/>
+      <w:r>
+        <w:t>About Me&lt;/title&gt;</w:t>
+      </w:r>
+    </w:p>
+    <w:p>
+      <w:pPr>
+        <w:pStyle w:val="NoSpacing"/>
+        <w:shd w:val="clear" w:color="auto" w:fill="F2F2F2" w:themeFill="background1" w:themeFillShade="F2"/>
+      </w:pPr>
+      <w:r>
+        <w:t>&lt;/head&gt;</w:t>
+      </w:r>
+    </w:p>
+    <w:p>
+      <w:pPr>
+        <w:pStyle w:val="NoSpacing"/>
+        <w:shd w:val="clear" w:color="auto" w:fill="F2F2F2" w:themeFill="background1" w:themeFillShade="F2"/>
+      </w:pPr>
+      <w:r>
+        <w:t>&lt;</w:t>
+      </w:r>
+      <w:proofErr w:type="gramStart"/>
+      <w:r>
+        <w:t>body</w:t>
+      </w:r>
+      <w:proofErr w:type="gramEnd"/>
+      <w:r>
+        <w:t>&gt;</w:t>
+      </w:r>
+    </w:p>
+    <w:p>
+      <w:pPr>
+        <w:pStyle w:val="NoSpacing"/>
+        <w:shd w:val="clear" w:color="auto" w:fill="F2F2F2" w:themeFill="background1" w:themeFillShade="F2"/>
+      </w:pPr>
+      <w:r>
+        <w:t xml:space="preserve">    &lt;h1&gt;My Name&lt;/h1&gt;</w:t>
+      </w:r>
+    </w:p>
+    <w:p>
+      <w:pPr>
+        <w:pStyle w:val="NoSpacing"/>
+        <w:shd w:val="clear" w:color="auto" w:fill="F2F2F2" w:themeFill="background1" w:themeFillShade="F2"/>
+      </w:pPr>
+      <w:r>
+        <w:t xml:space="preserve">    &lt;p&gt;Hello! My name is [Your Name]. I am a web development enthusiast</w:t>
+      </w:r>
+      <w:proofErr w:type="gramStart"/>
+      <w:r>
+        <w:t>.&lt;</w:t>
+      </w:r>
+      <w:proofErr w:type="gramEnd"/>
+      <w:r>
+        <w:t>/p&gt;</w:t>
+      </w:r>
+    </w:p>
+    <w:p>
+      <w:pPr>
+        <w:pStyle w:val="NoSpacing"/>
+        <w:shd w:val="clear" w:color="auto" w:fill="F2F2F2" w:themeFill="background1" w:themeFillShade="F2"/>
+      </w:pPr>
+      <w:r>
+        <w:t xml:space="preserve">    &lt;</w:t>
+      </w:r>
+      <w:proofErr w:type="spellStart"/>
+      <w:proofErr w:type="gramStart"/>
+      <w:r>
+        <w:t>hr</w:t>
+      </w:r>
+      <w:proofErr w:type="spellEnd"/>
+      <w:proofErr w:type="gramEnd"/>
+      <w:r>
+        <w:t>&gt;</w:t>
+      </w:r>
+    </w:p>
+    <w:p>
+      <w:pPr>
+        <w:pStyle w:val="NoSpacing"/>
+        <w:shd w:val="clear" w:color="auto" w:fill="F2F2F2" w:themeFill="background1" w:themeFillShade="F2"/>
+      </w:pPr>
+      <w:r>
+        <w:t xml:space="preserve">    &lt;h2&gt;Hobbies&lt;/h2&gt;</w:t>
+      </w:r>
+    </w:p>
+    <w:p>
+      <w:pPr>
+        <w:pStyle w:val="NoSpacing"/>
+        <w:shd w:val="clear" w:color="auto" w:fill="F2F2F2" w:themeFill="background1" w:themeFillShade="F2"/>
+      </w:pPr>
+      <w:r>
+        <w:t xml:space="preserve">    &lt;p&gt;I enjoy coding, reading, and playing video games</w:t>
+      </w:r>
+      <w:proofErr w:type="gramStart"/>
+      <w:r>
+        <w:t>.&lt;</w:t>
+      </w:r>
+      <w:proofErr w:type="gramEnd"/>
+      <w:r>
+        <w:t>/p&gt;</w:t>
+      </w:r>
+    </w:p>
+    <w:p>
+      <w:pPr>
+        <w:pStyle w:val="NoSpacing"/>
+        <w:shd w:val="clear" w:color="auto" w:fill="F2F2F2" w:themeFill="background1" w:themeFillShade="F2"/>
+      </w:pPr>
+      <w:r>
+        <w:t xml:space="preserve">    &lt;</w:t>
+      </w:r>
+      <w:proofErr w:type="spellStart"/>
+      <w:proofErr w:type="gramStart"/>
+      <w:r>
+        <w:t>br</w:t>
+      </w:r>
+      <w:proofErr w:type="spellEnd"/>
+      <w:proofErr w:type="gramEnd"/>
+      <w:r>
+        <w:t>&gt;</w:t>
+      </w:r>
+    </w:p>
+    <w:p>
+      <w:pPr>
+        <w:pStyle w:val="NoSpacing"/>
+        <w:shd w:val="clear" w:color="auto" w:fill="F2F2F2" w:themeFill="background1" w:themeFillShade="F2"/>
+      </w:pPr>
+      <w:r>
+        <w:t xml:space="preserve">    &lt;h2&gt;Contact&lt;/h2&gt;</w:t>
+      </w:r>
+    </w:p>
+    <w:p>
+      <w:pPr>
+        <w:pStyle w:val="NoSpacing"/>
+        <w:shd w:val="clear" w:color="auto" w:fill="F2F2F2" w:themeFill="background1" w:themeFillShade="F2"/>
+      </w:pPr>
+      <w:r>
+        <w:t xml:space="preserve">    &lt;p&gt;</w:t>
+      </w:r>
+      <w:proofErr w:type="gramStart"/>
+      <w:r>
+        <w:t>You</w:t>
+      </w:r>
+      <w:proofErr w:type="gramEnd"/>
+      <w:r>
+        <w:t xml:space="preserve"> can reach me at: email@example.com&lt;/p&gt;</w:t>
+      </w:r>
+    </w:p>
+    <w:p>
+      <w:pPr>
+        <w:pStyle w:val="NoSpacing"/>
+        <w:shd w:val="clear" w:color="auto" w:fill="F2F2F2" w:themeFill="background1" w:themeFillShade="F2"/>
+      </w:pPr>
+      <w:r>
+        <w:t>&lt;/body&gt;</w:t>
+      </w:r>
+    </w:p>
+    <w:p>
+      <w:pPr>
+        <w:pStyle w:val="NoSpacing"/>
+        <w:shd w:val="clear" w:color="auto" w:fill="F2F2F2" w:themeFill="background1" w:themeFillShade="F2"/>
+      </w:pPr>
+      <w:r>
+        <w:t>&lt;/html&gt;</w:t>
+      </w:r>
+    </w:p>
+    <w:p>
+      <w:pPr>
+        <w:numPr>
+          <w:ilvl w:val="0"/>
+          <w:numId w:val="27"/>
+        </w:numPr>
+        <w:spacing w:before="100" w:beforeAutospacing="1" w:after="100" w:afterAutospacing="1" w:line="240" w:lineRule="auto"/>
+        <w:rPr>
+          <w:rFonts w:eastAsia="Times New Roman" w:cs="Times New Roman"/>
+          <w:sz w:val="24"/>
+          <w:szCs w:val="24"/>
+        </w:rPr>
+      </w:pPr>
+      <w:r>
+        <w:rPr>
+          <w:rFonts w:eastAsia="Times New Roman" w:cs="Times New Roman"/>
+          <w:sz w:val="24"/>
+          <w:szCs w:val="24"/>
+        </w:rPr>
+        <w:t>Save the file and open it in a web browser.</w:t>
+      </w:r>
+    </w:p>
+    <w:p>
+      <w:pPr>
+        <w:numPr>
+          <w:ilvl w:val="0"/>
+          <w:numId w:val="27"/>
+        </w:numPr>
+        <w:spacing w:before="100" w:beforeAutospacing="1" w:after="100" w:afterAutospacing="1" w:line="240" w:lineRule="auto"/>
+        <w:rPr>
+          <w:rFonts w:eastAsia="Times New Roman" w:cs="Times New Roman"/>
+          <w:sz w:val="24"/>
+          <w:szCs w:val="24"/>
+        </w:rPr>
+      </w:pPr>
+      <w:r>
+        <w:rPr>
+          <w:rFonts w:eastAsia="Times New Roman" w:cs="Times New Roman"/>
+          <w:sz w:val="24"/>
+          <w:szCs w:val="24"/>
+        </w:rPr>
+        <w:t>You should see a basic webpage displaying your introduction.</w:t>
+      </w:r>
+    </w:p>
+    <w:p>
+      <w:pPr>
+        <w:spacing w:after="0" w:line="240" w:lineRule="auto"/>
+        <w:rPr>
+          <w:rFonts w:eastAsia="Times New Roman" w:cs="Times New Roman"/>
+          <w:sz w:val="24"/>
+          <w:szCs w:val="24"/>
+        </w:rPr>
+      </w:pPr>
+      <w:r>
+        <w:rPr>
+          <w:rFonts w:eastAsia="Times New Roman" w:cs="Times New Roman"/>
+          <w:sz w:val="24"/>
+          <w:szCs w:val="24"/>
+        </w:rPr>
+        <w:pict>
+          <v:rect id="_x0000_i1033" style="width:0;height:1.5pt" o:hralign="center" o:hrstd="t" o:hr="t" fillcolor="#a0a0a0" stroked="f"/>
+        </w:pict>
+      </w:r>
+    </w:p>
+    <w:p>
+      <w:pPr>
+        <w:spacing w:before="100" w:beforeAutospacing="1" w:after="100" w:afterAutospacing="1" w:line="240" w:lineRule="auto"/>
+        <w:outlineLvl w:val="1"/>
+        <w:rPr>
+          <w:rFonts w:eastAsia="Times New Roman" w:cs="Times New Roman"/>
+          <w:b/>
+          <w:bCs/>
+          <w:sz w:val="36"/>
+          <w:szCs w:val="36"/>
+        </w:rPr>
+      </w:pPr>
+      <w:r>
+        <w:rPr>
+          <w:rFonts w:eastAsia="Times New Roman" w:cs="Times New Roman"/>
+          <w:b/>
+          <w:bCs/>
+          <w:sz w:val="36"/>
+          <w:szCs w:val="36"/>
+        </w:rPr>
+        <w:t>Conclusion</w:t>
+      </w:r>
+    </w:p>
+    <w:p>
+      <w:pPr>
+        <w:numPr>
+          <w:ilvl w:val="0"/>
+          <w:numId w:val="28"/>
+        </w:numPr>
+        <w:spacing w:before="100" w:beforeAutospacing="1" w:after="100" w:afterAutospacing="1" w:line="240" w:lineRule="auto"/>
+        <w:rPr>
+          <w:rFonts w:eastAsia="Times New Roman" w:cs="Times New Roman"/>
+          <w:sz w:val="24"/>
+          <w:szCs w:val="24"/>
+        </w:rPr>
+      </w:pPr>
+      <w:r>
+        <w:rPr>
+          <w:rFonts w:eastAsia="Times New Roman" w:cs="Times New Roman"/>
+          <w:sz w:val="24"/>
+          <w:szCs w:val="24"/>
+        </w:rPr>
+        <w:t>HTML elements define content and structure using tags.</w:t>
+      </w:r>
+    </w:p>
+    <w:p>
+      <w:pPr>
+        <w:numPr>
+          <w:ilvl w:val="0"/>
+          <w:numId w:val="28"/>
+        </w:numPr>
+        <w:spacing w:before="100" w:beforeAutospacing="1" w:after="100" w:afterAutospacing="1" w:line="240" w:lineRule="auto"/>
+        <w:rPr>
+          <w:rFonts w:eastAsia="Times New Roman" w:cs="Times New Roman"/>
+          <w:sz w:val="24"/>
+          <w:szCs w:val="24"/>
+        </w:rPr>
+      </w:pPr>
+      <w:r>
+        <w:rPr>
+          <w:rFonts w:eastAsia="Times New Roman" w:cs="Times New Roman"/>
+          <w:sz w:val="24"/>
+          <w:szCs w:val="24"/>
+        </w:rPr>
+        <w:t xml:space="preserve">Common tags include </w:t>
+      </w:r>
+      <w:r>
+        <w:rPr>
+          <w:rFonts w:eastAsia="Times New Roman" w:cs="Courier New"/>
+          <w:sz w:val="20"/>
+          <w:szCs w:val="20"/>
+        </w:rPr>
+        <w:t>&lt;p&gt;</w:t>
+      </w:r>
+      <w:r>
+        <w:rPr>
+          <w:rFonts w:eastAsia="Times New Roman" w:cs="Times New Roman"/>
+          <w:sz w:val="24"/>
+          <w:szCs w:val="24"/>
+        </w:rPr>
+        <w:t xml:space="preserve">, </w:t>
+      </w:r>
+      <w:r>
+        <w:rPr>
+          <w:rFonts w:eastAsia="Times New Roman" w:cs="Courier New"/>
+          <w:sz w:val="20"/>
+          <w:szCs w:val="20"/>
+        </w:rPr>
+        <w:t>&lt;h1&gt;</w:t>
+      </w:r>
+      <w:r>
+        <w:rPr>
+          <w:rFonts w:eastAsia="Times New Roman" w:cs="Times New Roman"/>
+          <w:sz w:val="24"/>
+          <w:szCs w:val="24"/>
+        </w:rPr>
+        <w:t>-</w:t>
+      </w:r>
+      <w:r>
+        <w:rPr>
+          <w:rFonts w:eastAsia="Times New Roman" w:cs="Courier New"/>
+          <w:sz w:val="20"/>
+          <w:szCs w:val="20"/>
+        </w:rPr>
+        <w:t>&lt;h6&gt;</w:t>
+      </w:r>
+      <w:r>
+        <w:rPr>
+          <w:rFonts w:eastAsia="Times New Roman" w:cs="Times New Roman"/>
+          <w:sz w:val="24"/>
+          <w:szCs w:val="24"/>
+        </w:rPr>
+        <w:t xml:space="preserve">, </w:t>
+      </w:r>
+      <w:r>
+        <w:rPr>
+          <w:rFonts w:eastAsia="Times New Roman" w:cs="Courier New"/>
+          <w:sz w:val="20"/>
+          <w:szCs w:val="20"/>
+        </w:rPr>
+        <w:t>&lt;</w:t>
+      </w:r>
+      <w:proofErr w:type="spellStart"/>
+      <w:r>
+        <w:rPr>
+          <w:rFonts w:eastAsia="Times New Roman" w:cs="Courier New"/>
+          <w:sz w:val="20"/>
+          <w:szCs w:val="20"/>
+        </w:rPr>
+        <w:t>br</w:t>
+      </w:r>
+      <w:proofErr w:type="spellEnd"/>
+      <w:r>
+        <w:rPr>
+          <w:rFonts w:eastAsia="Times New Roman" w:cs="Courier New"/>
+          <w:sz w:val="20"/>
+          <w:szCs w:val="20"/>
+        </w:rPr>
+        <w:t>&gt;</w:t>
+      </w:r>
+      <w:r>
+        <w:rPr>
+          <w:rFonts w:eastAsia="Times New Roman" w:cs="Times New Roman"/>
+          <w:sz w:val="24"/>
+          <w:szCs w:val="24"/>
+        </w:rPr>
+        <w:t xml:space="preserve">, </w:t>
+      </w:r>
+      <w:r>
+        <w:rPr>
+          <w:rFonts w:eastAsia="Times New Roman" w:cs="Courier New"/>
+          <w:sz w:val="20"/>
+          <w:szCs w:val="20"/>
+        </w:rPr>
+        <w:t>&lt;</w:t>
+      </w:r>
+      <w:proofErr w:type="spellStart"/>
+      <w:r>
+        <w:rPr>
+          <w:rFonts w:eastAsia="Times New Roman" w:cs="Courier New"/>
+          <w:sz w:val="20"/>
+          <w:szCs w:val="20"/>
+        </w:rPr>
+        <w:t>hr</w:t>
+      </w:r>
+      <w:proofErr w:type="spellEnd"/>
+      <w:r>
+        <w:rPr>
+          <w:rFonts w:eastAsia="Times New Roman" w:cs="Courier New"/>
+          <w:sz w:val="20"/>
+          <w:szCs w:val="20"/>
+        </w:rPr>
+        <w:t>&gt;</w:t>
+      </w:r>
+      <w:r>
+        <w:rPr>
+          <w:rFonts w:eastAsia="Times New Roman" w:cs="Times New Roman"/>
+          <w:sz w:val="24"/>
+          <w:szCs w:val="24"/>
+        </w:rPr>
+        <w:t xml:space="preserve">, and </w:t>
+      </w:r>
+      <w:r>
+        <w:rPr>
+          <w:rFonts w:eastAsia="Times New Roman" w:cs="Courier New"/>
+          <w:sz w:val="20"/>
+          <w:szCs w:val="20"/>
+        </w:rPr>
+        <w:t>&lt;pre&gt;</w:t>
+      </w:r>
+      <w:r>
+        <w:rPr>
+          <w:rFonts w:eastAsia="Times New Roman" w:cs="Times New Roman"/>
+          <w:sz w:val="24"/>
+          <w:szCs w:val="24"/>
+        </w:rPr>
+        <w:t>.</w:t>
+      </w:r>
+    </w:p>
+    <w:p>
+      <w:pPr>
+        <w:numPr>
+          <w:ilvl w:val="0"/>
+          <w:numId w:val="28"/>
+        </w:numPr>
+        <w:spacing w:before="100" w:beforeAutospacing="1" w:after="100" w:afterAutospacing="1" w:line="240" w:lineRule="auto"/>
+        <w:rPr>
+          <w:rFonts w:eastAsia="Times New Roman" w:cs="Times New Roman"/>
+          <w:sz w:val="24"/>
+          <w:szCs w:val="24"/>
+        </w:rPr>
+      </w:pPr>
+      <w:r>
+        <w:rPr>
+          <w:rFonts w:eastAsia="Times New Roman" w:cs="Times New Roman"/>
+          <w:sz w:val="24"/>
+          <w:szCs w:val="24"/>
+        </w:rPr>
+        <w:t>Comments (</w:t>
+      </w:r>
+      <w:r>
+        <w:rPr>
+          <w:rFonts w:eastAsia="Times New Roman" w:cs="Courier New"/>
+          <w:sz w:val="20"/>
+          <w:szCs w:val="20"/>
+        </w:rPr>
+        <w:t>&lt;</w:t>
+      </w:r>
+      <w:proofErr w:type="gramStart"/>
+      <w:r>
+        <w:rPr>
+          <w:rFonts w:eastAsia="Times New Roman" w:cs="Courier New"/>
+          <w:sz w:val="20"/>
+          <w:szCs w:val="20"/>
+        </w:rPr>
+        <w:t>!--</w:t>
+      </w:r>
+      <w:proofErr w:type="gramEnd"/>
+      <w:r>
+        <w:rPr>
+          <w:rFonts w:eastAsia="Times New Roman" w:cs="Courier New"/>
+          <w:sz w:val="20"/>
+          <w:szCs w:val="20"/>
+        </w:rPr>
+        <w:t xml:space="preserve"> --&gt;</w:t>
+      </w:r>
+      <w:r>
+        <w:rPr>
+          <w:rFonts w:eastAsia="Times New Roman" w:cs="Times New Roman"/>
+          <w:sz w:val="24"/>
+          <w:szCs w:val="24"/>
+        </w:rPr>
+        <w:t>) are useful for adding notes in the code.</w:t>
+      </w:r>
+    </w:p>
+    <w:p>
+      <w:pPr>
+        <w:numPr>
+          <w:ilvl w:val="0"/>
+          <w:numId w:val="28"/>
+        </w:numPr>
+        <w:spacing w:before="100" w:beforeAutospacing="1" w:after="100" w:afterAutospacing="1" w:line="240" w:lineRule="auto"/>
+        <w:rPr>
+          <w:rFonts w:ascii="Times New Roman" w:eastAsia="Times New Roman" w:hAnsi="Times New Roman" w:cs="Times New Roman"/>
+          <w:sz w:val="24"/>
+          <w:szCs w:val="24"/>
+        </w:rPr>
+      </w:pPr>
+      <w:r>
+        <w:rPr>
+          <w:rFonts w:eastAsia="Times New Roman" w:cs="Times New Roman"/>
+          <w:sz w:val="24"/>
+          <w:szCs w:val="24"/>
+        </w:rPr>
+        <w:t>Building a simple introduction page is a great way to practice using elements.</w:t>
       </w:r>
     </w:p>
     <w:p/>
@@ -1114,6 +5933,119 @@
 <file path=word/numbering.xml><?xml version="1.0" encoding="utf-8"?>
 <w:numbering xmlns:wpc="http://schemas.microsoft.com/office/word/2010/wordprocessingCanvas" xmlns:mc="http://schemas.openxmlformats.org/markup-compatibility/2006" xmlns:o="urn:schemas-microsoft-com:office:office" xmlns:r="http://schemas.openxmlformats.org/officeDocument/2006/relationships" xmlns:m="http://schemas.openxmlformats.org/officeDocument/2006/math" xmlns:v="urn:schemas-microsoft-com:vml" xmlns:wp14="http://schemas.microsoft.com/office/word/2010/wordprocessingDrawing" xmlns:wp="http://schemas.openxmlformats.org/drawingml/2006/wordprocessingDrawing" xmlns:w10="urn:schemas-microsoft-com:office:word" xmlns:w="http://schemas.openxmlformats.org/wordprocessingml/2006/main" xmlns:w14="http://schemas.microsoft.com/office/word/2010/wordml" xmlns:wpg="http://schemas.microsoft.com/office/word/2010/wordprocessingGroup" xmlns:wpi="http://schemas.microsoft.com/office/word/2010/wordprocessingInk" xmlns:wne="http://schemas.microsoft.com/office/word/2006/wordml" xmlns:wps="http://schemas.microsoft.com/office/word/2010/wordprocessingShape" mc:Ignorable="w14 wp14">
   <w:abstractNum w:abstractNumId="0">
+    <w:nsid w:val="1B206112"/>
+    <w:multiLevelType w:val="multilevel"/>
+    <w:tmpl w:val="77C43258"/>
+    <w:lvl w:ilvl="0">
+      <w:start w:val="4"/>
+      <w:numFmt w:val="decimal"/>
+      <w:lvlText w:val="%1."/>
+      <w:lvlJc w:val="left"/>
+      <w:pPr>
+        <w:tabs>
+          <w:tab w:val="num" w:pos="720"/>
+        </w:tabs>
+        <w:ind w:left="720" w:hanging="360"/>
+      </w:pPr>
+    </w:lvl>
+    <w:lvl w:ilvl="1" w:tentative="1">
+      <w:start w:val="1"/>
+      <w:numFmt w:val="decimal"/>
+      <w:lvlText w:val="%2."/>
+      <w:lvlJc w:val="left"/>
+      <w:pPr>
+        <w:tabs>
+          <w:tab w:val="num" w:pos="1440"/>
+        </w:tabs>
+        <w:ind w:left="1440" w:hanging="360"/>
+      </w:pPr>
+    </w:lvl>
+    <w:lvl w:ilvl="2" w:tentative="1">
+      <w:start w:val="1"/>
+      <w:numFmt w:val="decimal"/>
+      <w:lvlText w:val="%3."/>
+      <w:lvlJc w:val="left"/>
+      <w:pPr>
+        <w:tabs>
+          <w:tab w:val="num" w:pos="2160"/>
+        </w:tabs>
+        <w:ind w:left="2160" w:hanging="360"/>
+      </w:pPr>
+    </w:lvl>
+    <w:lvl w:ilvl="3" w:tentative="1">
+      <w:start w:val="1"/>
+      <w:numFmt w:val="decimal"/>
+      <w:lvlText w:val="%4."/>
+      <w:lvlJc w:val="left"/>
+      <w:pPr>
+        <w:tabs>
+          <w:tab w:val="num" w:pos="2880"/>
+        </w:tabs>
+        <w:ind w:left="2880" w:hanging="360"/>
+      </w:pPr>
+    </w:lvl>
+    <w:lvl w:ilvl="4" w:tentative="1">
+      <w:start w:val="1"/>
+      <w:numFmt w:val="decimal"/>
+      <w:lvlText w:val="%5."/>
+      <w:lvlJc w:val="left"/>
+      <w:pPr>
+        <w:tabs>
+          <w:tab w:val="num" w:pos="3600"/>
+        </w:tabs>
+        <w:ind w:left="3600" w:hanging="360"/>
+      </w:pPr>
+    </w:lvl>
+    <w:lvl w:ilvl="5" w:tentative="1">
+      <w:start w:val="1"/>
+      <w:numFmt w:val="decimal"/>
+      <w:lvlText w:val="%6."/>
+      <w:lvlJc w:val="left"/>
+      <w:pPr>
+        <w:tabs>
+          <w:tab w:val="num" w:pos="4320"/>
+        </w:tabs>
+        <w:ind w:left="4320" w:hanging="360"/>
+      </w:pPr>
+    </w:lvl>
+    <w:lvl w:ilvl="6" w:tentative="1">
+      <w:start w:val="1"/>
+      <w:numFmt w:val="decimal"/>
+      <w:lvlText w:val="%7."/>
+      <w:lvlJc w:val="left"/>
+      <w:pPr>
+        <w:tabs>
+          <w:tab w:val="num" w:pos="5040"/>
+        </w:tabs>
+        <w:ind w:left="5040" w:hanging="360"/>
+      </w:pPr>
+    </w:lvl>
+    <w:lvl w:ilvl="7" w:tentative="1">
+      <w:start w:val="1"/>
+      <w:numFmt w:val="decimal"/>
+      <w:lvlText w:val="%8."/>
+      <w:lvlJc w:val="left"/>
+      <w:pPr>
+        <w:tabs>
+          <w:tab w:val="num" w:pos="5760"/>
+        </w:tabs>
+        <w:ind w:left="5760" w:hanging="360"/>
+      </w:pPr>
+    </w:lvl>
+    <w:lvl w:ilvl="8" w:tentative="1">
+      <w:start w:val="1"/>
+      <w:numFmt w:val="decimal"/>
+      <w:lvlText w:val="%9."/>
+      <w:lvlJc w:val="left"/>
+      <w:pPr>
+        <w:tabs>
+          <w:tab w:val="num" w:pos="6480"/>
+        </w:tabs>
+        <w:ind w:left="6480" w:hanging="360"/>
+      </w:pPr>
+    </w:lvl>
+  </w:abstractNum>
+  <w:abstractNum w:abstractNumId="1">
     <w:nsid w:val="1CA1164D"/>
     <w:multiLevelType w:val="multilevel"/>
     <w:tmpl w:val="799E46CC"/>
@@ -1262,7 +6194,7 @@
       </w:rPr>
     </w:lvl>
   </w:abstractNum>
-  <w:abstractNum w:abstractNumId="1">
+  <w:abstractNum w:abstractNumId="2">
     <w:nsid w:val="21BF552E"/>
     <w:multiLevelType w:val="multilevel"/>
     <w:tmpl w:val="292600F4"/>
@@ -1411,7 +6343,120 @@
       </w:rPr>
     </w:lvl>
   </w:abstractNum>
-  <w:abstractNum w:abstractNumId="2">
+  <w:abstractNum w:abstractNumId="3">
+    <w:nsid w:val="259E46CE"/>
+    <w:multiLevelType w:val="multilevel"/>
+    <w:tmpl w:val="445E2B5E"/>
+    <w:lvl w:ilvl="0">
+      <w:start w:val="1"/>
+      <w:numFmt w:val="decimal"/>
+      <w:lvlText w:val="%1."/>
+      <w:lvlJc w:val="left"/>
+      <w:pPr>
+        <w:tabs>
+          <w:tab w:val="num" w:pos="720"/>
+        </w:tabs>
+        <w:ind w:left="720" w:hanging="360"/>
+      </w:pPr>
+    </w:lvl>
+    <w:lvl w:ilvl="1" w:tentative="1">
+      <w:start w:val="1"/>
+      <w:numFmt w:val="decimal"/>
+      <w:lvlText w:val="%2."/>
+      <w:lvlJc w:val="left"/>
+      <w:pPr>
+        <w:tabs>
+          <w:tab w:val="num" w:pos="1440"/>
+        </w:tabs>
+        <w:ind w:left="1440" w:hanging="360"/>
+      </w:pPr>
+    </w:lvl>
+    <w:lvl w:ilvl="2" w:tentative="1">
+      <w:start w:val="1"/>
+      <w:numFmt w:val="decimal"/>
+      <w:lvlText w:val="%3."/>
+      <w:lvlJc w:val="left"/>
+      <w:pPr>
+        <w:tabs>
+          <w:tab w:val="num" w:pos="2160"/>
+        </w:tabs>
+        <w:ind w:left="2160" w:hanging="360"/>
+      </w:pPr>
+    </w:lvl>
+    <w:lvl w:ilvl="3" w:tentative="1">
+      <w:start w:val="1"/>
+      <w:numFmt w:val="decimal"/>
+      <w:lvlText w:val="%4."/>
+      <w:lvlJc w:val="left"/>
+      <w:pPr>
+        <w:tabs>
+          <w:tab w:val="num" w:pos="2880"/>
+        </w:tabs>
+        <w:ind w:left="2880" w:hanging="360"/>
+      </w:pPr>
+    </w:lvl>
+    <w:lvl w:ilvl="4" w:tentative="1">
+      <w:start w:val="1"/>
+      <w:numFmt w:val="decimal"/>
+      <w:lvlText w:val="%5."/>
+      <w:lvlJc w:val="left"/>
+      <w:pPr>
+        <w:tabs>
+          <w:tab w:val="num" w:pos="3600"/>
+        </w:tabs>
+        <w:ind w:left="3600" w:hanging="360"/>
+      </w:pPr>
+    </w:lvl>
+    <w:lvl w:ilvl="5" w:tentative="1">
+      <w:start w:val="1"/>
+      <w:numFmt w:val="decimal"/>
+      <w:lvlText w:val="%6."/>
+      <w:lvlJc w:val="left"/>
+      <w:pPr>
+        <w:tabs>
+          <w:tab w:val="num" w:pos="4320"/>
+        </w:tabs>
+        <w:ind w:left="4320" w:hanging="360"/>
+      </w:pPr>
+    </w:lvl>
+    <w:lvl w:ilvl="6" w:tentative="1">
+      <w:start w:val="1"/>
+      <w:numFmt w:val="decimal"/>
+      <w:lvlText w:val="%7."/>
+      <w:lvlJc w:val="left"/>
+      <w:pPr>
+        <w:tabs>
+          <w:tab w:val="num" w:pos="5040"/>
+        </w:tabs>
+        <w:ind w:left="5040" w:hanging="360"/>
+      </w:pPr>
+    </w:lvl>
+    <w:lvl w:ilvl="7" w:tentative="1">
+      <w:start w:val="1"/>
+      <w:numFmt w:val="decimal"/>
+      <w:lvlText w:val="%8."/>
+      <w:lvlJc w:val="left"/>
+      <w:pPr>
+        <w:tabs>
+          <w:tab w:val="num" w:pos="5760"/>
+        </w:tabs>
+        <w:ind w:left="5760" w:hanging="360"/>
+      </w:pPr>
+    </w:lvl>
+    <w:lvl w:ilvl="8" w:tentative="1">
+      <w:start w:val="1"/>
+      <w:numFmt w:val="decimal"/>
+      <w:lvlText w:val="%9."/>
+      <w:lvlJc w:val="left"/>
+      <w:pPr>
+        <w:tabs>
+          <w:tab w:val="num" w:pos="6480"/>
+        </w:tabs>
+        <w:ind w:left="6480" w:hanging="360"/>
+      </w:pPr>
+    </w:lvl>
+  </w:abstractNum>
+  <w:abstractNum w:abstractNumId="4">
     <w:nsid w:val="27D127FE"/>
     <w:multiLevelType w:val="multilevel"/>
     <w:tmpl w:val="E034D3DA"/>
@@ -1560,7 +6605,7 @@
       </w:rPr>
     </w:lvl>
   </w:abstractNum>
-  <w:abstractNum w:abstractNumId="3">
+  <w:abstractNum w:abstractNumId="5">
     <w:nsid w:val="2B2B5838"/>
     <w:multiLevelType w:val="multilevel"/>
     <w:tmpl w:val="3EA0EB40"/>
@@ -1709,7 +6754,156 @@
       </w:rPr>
     </w:lvl>
   </w:abstractNum>
-  <w:abstractNum w:abstractNumId="4">
+  <w:abstractNum w:abstractNumId="6">
+    <w:nsid w:val="2C99295E"/>
+    <w:multiLevelType w:val="multilevel"/>
+    <w:tmpl w:val="4D34292A"/>
+    <w:lvl w:ilvl="0">
+      <w:start w:val="1"/>
+      <w:numFmt w:val="bullet"/>
+      <w:lvlText w:val=""/>
+      <w:lvlJc w:val="left"/>
+      <w:pPr>
+        <w:tabs>
+          <w:tab w:val="num" w:pos="720"/>
+        </w:tabs>
+        <w:ind w:left="720" w:hanging="360"/>
+      </w:pPr>
+      <w:rPr>
+        <w:rFonts w:ascii="Symbol" w:hAnsi="Symbol" w:hint="default"/>
+        <w:sz w:val="20"/>
+      </w:rPr>
+    </w:lvl>
+    <w:lvl w:ilvl="1" w:tentative="1">
+      <w:start w:val="1"/>
+      <w:numFmt w:val="bullet"/>
+      <w:lvlText w:val="o"/>
+      <w:lvlJc w:val="left"/>
+      <w:pPr>
+        <w:tabs>
+          <w:tab w:val="num" w:pos="1440"/>
+        </w:tabs>
+        <w:ind w:left="1440" w:hanging="360"/>
+      </w:pPr>
+      <w:rPr>
+        <w:rFonts w:ascii="Courier New" w:hAnsi="Courier New" w:hint="default"/>
+        <w:sz w:val="20"/>
+      </w:rPr>
+    </w:lvl>
+    <w:lvl w:ilvl="2" w:tentative="1">
+      <w:start w:val="1"/>
+      <w:numFmt w:val="bullet"/>
+      <w:lvlText w:val=""/>
+      <w:lvlJc w:val="left"/>
+      <w:pPr>
+        <w:tabs>
+          <w:tab w:val="num" w:pos="2160"/>
+        </w:tabs>
+        <w:ind w:left="2160" w:hanging="360"/>
+      </w:pPr>
+      <w:rPr>
+        <w:rFonts w:ascii="Wingdings" w:hAnsi="Wingdings" w:hint="default"/>
+        <w:sz w:val="20"/>
+      </w:rPr>
+    </w:lvl>
+    <w:lvl w:ilvl="3" w:tentative="1">
+      <w:start w:val="1"/>
+      <w:numFmt w:val="bullet"/>
+      <w:lvlText w:val=""/>
+      <w:lvlJc w:val="left"/>
+      <w:pPr>
+        <w:tabs>
+          <w:tab w:val="num" w:pos="2880"/>
+        </w:tabs>
+        <w:ind w:left="2880" w:hanging="360"/>
+      </w:pPr>
+      <w:rPr>
+        <w:rFonts w:ascii="Wingdings" w:hAnsi="Wingdings" w:hint="default"/>
+        <w:sz w:val="20"/>
+      </w:rPr>
+    </w:lvl>
+    <w:lvl w:ilvl="4" w:tentative="1">
+      <w:start w:val="1"/>
+      <w:numFmt w:val="bullet"/>
+      <w:lvlText w:val=""/>
+      <w:lvlJc w:val="left"/>
+      <w:pPr>
+        <w:tabs>
+          <w:tab w:val="num" w:pos="3600"/>
+        </w:tabs>
+        <w:ind w:left="3600" w:hanging="360"/>
+      </w:pPr>
+      <w:rPr>
+        <w:rFonts w:ascii="Wingdings" w:hAnsi="Wingdings" w:hint="default"/>
+        <w:sz w:val="20"/>
+      </w:rPr>
+    </w:lvl>
+    <w:lvl w:ilvl="5" w:tentative="1">
+      <w:start w:val="1"/>
+      <w:numFmt w:val="bullet"/>
+      <w:lvlText w:val=""/>
+      <w:lvlJc w:val="left"/>
+      <w:pPr>
+        <w:tabs>
+          <w:tab w:val="num" w:pos="4320"/>
+        </w:tabs>
+        <w:ind w:left="4320" w:hanging="360"/>
+      </w:pPr>
+      <w:rPr>
+        <w:rFonts w:ascii="Wingdings" w:hAnsi="Wingdings" w:hint="default"/>
+        <w:sz w:val="20"/>
+      </w:rPr>
+    </w:lvl>
+    <w:lvl w:ilvl="6" w:tentative="1">
+      <w:start w:val="1"/>
+      <w:numFmt w:val="bullet"/>
+      <w:lvlText w:val=""/>
+      <w:lvlJc w:val="left"/>
+      <w:pPr>
+        <w:tabs>
+          <w:tab w:val="num" w:pos="5040"/>
+        </w:tabs>
+        <w:ind w:left="5040" w:hanging="360"/>
+      </w:pPr>
+      <w:rPr>
+        <w:rFonts w:ascii="Wingdings" w:hAnsi="Wingdings" w:hint="default"/>
+        <w:sz w:val="20"/>
+      </w:rPr>
+    </w:lvl>
+    <w:lvl w:ilvl="7" w:tentative="1">
+      <w:start w:val="1"/>
+      <w:numFmt w:val="bullet"/>
+      <w:lvlText w:val=""/>
+      <w:lvlJc w:val="left"/>
+      <w:pPr>
+        <w:tabs>
+          <w:tab w:val="num" w:pos="5760"/>
+        </w:tabs>
+        <w:ind w:left="5760" w:hanging="360"/>
+      </w:pPr>
+      <w:rPr>
+        <w:rFonts w:ascii="Wingdings" w:hAnsi="Wingdings" w:hint="default"/>
+        <w:sz w:val="20"/>
+      </w:rPr>
+    </w:lvl>
+    <w:lvl w:ilvl="8" w:tentative="1">
+      <w:start w:val="1"/>
+      <w:numFmt w:val="bullet"/>
+      <w:lvlText w:val=""/>
+      <w:lvlJc w:val="left"/>
+      <w:pPr>
+        <w:tabs>
+          <w:tab w:val="num" w:pos="6480"/>
+        </w:tabs>
+        <w:ind w:left="6480" w:hanging="360"/>
+      </w:pPr>
+      <w:rPr>
+        <w:rFonts w:ascii="Wingdings" w:hAnsi="Wingdings" w:hint="default"/>
+        <w:sz w:val="20"/>
+      </w:rPr>
+    </w:lvl>
+  </w:abstractNum>
+  <w:abstractNum w:abstractNumId="7">
     <w:nsid w:val="2CD64E06"/>
     <w:multiLevelType w:val="multilevel"/>
     <w:tmpl w:val="E3944104"/>
@@ -1858,7 +7052,418 @@
       </w:rPr>
     </w:lvl>
   </w:abstractNum>
-  <w:abstractNum w:abstractNumId="5">
+  <w:abstractNum w:abstractNumId="8">
+    <w:nsid w:val="2EE95761"/>
+    <w:multiLevelType w:val="multilevel"/>
+    <w:tmpl w:val="CC9617B6"/>
+    <w:lvl w:ilvl="0">
+      <w:start w:val="1"/>
+      <w:numFmt w:val="bullet"/>
+      <w:lvlText w:val=""/>
+      <w:lvlJc w:val="left"/>
+      <w:pPr>
+        <w:tabs>
+          <w:tab w:val="num" w:pos="720"/>
+        </w:tabs>
+        <w:ind w:left="720" w:hanging="360"/>
+      </w:pPr>
+      <w:rPr>
+        <w:rFonts w:ascii="Symbol" w:hAnsi="Symbol" w:hint="default"/>
+        <w:sz w:val="20"/>
+      </w:rPr>
+    </w:lvl>
+    <w:lvl w:ilvl="1" w:tentative="1">
+      <w:start w:val="1"/>
+      <w:numFmt w:val="bullet"/>
+      <w:lvlText w:val="o"/>
+      <w:lvlJc w:val="left"/>
+      <w:pPr>
+        <w:tabs>
+          <w:tab w:val="num" w:pos="1440"/>
+        </w:tabs>
+        <w:ind w:left="1440" w:hanging="360"/>
+      </w:pPr>
+      <w:rPr>
+        <w:rFonts w:ascii="Courier New" w:hAnsi="Courier New" w:hint="default"/>
+        <w:sz w:val="20"/>
+      </w:rPr>
+    </w:lvl>
+    <w:lvl w:ilvl="2" w:tentative="1">
+      <w:start w:val="1"/>
+      <w:numFmt w:val="bullet"/>
+      <w:lvlText w:val=""/>
+      <w:lvlJc w:val="left"/>
+      <w:pPr>
+        <w:tabs>
+          <w:tab w:val="num" w:pos="2160"/>
+        </w:tabs>
+        <w:ind w:left="2160" w:hanging="360"/>
+      </w:pPr>
+      <w:rPr>
+        <w:rFonts w:ascii="Wingdings" w:hAnsi="Wingdings" w:hint="default"/>
+        <w:sz w:val="20"/>
+      </w:rPr>
+    </w:lvl>
+    <w:lvl w:ilvl="3" w:tentative="1">
+      <w:start w:val="1"/>
+      <w:numFmt w:val="bullet"/>
+      <w:lvlText w:val=""/>
+      <w:lvlJc w:val="left"/>
+      <w:pPr>
+        <w:tabs>
+          <w:tab w:val="num" w:pos="2880"/>
+        </w:tabs>
+        <w:ind w:left="2880" w:hanging="360"/>
+      </w:pPr>
+      <w:rPr>
+        <w:rFonts w:ascii="Wingdings" w:hAnsi="Wingdings" w:hint="default"/>
+        <w:sz w:val="20"/>
+      </w:rPr>
+    </w:lvl>
+    <w:lvl w:ilvl="4" w:tentative="1">
+      <w:start w:val="1"/>
+      <w:numFmt w:val="bullet"/>
+      <w:lvlText w:val=""/>
+      <w:lvlJc w:val="left"/>
+      <w:pPr>
+        <w:tabs>
+          <w:tab w:val="num" w:pos="3600"/>
+        </w:tabs>
+        <w:ind w:left="3600" w:hanging="360"/>
+      </w:pPr>
+      <w:rPr>
+        <w:rFonts w:ascii="Wingdings" w:hAnsi="Wingdings" w:hint="default"/>
+        <w:sz w:val="20"/>
+      </w:rPr>
+    </w:lvl>
+    <w:lvl w:ilvl="5" w:tentative="1">
+      <w:start w:val="1"/>
+      <w:numFmt w:val="bullet"/>
+      <w:lvlText w:val=""/>
+      <w:lvlJc w:val="left"/>
+      <w:pPr>
+        <w:tabs>
+          <w:tab w:val="num" w:pos="4320"/>
+        </w:tabs>
+        <w:ind w:left="4320" w:hanging="360"/>
+      </w:pPr>
+      <w:rPr>
+        <w:rFonts w:ascii="Wingdings" w:hAnsi="Wingdings" w:hint="default"/>
+        <w:sz w:val="20"/>
+      </w:rPr>
+    </w:lvl>
+    <w:lvl w:ilvl="6" w:tentative="1">
+      <w:start w:val="1"/>
+      <w:numFmt w:val="bullet"/>
+      <w:lvlText w:val=""/>
+      <w:lvlJc w:val="left"/>
+      <w:pPr>
+        <w:tabs>
+          <w:tab w:val="num" w:pos="5040"/>
+        </w:tabs>
+        <w:ind w:left="5040" w:hanging="360"/>
+      </w:pPr>
+      <w:rPr>
+        <w:rFonts w:ascii="Wingdings" w:hAnsi="Wingdings" w:hint="default"/>
+        <w:sz w:val="20"/>
+      </w:rPr>
+    </w:lvl>
+    <w:lvl w:ilvl="7" w:tentative="1">
+      <w:start w:val="1"/>
+      <w:numFmt w:val="bullet"/>
+      <w:lvlText w:val=""/>
+      <w:lvlJc w:val="left"/>
+      <w:pPr>
+        <w:tabs>
+          <w:tab w:val="num" w:pos="5760"/>
+        </w:tabs>
+        <w:ind w:left="5760" w:hanging="360"/>
+      </w:pPr>
+      <w:rPr>
+        <w:rFonts w:ascii="Wingdings" w:hAnsi="Wingdings" w:hint="default"/>
+        <w:sz w:val="20"/>
+      </w:rPr>
+    </w:lvl>
+    <w:lvl w:ilvl="8" w:tentative="1">
+      <w:start w:val="1"/>
+      <w:numFmt w:val="bullet"/>
+      <w:lvlText w:val=""/>
+      <w:lvlJc w:val="left"/>
+      <w:pPr>
+        <w:tabs>
+          <w:tab w:val="num" w:pos="6480"/>
+        </w:tabs>
+        <w:ind w:left="6480" w:hanging="360"/>
+      </w:pPr>
+      <w:rPr>
+        <w:rFonts w:ascii="Wingdings" w:hAnsi="Wingdings" w:hint="default"/>
+        <w:sz w:val="20"/>
+      </w:rPr>
+    </w:lvl>
+  </w:abstractNum>
+  <w:abstractNum w:abstractNumId="9">
+    <w:nsid w:val="32AB0B30"/>
+    <w:multiLevelType w:val="multilevel"/>
+    <w:tmpl w:val="E7F2E3F8"/>
+    <w:lvl w:ilvl="0">
+      <w:start w:val="1"/>
+      <w:numFmt w:val="bullet"/>
+      <w:lvlText w:val=""/>
+      <w:lvlJc w:val="left"/>
+      <w:pPr>
+        <w:tabs>
+          <w:tab w:val="num" w:pos="720"/>
+        </w:tabs>
+        <w:ind w:left="720" w:hanging="360"/>
+      </w:pPr>
+      <w:rPr>
+        <w:rFonts w:ascii="Symbol" w:hAnsi="Symbol" w:hint="default"/>
+        <w:sz w:val="20"/>
+      </w:rPr>
+    </w:lvl>
+    <w:lvl w:ilvl="1" w:tentative="1">
+      <w:start w:val="1"/>
+      <w:numFmt w:val="bullet"/>
+      <w:lvlText w:val="o"/>
+      <w:lvlJc w:val="left"/>
+      <w:pPr>
+        <w:tabs>
+          <w:tab w:val="num" w:pos="1440"/>
+        </w:tabs>
+        <w:ind w:left="1440" w:hanging="360"/>
+      </w:pPr>
+      <w:rPr>
+        <w:rFonts w:ascii="Courier New" w:hAnsi="Courier New" w:hint="default"/>
+        <w:sz w:val="20"/>
+      </w:rPr>
+    </w:lvl>
+    <w:lvl w:ilvl="2" w:tentative="1">
+      <w:start w:val="1"/>
+      <w:numFmt w:val="bullet"/>
+      <w:lvlText w:val=""/>
+      <w:lvlJc w:val="left"/>
+      <w:pPr>
+        <w:tabs>
+          <w:tab w:val="num" w:pos="2160"/>
+        </w:tabs>
+        <w:ind w:left="2160" w:hanging="360"/>
+      </w:pPr>
+      <w:rPr>
+        <w:rFonts w:ascii="Wingdings" w:hAnsi="Wingdings" w:hint="default"/>
+        <w:sz w:val="20"/>
+      </w:rPr>
+    </w:lvl>
+    <w:lvl w:ilvl="3" w:tentative="1">
+      <w:start w:val="1"/>
+      <w:numFmt w:val="bullet"/>
+      <w:lvlText w:val=""/>
+      <w:lvlJc w:val="left"/>
+      <w:pPr>
+        <w:tabs>
+          <w:tab w:val="num" w:pos="2880"/>
+        </w:tabs>
+        <w:ind w:left="2880" w:hanging="360"/>
+      </w:pPr>
+      <w:rPr>
+        <w:rFonts w:ascii="Wingdings" w:hAnsi="Wingdings" w:hint="default"/>
+        <w:sz w:val="20"/>
+      </w:rPr>
+    </w:lvl>
+    <w:lvl w:ilvl="4" w:tentative="1">
+      <w:start w:val="1"/>
+      <w:numFmt w:val="bullet"/>
+      <w:lvlText w:val=""/>
+      <w:lvlJc w:val="left"/>
+      <w:pPr>
+        <w:tabs>
+          <w:tab w:val="num" w:pos="3600"/>
+        </w:tabs>
+        <w:ind w:left="3600" w:hanging="360"/>
+      </w:pPr>
+      <w:rPr>
+        <w:rFonts w:ascii="Wingdings" w:hAnsi="Wingdings" w:hint="default"/>
+        <w:sz w:val="20"/>
+      </w:rPr>
+    </w:lvl>
+    <w:lvl w:ilvl="5" w:tentative="1">
+      <w:start w:val="1"/>
+      <w:numFmt w:val="bullet"/>
+      <w:lvlText w:val=""/>
+      <w:lvlJc w:val="left"/>
+      <w:pPr>
+        <w:tabs>
+          <w:tab w:val="num" w:pos="4320"/>
+        </w:tabs>
+        <w:ind w:left="4320" w:hanging="360"/>
+      </w:pPr>
+      <w:rPr>
+        <w:rFonts w:ascii="Wingdings" w:hAnsi="Wingdings" w:hint="default"/>
+        <w:sz w:val="20"/>
+      </w:rPr>
+    </w:lvl>
+    <w:lvl w:ilvl="6" w:tentative="1">
+      <w:start w:val="1"/>
+      <w:numFmt w:val="bullet"/>
+      <w:lvlText w:val=""/>
+      <w:lvlJc w:val="left"/>
+      <w:pPr>
+        <w:tabs>
+          <w:tab w:val="num" w:pos="5040"/>
+        </w:tabs>
+        <w:ind w:left="5040" w:hanging="360"/>
+      </w:pPr>
+      <w:rPr>
+        <w:rFonts w:ascii="Wingdings" w:hAnsi="Wingdings" w:hint="default"/>
+        <w:sz w:val="20"/>
+      </w:rPr>
+    </w:lvl>
+    <w:lvl w:ilvl="7" w:tentative="1">
+      <w:start w:val="1"/>
+      <w:numFmt w:val="bullet"/>
+      <w:lvlText w:val=""/>
+      <w:lvlJc w:val="left"/>
+      <w:pPr>
+        <w:tabs>
+          <w:tab w:val="num" w:pos="5760"/>
+        </w:tabs>
+        <w:ind w:left="5760" w:hanging="360"/>
+      </w:pPr>
+      <w:rPr>
+        <w:rFonts w:ascii="Wingdings" w:hAnsi="Wingdings" w:hint="default"/>
+        <w:sz w:val="20"/>
+      </w:rPr>
+    </w:lvl>
+    <w:lvl w:ilvl="8" w:tentative="1">
+      <w:start w:val="1"/>
+      <w:numFmt w:val="bullet"/>
+      <w:lvlText w:val=""/>
+      <w:lvlJc w:val="left"/>
+      <w:pPr>
+        <w:tabs>
+          <w:tab w:val="num" w:pos="6480"/>
+        </w:tabs>
+        <w:ind w:left="6480" w:hanging="360"/>
+      </w:pPr>
+      <w:rPr>
+        <w:rFonts w:ascii="Wingdings" w:hAnsi="Wingdings" w:hint="default"/>
+        <w:sz w:val="20"/>
+      </w:rPr>
+    </w:lvl>
+  </w:abstractNum>
+  <w:abstractNum w:abstractNumId="10">
+    <w:nsid w:val="33BB4D78"/>
+    <w:multiLevelType w:val="multilevel"/>
+    <w:tmpl w:val="6E2022F0"/>
+    <w:lvl w:ilvl="0">
+      <w:start w:val="1"/>
+      <w:numFmt w:val="decimal"/>
+      <w:lvlText w:val="%1."/>
+      <w:lvlJc w:val="left"/>
+      <w:pPr>
+        <w:tabs>
+          <w:tab w:val="num" w:pos="720"/>
+        </w:tabs>
+        <w:ind w:left="720" w:hanging="360"/>
+      </w:pPr>
+    </w:lvl>
+    <w:lvl w:ilvl="1" w:tentative="1">
+      <w:start w:val="1"/>
+      <w:numFmt w:val="decimal"/>
+      <w:lvlText w:val="%2."/>
+      <w:lvlJc w:val="left"/>
+      <w:pPr>
+        <w:tabs>
+          <w:tab w:val="num" w:pos="1440"/>
+        </w:tabs>
+        <w:ind w:left="1440" w:hanging="360"/>
+      </w:pPr>
+    </w:lvl>
+    <w:lvl w:ilvl="2" w:tentative="1">
+      <w:start w:val="1"/>
+      <w:numFmt w:val="decimal"/>
+      <w:lvlText w:val="%3."/>
+      <w:lvlJc w:val="left"/>
+      <w:pPr>
+        <w:tabs>
+          <w:tab w:val="num" w:pos="2160"/>
+        </w:tabs>
+        <w:ind w:left="2160" w:hanging="360"/>
+      </w:pPr>
+    </w:lvl>
+    <w:lvl w:ilvl="3" w:tentative="1">
+      <w:start w:val="1"/>
+      <w:numFmt w:val="decimal"/>
+      <w:lvlText w:val="%4."/>
+      <w:lvlJc w:val="left"/>
+      <w:pPr>
+        <w:tabs>
+          <w:tab w:val="num" w:pos="2880"/>
+        </w:tabs>
+        <w:ind w:left="2880" w:hanging="360"/>
+      </w:pPr>
+    </w:lvl>
+    <w:lvl w:ilvl="4" w:tentative="1">
+      <w:start w:val="1"/>
+      <w:numFmt w:val="decimal"/>
+      <w:lvlText w:val="%5."/>
+      <w:lvlJc w:val="left"/>
+      <w:pPr>
+        <w:tabs>
+          <w:tab w:val="num" w:pos="3600"/>
+        </w:tabs>
+        <w:ind w:left="3600" w:hanging="360"/>
+      </w:pPr>
+    </w:lvl>
+    <w:lvl w:ilvl="5" w:tentative="1">
+      <w:start w:val="1"/>
+      <w:numFmt w:val="decimal"/>
+      <w:lvlText w:val="%6."/>
+      <w:lvlJc w:val="left"/>
+      <w:pPr>
+        <w:tabs>
+          <w:tab w:val="num" w:pos="4320"/>
+        </w:tabs>
+        <w:ind w:left="4320" w:hanging="360"/>
+      </w:pPr>
+    </w:lvl>
+    <w:lvl w:ilvl="6" w:tentative="1">
+      <w:start w:val="1"/>
+      <w:numFmt w:val="decimal"/>
+      <w:lvlText w:val="%7."/>
+      <w:lvlJc w:val="left"/>
+      <w:pPr>
+        <w:tabs>
+          <w:tab w:val="num" w:pos="5040"/>
+        </w:tabs>
+        <w:ind w:left="5040" w:hanging="360"/>
+      </w:pPr>
+    </w:lvl>
+    <w:lvl w:ilvl="7" w:tentative="1">
+      <w:start w:val="1"/>
+      <w:numFmt w:val="decimal"/>
+      <w:lvlText w:val="%8."/>
+      <w:lvlJc w:val="left"/>
+      <w:pPr>
+        <w:tabs>
+          <w:tab w:val="num" w:pos="5760"/>
+        </w:tabs>
+        <w:ind w:left="5760" w:hanging="360"/>
+      </w:pPr>
+    </w:lvl>
+    <w:lvl w:ilvl="8" w:tentative="1">
+      <w:start w:val="1"/>
+      <w:numFmt w:val="decimal"/>
+      <w:lvlText w:val="%9."/>
+      <w:lvlJc w:val="left"/>
+      <w:pPr>
+        <w:tabs>
+          <w:tab w:val="num" w:pos="6480"/>
+        </w:tabs>
+        <w:ind w:left="6480" w:hanging="360"/>
+      </w:pPr>
+    </w:lvl>
+  </w:abstractNum>
+  <w:abstractNum w:abstractNumId="11">
     <w:nsid w:val="3B310F96"/>
     <w:multiLevelType w:val="multilevel"/>
     <w:tmpl w:val="5C3C0704"/>
@@ -2003,7 +7608,156 @@
       </w:rPr>
     </w:lvl>
   </w:abstractNum>
-  <w:abstractNum w:abstractNumId="6">
+  <w:abstractNum w:abstractNumId="12">
+    <w:nsid w:val="3B7D5ACD"/>
+    <w:multiLevelType w:val="multilevel"/>
+    <w:tmpl w:val="7452CACC"/>
+    <w:lvl w:ilvl="0">
+      <w:start w:val="1"/>
+      <w:numFmt w:val="bullet"/>
+      <w:lvlText w:val=""/>
+      <w:lvlJc w:val="left"/>
+      <w:pPr>
+        <w:tabs>
+          <w:tab w:val="num" w:pos="720"/>
+        </w:tabs>
+        <w:ind w:left="720" w:hanging="360"/>
+      </w:pPr>
+      <w:rPr>
+        <w:rFonts w:ascii="Symbol" w:hAnsi="Symbol" w:hint="default"/>
+        <w:sz w:val="20"/>
+      </w:rPr>
+    </w:lvl>
+    <w:lvl w:ilvl="1">
+      <w:start w:val="1"/>
+      <w:numFmt w:val="bullet"/>
+      <w:lvlText w:val="o"/>
+      <w:lvlJc w:val="left"/>
+      <w:pPr>
+        <w:tabs>
+          <w:tab w:val="num" w:pos="1440"/>
+        </w:tabs>
+        <w:ind w:left="1440" w:hanging="360"/>
+      </w:pPr>
+      <w:rPr>
+        <w:rFonts w:ascii="Courier New" w:hAnsi="Courier New" w:hint="default"/>
+        <w:sz w:val="20"/>
+      </w:rPr>
+    </w:lvl>
+    <w:lvl w:ilvl="2" w:tentative="1">
+      <w:start w:val="1"/>
+      <w:numFmt w:val="bullet"/>
+      <w:lvlText w:val=""/>
+      <w:lvlJc w:val="left"/>
+      <w:pPr>
+        <w:tabs>
+          <w:tab w:val="num" w:pos="2160"/>
+        </w:tabs>
+        <w:ind w:left="2160" w:hanging="360"/>
+      </w:pPr>
+      <w:rPr>
+        <w:rFonts w:ascii="Wingdings" w:hAnsi="Wingdings" w:hint="default"/>
+        <w:sz w:val="20"/>
+      </w:rPr>
+    </w:lvl>
+    <w:lvl w:ilvl="3" w:tentative="1">
+      <w:start w:val="1"/>
+      <w:numFmt w:val="bullet"/>
+      <w:lvlText w:val=""/>
+      <w:lvlJc w:val="left"/>
+      <w:pPr>
+        <w:tabs>
+          <w:tab w:val="num" w:pos="2880"/>
+        </w:tabs>
+        <w:ind w:left="2880" w:hanging="360"/>
+      </w:pPr>
+      <w:rPr>
+        <w:rFonts w:ascii="Wingdings" w:hAnsi="Wingdings" w:hint="default"/>
+        <w:sz w:val="20"/>
+      </w:rPr>
+    </w:lvl>
+    <w:lvl w:ilvl="4" w:tentative="1">
+      <w:start w:val="1"/>
+      <w:numFmt w:val="bullet"/>
+      <w:lvlText w:val=""/>
+      <w:lvlJc w:val="left"/>
+      <w:pPr>
+        <w:tabs>
+          <w:tab w:val="num" w:pos="3600"/>
+        </w:tabs>
+        <w:ind w:left="3600" w:hanging="360"/>
+      </w:pPr>
+      <w:rPr>
+        <w:rFonts w:ascii="Wingdings" w:hAnsi="Wingdings" w:hint="default"/>
+        <w:sz w:val="20"/>
+      </w:rPr>
+    </w:lvl>
+    <w:lvl w:ilvl="5" w:tentative="1">
+      <w:start w:val="1"/>
+      <w:numFmt w:val="bullet"/>
+      <w:lvlText w:val=""/>
+      <w:lvlJc w:val="left"/>
+      <w:pPr>
+        <w:tabs>
+          <w:tab w:val="num" w:pos="4320"/>
+        </w:tabs>
+        <w:ind w:left="4320" w:hanging="360"/>
+      </w:pPr>
+      <w:rPr>
+        <w:rFonts w:ascii="Wingdings" w:hAnsi="Wingdings" w:hint="default"/>
+        <w:sz w:val="20"/>
+      </w:rPr>
+    </w:lvl>
+    <w:lvl w:ilvl="6" w:tentative="1">
+      <w:start w:val="1"/>
+      <w:numFmt w:val="bullet"/>
+      <w:lvlText w:val=""/>
+      <w:lvlJc w:val="left"/>
+      <w:pPr>
+        <w:tabs>
+          <w:tab w:val="num" w:pos="5040"/>
+        </w:tabs>
+        <w:ind w:left="5040" w:hanging="360"/>
+      </w:pPr>
+      <w:rPr>
+        <w:rFonts w:ascii="Wingdings" w:hAnsi="Wingdings" w:hint="default"/>
+        <w:sz w:val="20"/>
+      </w:rPr>
+    </w:lvl>
+    <w:lvl w:ilvl="7" w:tentative="1">
+      <w:start w:val="1"/>
+      <w:numFmt w:val="bullet"/>
+      <w:lvlText w:val=""/>
+      <w:lvlJc w:val="left"/>
+      <w:pPr>
+        <w:tabs>
+          <w:tab w:val="num" w:pos="5760"/>
+        </w:tabs>
+        <w:ind w:left="5760" w:hanging="360"/>
+      </w:pPr>
+      <w:rPr>
+        <w:rFonts w:ascii="Wingdings" w:hAnsi="Wingdings" w:hint="default"/>
+        <w:sz w:val="20"/>
+      </w:rPr>
+    </w:lvl>
+    <w:lvl w:ilvl="8" w:tentative="1">
+      <w:start w:val="1"/>
+      <w:numFmt w:val="bullet"/>
+      <w:lvlText w:val=""/>
+      <w:lvlJc w:val="left"/>
+      <w:pPr>
+        <w:tabs>
+          <w:tab w:val="num" w:pos="6480"/>
+        </w:tabs>
+        <w:ind w:left="6480" w:hanging="360"/>
+      </w:pPr>
+      <w:rPr>
+        <w:rFonts w:ascii="Wingdings" w:hAnsi="Wingdings" w:hint="default"/>
+        <w:sz w:val="20"/>
+      </w:rPr>
+    </w:lvl>
+  </w:abstractNum>
+  <w:abstractNum w:abstractNumId="13">
     <w:nsid w:val="3D621D6B"/>
     <w:multiLevelType w:val="multilevel"/>
     <w:tmpl w:val="B6B01854"/>
@@ -2152,7 +7906,454 @@
       </w:rPr>
     </w:lvl>
   </w:abstractNum>
-  <w:abstractNum w:abstractNumId="7">
+  <w:abstractNum w:abstractNumId="14">
+    <w:nsid w:val="421A176C"/>
+    <w:multiLevelType w:val="multilevel"/>
+    <w:tmpl w:val="5CDE3014"/>
+    <w:lvl w:ilvl="0">
+      <w:start w:val="1"/>
+      <w:numFmt w:val="bullet"/>
+      <w:lvlText w:val=""/>
+      <w:lvlJc w:val="left"/>
+      <w:pPr>
+        <w:tabs>
+          <w:tab w:val="num" w:pos="720"/>
+        </w:tabs>
+        <w:ind w:left="720" w:hanging="360"/>
+      </w:pPr>
+      <w:rPr>
+        <w:rFonts w:ascii="Symbol" w:hAnsi="Symbol" w:hint="default"/>
+        <w:sz w:val="20"/>
+      </w:rPr>
+    </w:lvl>
+    <w:lvl w:ilvl="1" w:tentative="1">
+      <w:start w:val="1"/>
+      <w:numFmt w:val="bullet"/>
+      <w:lvlText w:val="o"/>
+      <w:lvlJc w:val="left"/>
+      <w:pPr>
+        <w:tabs>
+          <w:tab w:val="num" w:pos="1440"/>
+        </w:tabs>
+        <w:ind w:left="1440" w:hanging="360"/>
+      </w:pPr>
+      <w:rPr>
+        <w:rFonts w:ascii="Courier New" w:hAnsi="Courier New" w:hint="default"/>
+        <w:sz w:val="20"/>
+      </w:rPr>
+    </w:lvl>
+    <w:lvl w:ilvl="2" w:tentative="1">
+      <w:start w:val="1"/>
+      <w:numFmt w:val="bullet"/>
+      <w:lvlText w:val=""/>
+      <w:lvlJc w:val="left"/>
+      <w:pPr>
+        <w:tabs>
+          <w:tab w:val="num" w:pos="2160"/>
+        </w:tabs>
+        <w:ind w:left="2160" w:hanging="360"/>
+      </w:pPr>
+      <w:rPr>
+        <w:rFonts w:ascii="Wingdings" w:hAnsi="Wingdings" w:hint="default"/>
+        <w:sz w:val="20"/>
+      </w:rPr>
+    </w:lvl>
+    <w:lvl w:ilvl="3" w:tentative="1">
+      <w:start w:val="1"/>
+      <w:numFmt w:val="bullet"/>
+      <w:lvlText w:val=""/>
+      <w:lvlJc w:val="left"/>
+      <w:pPr>
+        <w:tabs>
+          <w:tab w:val="num" w:pos="2880"/>
+        </w:tabs>
+        <w:ind w:left="2880" w:hanging="360"/>
+      </w:pPr>
+      <w:rPr>
+        <w:rFonts w:ascii="Wingdings" w:hAnsi="Wingdings" w:hint="default"/>
+        <w:sz w:val="20"/>
+      </w:rPr>
+    </w:lvl>
+    <w:lvl w:ilvl="4" w:tentative="1">
+      <w:start w:val="1"/>
+      <w:numFmt w:val="bullet"/>
+      <w:lvlText w:val=""/>
+      <w:lvlJc w:val="left"/>
+      <w:pPr>
+        <w:tabs>
+          <w:tab w:val="num" w:pos="3600"/>
+        </w:tabs>
+        <w:ind w:left="3600" w:hanging="360"/>
+      </w:pPr>
+      <w:rPr>
+        <w:rFonts w:ascii="Wingdings" w:hAnsi="Wingdings" w:hint="default"/>
+        <w:sz w:val="20"/>
+      </w:rPr>
+    </w:lvl>
+    <w:lvl w:ilvl="5" w:tentative="1">
+      <w:start w:val="1"/>
+      <w:numFmt w:val="bullet"/>
+      <w:lvlText w:val=""/>
+      <w:lvlJc w:val="left"/>
+      <w:pPr>
+        <w:tabs>
+          <w:tab w:val="num" w:pos="4320"/>
+        </w:tabs>
+        <w:ind w:left="4320" w:hanging="360"/>
+      </w:pPr>
+      <w:rPr>
+        <w:rFonts w:ascii="Wingdings" w:hAnsi="Wingdings" w:hint="default"/>
+        <w:sz w:val="20"/>
+      </w:rPr>
+    </w:lvl>
+    <w:lvl w:ilvl="6" w:tentative="1">
+      <w:start w:val="1"/>
+      <w:numFmt w:val="bullet"/>
+      <w:lvlText w:val=""/>
+      <w:lvlJc w:val="left"/>
+      <w:pPr>
+        <w:tabs>
+          <w:tab w:val="num" w:pos="5040"/>
+        </w:tabs>
+        <w:ind w:left="5040" w:hanging="360"/>
+      </w:pPr>
+      <w:rPr>
+        <w:rFonts w:ascii="Wingdings" w:hAnsi="Wingdings" w:hint="default"/>
+        <w:sz w:val="20"/>
+      </w:rPr>
+    </w:lvl>
+    <w:lvl w:ilvl="7" w:tentative="1">
+      <w:start w:val="1"/>
+      <w:numFmt w:val="bullet"/>
+      <w:lvlText w:val=""/>
+      <w:lvlJc w:val="left"/>
+      <w:pPr>
+        <w:tabs>
+          <w:tab w:val="num" w:pos="5760"/>
+        </w:tabs>
+        <w:ind w:left="5760" w:hanging="360"/>
+      </w:pPr>
+      <w:rPr>
+        <w:rFonts w:ascii="Wingdings" w:hAnsi="Wingdings" w:hint="default"/>
+        <w:sz w:val="20"/>
+      </w:rPr>
+    </w:lvl>
+    <w:lvl w:ilvl="8" w:tentative="1">
+      <w:start w:val="1"/>
+      <w:numFmt w:val="bullet"/>
+      <w:lvlText w:val=""/>
+      <w:lvlJc w:val="left"/>
+      <w:pPr>
+        <w:tabs>
+          <w:tab w:val="num" w:pos="6480"/>
+        </w:tabs>
+        <w:ind w:left="6480" w:hanging="360"/>
+      </w:pPr>
+      <w:rPr>
+        <w:rFonts w:ascii="Wingdings" w:hAnsi="Wingdings" w:hint="default"/>
+        <w:sz w:val="20"/>
+      </w:rPr>
+    </w:lvl>
+  </w:abstractNum>
+  <w:abstractNum w:abstractNumId="15">
+    <w:nsid w:val="435016BB"/>
+    <w:multiLevelType w:val="multilevel"/>
+    <w:tmpl w:val="5A8C338C"/>
+    <w:lvl w:ilvl="0">
+      <w:start w:val="1"/>
+      <w:numFmt w:val="bullet"/>
+      <w:lvlText w:val=""/>
+      <w:lvlJc w:val="left"/>
+      <w:pPr>
+        <w:tabs>
+          <w:tab w:val="num" w:pos="720"/>
+        </w:tabs>
+        <w:ind w:left="720" w:hanging="360"/>
+      </w:pPr>
+      <w:rPr>
+        <w:rFonts w:ascii="Symbol" w:hAnsi="Symbol" w:hint="default"/>
+        <w:sz w:val="20"/>
+      </w:rPr>
+    </w:lvl>
+    <w:lvl w:ilvl="1" w:tentative="1">
+      <w:start w:val="1"/>
+      <w:numFmt w:val="bullet"/>
+      <w:lvlText w:val="o"/>
+      <w:lvlJc w:val="left"/>
+      <w:pPr>
+        <w:tabs>
+          <w:tab w:val="num" w:pos="1440"/>
+        </w:tabs>
+        <w:ind w:left="1440" w:hanging="360"/>
+      </w:pPr>
+      <w:rPr>
+        <w:rFonts w:ascii="Courier New" w:hAnsi="Courier New" w:hint="default"/>
+        <w:sz w:val="20"/>
+      </w:rPr>
+    </w:lvl>
+    <w:lvl w:ilvl="2" w:tentative="1">
+      <w:start w:val="1"/>
+      <w:numFmt w:val="bullet"/>
+      <w:lvlText w:val=""/>
+      <w:lvlJc w:val="left"/>
+      <w:pPr>
+        <w:tabs>
+          <w:tab w:val="num" w:pos="2160"/>
+        </w:tabs>
+        <w:ind w:left="2160" w:hanging="360"/>
+      </w:pPr>
+      <w:rPr>
+        <w:rFonts w:ascii="Wingdings" w:hAnsi="Wingdings" w:hint="default"/>
+        <w:sz w:val="20"/>
+      </w:rPr>
+    </w:lvl>
+    <w:lvl w:ilvl="3" w:tentative="1">
+      <w:start w:val="1"/>
+      <w:numFmt w:val="bullet"/>
+      <w:lvlText w:val=""/>
+      <w:lvlJc w:val="left"/>
+      <w:pPr>
+        <w:tabs>
+          <w:tab w:val="num" w:pos="2880"/>
+        </w:tabs>
+        <w:ind w:left="2880" w:hanging="360"/>
+      </w:pPr>
+      <w:rPr>
+        <w:rFonts w:ascii="Wingdings" w:hAnsi="Wingdings" w:hint="default"/>
+        <w:sz w:val="20"/>
+      </w:rPr>
+    </w:lvl>
+    <w:lvl w:ilvl="4" w:tentative="1">
+      <w:start w:val="1"/>
+      <w:numFmt w:val="bullet"/>
+      <w:lvlText w:val=""/>
+      <w:lvlJc w:val="left"/>
+      <w:pPr>
+        <w:tabs>
+          <w:tab w:val="num" w:pos="3600"/>
+        </w:tabs>
+        <w:ind w:left="3600" w:hanging="360"/>
+      </w:pPr>
+      <w:rPr>
+        <w:rFonts w:ascii="Wingdings" w:hAnsi="Wingdings" w:hint="default"/>
+        <w:sz w:val="20"/>
+      </w:rPr>
+    </w:lvl>
+    <w:lvl w:ilvl="5" w:tentative="1">
+      <w:start w:val="1"/>
+      <w:numFmt w:val="bullet"/>
+      <w:lvlText w:val=""/>
+      <w:lvlJc w:val="left"/>
+      <w:pPr>
+        <w:tabs>
+          <w:tab w:val="num" w:pos="4320"/>
+        </w:tabs>
+        <w:ind w:left="4320" w:hanging="360"/>
+      </w:pPr>
+      <w:rPr>
+        <w:rFonts w:ascii="Wingdings" w:hAnsi="Wingdings" w:hint="default"/>
+        <w:sz w:val="20"/>
+      </w:rPr>
+    </w:lvl>
+    <w:lvl w:ilvl="6" w:tentative="1">
+      <w:start w:val="1"/>
+      <w:numFmt w:val="bullet"/>
+      <w:lvlText w:val=""/>
+      <w:lvlJc w:val="left"/>
+      <w:pPr>
+        <w:tabs>
+          <w:tab w:val="num" w:pos="5040"/>
+        </w:tabs>
+        <w:ind w:left="5040" w:hanging="360"/>
+      </w:pPr>
+      <w:rPr>
+        <w:rFonts w:ascii="Wingdings" w:hAnsi="Wingdings" w:hint="default"/>
+        <w:sz w:val="20"/>
+      </w:rPr>
+    </w:lvl>
+    <w:lvl w:ilvl="7" w:tentative="1">
+      <w:start w:val="1"/>
+      <w:numFmt w:val="bullet"/>
+      <w:lvlText w:val=""/>
+      <w:lvlJc w:val="left"/>
+      <w:pPr>
+        <w:tabs>
+          <w:tab w:val="num" w:pos="5760"/>
+        </w:tabs>
+        <w:ind w:left="5760" w:hanging="360"/>
+      </w:pPr>
+      <w:rPr>
+        <w:rFonts w:ascii="Wingdings" w:hAnsi="Wingdings" w:hint="default"/>
+        <w:sz w:val="20"/>
+      </w:rPr>
+    </w:lvl>
+    <w:lvl w:ilvl="8" w:tentative="1">
+      <w:start w:val="1"/>
+      <w:numFmt w:val="bullet"/>
+      <w:lvlText w:val=""/>
+      <w:lvlJc w:val="left"/>
+      <w:pPr>
+        <w:tabs>
+          <w:tab w:val="num" w:pos="6480"/>
+        </w:tabs>
+        <w:ind w:left="6480" w:hanging="360"/>
+      </w:pPr>
+      <w:rPr>
+        <w:rFonts w:ascii="Wingdings" w:hAnsi="Wingdings" w:hint="default"/>
+        <w:sz w:val="20"/>
+      </w:rPr>
+    </w:lvl>
+  </w:abstractNum>
+  <w:abstractNum w:abstractNumId="16">
+    <w:nsid w:val="4EB95A28"/>
+    <w:multiLevelType w:val="multilevel"/>
+    <w:tmpl w:val="ED70829C"/>
+    <w:lvl w:ilvl="0">
+      <w:start w:val="1"/>
+      <w:numFmt w:val="bullet"/>
+      <w:lvlText w:val=""/>
+      <w:lvlJc w:val="left"/>
+      <w:pPr>
+        <w:tabs>
+          <w:tab w:val="num" w:pos="720"/>
+        </w:tabs>
+        <w:ind w:left="720" w:hanging="360"/>
+      </w:pPr>
+      <w:rPr>
+        <w:rFonts w:ascii="Symbol" w:hAnsi="Symbol" w:hint="default"/>
+        <w:sz w:val="20"/>
+      </w:rPr>
+    </w:lvl>
+    <w:lvl w:ilvl="1" w:tentative="1">
+      <w:start w:val="1"/>
+      <w:numFmt w:val="bullet"/>
+      <w:lvlText w:val="o"/>
+      <w:lvlJc w:val="left"/>
+      <w:pPr>
+        <w:tabs>
+          <w:tab w:val="num" w:pos="1440"/>
+        </w:tabs>
+        <w:ind w:left="1440" w:hanging="360"/>
+      </w:pPr>
+      <w:rPr>
+        <w:rFonts w:ascii="Courier New" w:hAnsi="Courier New" w:hint="default"/>
+        <w:sz w:val="20"/>
+      </w:rPr>
+    </w:lvl>
+    <w:lvl w:ilvl="2" w:tentative="1">
+      <w:start w:val="1"/>
+      <w:numFmt w:val="bullet"/>
+      <w:lvlText w:val=""/>
+      <w:lvlJc w:val="left"/>
+      <w:pPr>
+        <w:tabs>
+          <w:tab w:val="num" w:pos="2160"/>
+        </w:tabs>
+        <w:ind w:left="2160" w:hanging="360"/>
+      </w:pPr>
+      <w:rPr>
+        <w:rFonts w:ascii="Wingdings" w:hAnsi="Wingdings" w:hint="default"/>
+        <w:sz w:val="20"/>
+      </w:rPr>
+    </w:lvl>
+    <w:lvl w:ilvl="3" w:tentative="1">
+      <w:start w:val="1"/>
+      <w:numFmt w:val="bullet"/>
+      <w:lvlText w:val=""/>
+      <w:lvlJc w:val="left"/>
+      <w:pPr>
+        <w:tabs>
+          <w:tab w:val="num" w:pos="2880"/>
+        </w:tabs>
+        <w:ind w:left="2880" w:hanging="360"/>
+      </w:pPr>
+      <w:rPr>
+        <w:rFonts w:ascii="Wingdings" w:hAnsi="Wingdings" w:hint="default"/>
+        <w:sz w:val="20"/>
+      </w:rPr>
+    </w:lvl>
+    <w:lvl w:ilvl="4" w:tentative="1">
+      <w:start w:val="1"/>
+      <w:numFmt w:val="bullet"/>
+      <w:lvlText w:val=""/>
+      <w:lvlJc w:val="left"/>
+      <w:pPr>
+        <w:tabs>
+          <w:tab w:val="num" w:pos="3600"/>
+        </w:tabs>
+        <w:ind w:left="3600" w:hanging="360"/>
+      </w:pPr>
+      <w:rPr>
+        <w:rFonts w:ascii="Wingdings" w:hAnsi="Wingdings" w:hint="default"/>
+        <w:sz w:val="20"/>
+      </w:rPr>
+    </w:lvl>
+    <w:lvl w:ilvl="5" w:tentative="1">
+      <w:start w:val="1"/>
+      <w:numFmt w:val="bullet"/>
+      <w:lvlText w:val=""/>
+      <w:lvlJc w:val="left"/>
+      <w:pPr>
+        <w:tabs>
+          <w:tab w:val="num" w:pos="4320"/>
+        </w:tabs>
+        <w:ind w:left="4320" w:hanging="360"/>
+      </w:pPr>
+      <w:rPr>
+        <w:rFonts w:ascii="Wingdings" w:hAnsi="Wingdings" w:hint="default"/>
+        <w:sz w:val="20"/>
+      </w:rPr>
+    </w:lvl>
+    <w:lvl w:ilvl="6" w:tentative="1">
+      <w:start w:val="1"/>
+      <w:numFmt w:val="bullet"/>
+      <w:lvlText w:val=""/>
+      <w:lvlJc w:val="left"/>
+      <w:pPr>
+        <w:tabs>
+          <w:tab w:val="num" w:pos="5040"/>
+        </w:tabs>
+        <w:ind w:left="5040" w:hanging="360"/>
+      </w:pPr>
+      <w:rPr>
+        <w:rFonts w:ascii="Wingdings" w:hAnsi="Wingdings" w:hint="default"/>
+        <w:sz w:val="20"/>
+      </w:rPr>
+    </w:lvl>
+    <w:lvl w:ilvl="7" w:tentative="1">
+      <w:start w:val="1"/>
+      <w:numFmt w:val="bullet"/>
+      <w:lvlText w:val=""/>
+      <w:lvlJc w:val="left"/>
+      <w:pPr>
+        <w:tabs>
+          <w:tab w:val="num" w:pos="5760"/>
+        </w:tabs>
+        <w:ind w:left="5760" w:hanging="360"/>
+      </w:pPr>
+      <w:rPr>
+        <w:rFonts w:ascii="Wingdings" w:hAnsi="Wingdings" w:hint="default"/>
+        <w:sz w:val="20"/>
+      </w:rPr>
+    </w:lvl>
+    <w:lvl w:ilvl="8" w:tentative="1">
+      <w:start w:val="1"/>
+      <w:numFmt w:val="bullet"/>
+      <w:lvlText w:val=""/>
+      <w:lvlJc w:val="left"/>
+      <w:pPr>
+        <w:tabs>
+          <w:tab w:val="num" w:pos="6480"/>
+        </w:tabs>
+        <w:ind w:left="6480" w:hanging="360"/>
+      </w:pPr>
+      <w:rPr>
+        <w:rFonts w:ascii="Wingdings" w:hAnsi="Wingdings" w:hint="default"/>
+        <w:sz w:val="20"/>
+      </w:rPr>
+    </w:lvl>
+  </w:abstractNum>
+  <w:abstractNum w:abstractNumId="17">
     <w:nsid w:val="51DD6353"/>
     <w:multiLevelType w:val="multilevel"/>
     <w:tmpl w:val="4BBCD4AC"/>
@@ -2301,7 +8502,7 @@
       </w:rPr>
     </w:lvl>
   </w:abstractNum>
-  <w:abstractNum w:abstractNumId="8">
+  <w:abstractNum w:abstractNumId="18">
     <w:nsid w:val="584C2407"/>
     <w:multiLevelType w:val="multilevel"/>
     <w:tmpl w:val="A8FEB0C8"/>
@@ -2450,7 +8651,120 @@
       </w:rPr>
     </w:lvl>
   </w:abstractNum>
-  <w:abstractNum w:abstractNumId="9">
+  <w:abstractNum w:abstractNumId="19">
+    <w:nsid w:val="5D8F1223"/>
+    <w:multiLevelType w:val="multilevel"/>
+    <w:tmpl w:val="DA3E0514"/>
+    <w:lvl w:ilvl="0">
+      <w:start w:val="1"/>
+      <w:numFmt w:val="decimal"/>
+      <w:lvlText w:val="%1."/>
+      <w:lvlJc w:val="left"/>
+      <w:pPr>
+        <w:tabs>
+          <w:tab w:val="num" w:pos="720"/>
+        </w:tabs>
+        <w:ind w:left="720" w:hanging="360"/>
+      </w:pPr>
+    </w:lvl>
+    <w:lvl w:ilvl="1" w:tentative="1">
+      <w:start w:val="1"/>
+      <w:numFmt w:val="decimal"/>
+      <w:lvlText w:val="%2."/>
+      <w:lvlJc w:val="left"/>
+      <w:pPr>
+        <w:tabs>
+          <w:tab w:val="num" w:pos="1440"/>
+        </w:tabs>
+        <w:ind w:left="1440" w:hanging="360"/>
+      </w:pPr>
+    </w:lvl>
+    <w:lvl w:ilvl="2" w:tentative="1">
+      <w:start w:val="1"/>
+      <w:numFmt w:val="decimal"/>
+      <w:lvlText w:val="%3."/>
+      <w:lvlJc w:val="left"/>
+      <w:pPr>
+        <w:tabs>
+          <w:tab w:val="num" w:pos="2160"/>
+        </w:tabs>
+        <w:ind w:left="2160" w:hanging="360"/>
+      </w:pPr>
+    </w:lvl>
+    <w:lvl w:ilvl="3" w:tentative="1">
+      <w:start w:val="1"/>
+      <w:numFmt w:val="decimal"/>
+      <w:lvlText w:val="%4."/>
+      <w:lvlJc w:val="left"/>
+      <w:pPr>
+        <w:tabs>
+          <w:tab w:val="num" w:pos="2880"/>
+        </w:tabs>
+        <w:ind w:left="2880" w:hanging="360"/>
+      </w:pPr>
+    </w:lvl>
+    <w:lvl w:ilvl="4" w:tentative="1">
+      <w:start w:val="1"/>
+      <w:numFmt w:val="decimal"/>
+      <w:lvlText w:val="%5."/>
+      <w:lvlJc w:val="left"/>
+      <w:pPr>
+        <w:tabs>
+          <w:tab w:val="num" w:pos="3600"/>
+        </w:tabs>
+        <w:ind w:left="3600" w:hanging="360"/>
+      </w:pPr>
+    </w:lvl>
+    <w:lvl w:ilvl="5" w:tentative="1">
+      <w:start w:val="1"/>
+      <w:numFmt w:val="decimal"/>
+      <w:lvlText w:val="%6."/>
+      <w:lvlJc w:val="left"/>
+      <w:pPr>
+        <w:tabs>
+          <w:tab w:val="num" w:pos="4320"/>
+        </w:tabs>
+        <w:ind w:left="4320" w:hanging="360"/>
+      </w:pPr>
+    </w:lvl>
+    <w:lvl w:ilvl="6" w:tentative="1">
+      <w:start w:val="1"/>
+      <w:numFmt w:val="decimal"/>
+      <w:lvlText w:val="%7."/>
+      <w:lvlJc w:val="left"/>
+      <w:pPr>
+        <w:tabs>
+          <w:tab w:val="num" w:pos="5040"/>
+        </w:tabs>
+        <w:ind w:left="5040" w:hanging="360"/>
+      </w:pPr>
+    </w:lvl>
+    <w:lvl w:ilvl="7" w:tentative="1">
+      <w:start w:val="1"/>
+      <w:numFmt w:val="decimal"/>
+      <w:lvlText w:val="%8."/>
+      <w:lvlJc w:val="left"/>
+      <w:pPr>
+        <w:tabs>
+          <w:tab w:val="num" w:pos="5760"/>
+        </w:tabs>
+        <w:ind w:left="5760" w:hanging="360"/>
+      </w:pPr>
+    </w:lvl>
+    <w:lvl w:ilvl="8" w:tentative="1">
+      <w:start w:val="1"/>
+      <w:numFmt w:val="decimal"/>
+      <w:lvlText w:val="%9."/>
+      <w:lvlJc w:val="left"/>
+      <w:pPr>
+        <w:tabs>
+          <w:tab w:val="num" w:pos="6480"/>
+        </w:tabs>
+        <w:ind w:left="6480" w:hanging="360"/>
+      </w:pPr>
+    </w:lvl>
+  </w:abstractNum>
+  <w:abstractNum w:abstractNumId="20">
     <w:nsid w:val="6400239B"/>
     <w:multiLevelType w:val="multilevel"/>
     <w:tmpl w:val="420C3750"/>
@@ -2599,7 +8913,7 @@
       </w:rPr>
     </w:lvl>
   </w:abstractNum>
-  <w:abstractNum w:abstractNumId="10">
+  <w:abstractNum w:abstractNumId="21">
     <w:nsid w:val="66D30AE4"/>
     <w:multiLevelType w:val="multilevel"/>
     <w:tmpl w:val="0DE8EE12"/>
@@ -2748,7 +9062,156 @@
       </w:rPr>
     </w:lvl>
   </w:abstractNum>
-  <w:abstractNum w:abstractNumId="11">
+  <w:abstractNum w:abstractNumId="22">
+    <w:nsid w:val="6969361F"/>
+    <w:multiLevelType w:val="multilevel"/>
+    <w:tmpl w:val="F4B0CF06"/>
+    <w:lvl w:ilvl="0">
+      <w:start w:val="1"/>
+      <w:numFmt w:val="bullet"/>
+      <w:lvlText w:val=""/>
+      <w:lvlJc w:val="left"/>
+      <w:pPr>
+        <w:tabs>
+          <w:tab w:val="num" w:pos="720"/>
+        </w:tabs>
+        <w:ind w:left="720" w:hanging="360"/>
+      </w:pPr>
+      <w:rPr>
+        <w:rFonts w:ascii="Symbol" w:hAnsi="Symbol" w:hint="default"/>
+        <w:sz w:val="20"/>
+      </w:rPr>
+    </w:lvl>
+    <w:lvl w:ilvl="1" w:tentative="1">
+      <w:start w:val="1"/>
+      <w:numFmt w:val="bullet"/>
+      <w:lvlText w:val="o"/>
+      <w:lvlJc w:val="left"/>
+      <w:pPr>
+        <w:tabs>
+          <w:tab w:val="num" w:pos="1440"/>
+        </w:tabs>
+        <w:ind w:left="1440" w:hanging="360"/>
+      </w:pPr>
+      <w:rPr>
+        <w:rFonts w:ascii="Courier New" w:hAnsi="Courier New" w:hint="default"/>
+        <w:sz w:val="20"/>
+      </w:rPr>
+    </w:lvl>
+    <w:lvl w:ilvl="2" w:tentative="1">
+      <w:start w:val="1"/>
+      <w:numFmt w:val="bullet"/>
+      <w:lvlText w:val=""/>
+      <w:lvlJc w:val="left"/>
+      <w:pPr>
+        <w:tabs>
+          <w:tab w:val="num" w:pos="2160"/>
+        </w:tabs>
+        <w:ind w:left="2160" w:hanging="360"/>
+      </w:pPr>
+      <w:rPr>
+        <w:rFonts w:ascii="Wingdings" w:hAnsi="Wingdings" w:hint="default"/>
+        <w:sz w:val="20"/>
+      </w:rPr>
+    </w:lvl>
+    <w:lvl w:ilvl="3" w:tentative="1">
+      <w:start w:val="1"/>
+      <w:numFmt w:val="bullet"/>
+      <w:lvlText w:val=""/>
+      <w:lvlJc w:val="left"/>
+      <w:pPr>
+        <w:tabs>
+          <w:tab w:val="num" w:pos="2880"/>
+        </w:tabs>
+        <w:ind w:left="2880" w:hanging="360"/>
+      </w:pPr>
+      <w:rPr>
+        <w:rFonts w:ascii="Wingdings" w:hAnsi="Wingdings" w:hint="default"/>
+        <w:sz w:val="20"/>
+      </w:rPr>
+    </w:lvl>
+    <w:lvl w:ilvl="4" w:tentative="1">
+      <w:start w:val="1"/>
+      <w:numFmt w:val="bullet"/>
+      <w:lvlText w:val=""/>
+      <w:lvlJc w:val="left"/>
+      <w:pPr>
+        <w:tabs>
+          <w:tab w:val="num" w:pos="3600"/>
+        </w:tabs>
+        <w:ind w:left="3600" w:hanging="360"/>
+      </w:pPr>
+      <w:rPr>
+        <w:rFonts w:ascii="Wingdings" w:hAnsi="Wingdings" w:hint="default"/>
+        <w:sz w:val="20"/>
+      </w:rPr>
+    </w:lvl>
+    <w:lvl w:ilvl="5" w:tentative="1">
+      <w:start w:val="1"/>
+      <w:numFmt w:val="bullet"/>
+      <w:lvlText w:val=""/>
+      <w:lvlJc w:val="left"/>
+      <w:pPr>
+        <w:tabs>
+          <w:tab w:val="num" w:pos="4320"/>
+        </w:tabs>
+        <w:ind w:left="4320" w:hanging="360"/>
+      </w:pPr>
+      <w:rPr>
+        <w:rFonts w:ascii="Wingdings" w:hAnsi="Wingdings" w:hint="default"/>
+        <w:sz w:val="20"/>
+      </w:rPr>
+    </w:lvl>
+    <w:lvl w:ilvl="6" w:tentative="1">
+      <w:start w:val="1"/>
+      <w:numFmt w:val="bullet"/>
+      <w:lvlText w:val=""/>
+      <w:lvlJc w:val="left"/>
+      <w:pPr>
+        <w:tabs>
+          <w:tab w:val="num" w:pos="5040"/>
+        </w:tabs>
+        <w:ind w:left="5040" w:hanging="360"/>
+      </w:pPr>
+      <w:rPr>
+        <w:rFonts w:ascii="Wingdings" w:hAnsi="Wingdings" w:hint="default"/>
+        <w:sz w:val="20"/>
+      </w:rPr>
+    </w:lvl>
+    <w:lvl w:ilvl="7" w:tentative="1">
+      <w:start w:val="1"/>
+      <w:numFmt w:val="bullet"/>
+      <w:lvlText w:val=""/>
+      <w:lvlJc w:val="left"/>
+      <w:pPr>
+        <w:tabs>
+          <w:tab w:val="num" w:pos="5760"/>
+        </w:tabs>
+        <w:ind w:left="5760" w:hanging="360"/>
+      </w:pPr>
+      <w:rPr>
+        <w:rFonts w:ascii="Wingdings" w:hAnsi="Wingdings" w:hint="default"/>
+        <w:sz w:val="20"/>
+      </w:rPr>
+    </w:lvl>
+    <w:lvl w:ilvl="8" w:tentative="1">
+      <w:start w:val="1"/>
+      <w:numFmt w:val="bullet"/>
+      <w:lvlText w:val=""/>
+      <w:lvlJc w:val="left"/>
+      <w:pPr>
+        <w:tabs>
+          <w:tab w:val="num" w:pos="6480"/>
+        </w:tabs>
+        <w:ind w:left="6480" w:hanging="360"/>
+      </w:pPr>
+      <w:rPr>
+        <w:rFonts w:ascii="Wingdings" w:hAnsi="Wingdings" w:hint="default"/>
+        <w:sz w:val="20"/>
+      </w:rPr>
+    </w:lvl>
+  </w:abstractNum>
+  <w:abstractNum w:abstractNumId="23">
     <w:nsid w:val="6C7344BF"/>
     <w:multiLevelType w:val="multilevel"/>
     <w:tmpl w:val="14AC73F0"/>
@@ -2897,7 +9360,7 @@
       </w:rPr>
     </w:lvl>
   </w:abstractNum>
-  <w:abstractNum w:abstractNumId="12">
+  <w:abstractNum w:abstractNumId="24">
     <w:nsid w:val="6DA50FD3"/>
     <w:multiLevelType w:val="multilevel"/>
     <w:tmpl w:val="698C9B5A"/>
@@ -3046,7 +9509,7 @@
       </w:rPr>
     </w:lvl>
   </w:abstractNum>
-  <w:abstractNum w:abstractNumId="13">
+  <w:abstractNum w:abstractNumId="25">
     <w:nsid w:val="6DE94090"/>
     <w:multiLevelType w:val="multilevel"/>
     <w:tmpl w:val="0FCEB83E"/>
@@ -3195,47 +9658,351 @@
       </w:rPr>
     </w:lvl>
   </w:abstractNum>
+  <w:abstractNum w:abstractNumId="26">
+    <w:nsid w:val="6EAE56F3"/>
+    <w:multiLevelType w:val="multilevel"/>
+    <w:tmpl w:val="E9C2734E"/>
+    <w:lvl w:ilvl="0">
+      <w:start w:val="3"/>
+      <w:numFmt w:val="decimal"/>
+      <w:lvlText w:val="%1."/>
+      <w:lvlJc w:val="left"/>
+      <w:pPr>
+        <w:tabs>
+          <w:tab w:val="num" w:pos="720"/>
+        </w:tabs>
+        <w:ind w:left="720" w:hanging="360"/>
+      </w:pPr>
+    </w:lvl>
+    <w:lvl w:ilvl="1" w:tentative="1">
+      <w:start w:val="1"/>
+      <w:numFmt w:val="decimal"/>
+      <w:lvlText w:val="%2."/>
+      <w:lvlJc w:val="left"/>
+      <w:pPr>
+        <w:tabs>
+          <w:tab w:val="num" w:pos="1440"/>
+        </w:tabs>
+        <w:ind w:left="1440" w:hanging="360"/>
+      </w:pPr>
+    </w:lvl>
+    <w:lvl w:ilvl="2" w:tentative="1">
+      <w:start w:val="1"/>
+      <w:numFmt w:val="decimal"/>
+      <w:lvlText w:val="%3."/>
+      <w:lvlJc w:val="left"/>
+      <w:pPr>
+        <w:tabs>
+          <w:tab w:val="num" w:pos="2160"/>
+        </w:tabs>
+        <w:ind w:left="2160" w:hanging="360"/>
+      </w:pPr>
+    </w:lvl>
+    <w:lvl w:ilvl="3" w:tentative="1">
+      <w:start w:val="1"/>
+      <w:numFmt w:val="decimal"/>
+      <w:lvlText w:val="%4."/>
+      <w:lvlJc w:val="left"/>
+      <w:pPr>
+        <w:tabs>
+          <w:tab w:val="num" w:pos="2880"/>
+        </w:tabs>
+        <w:ind w:left="2880" w:hanging="360"/>
+      </w:pPr>
+    </w:lvl>
+    <w:lvl w:ilvl="4" w:tentative="1">
+      <w:start w:val="1"/>
+      <w:numFmt w:val="decimal"/>
+      <w:lvlText w:val="%5."/>
+      <w:lvlJc w:val="left"/>
+      <w:pPr>
+        <w:tabs>
+          <w:tab w:val="num" w:pos="3600"/>
+        </w:tabs>
+        <w:ind w:left="3600" w:hanging="360"/>
+      </w:pPr>
+    </w:lvl>
+    <w:lvl w:ilvl="5" w:tentative="1">
+      <w:start w:val="1"/>
+      <w:numFmt w:val="decimal"/>
+      <w:lvlText w:val="%6."/>
+      <w:lvlJc w:val="left"/>
+      <w:pPr>
+        <w:tabs>
+          <w:tab w:val="num" w:pos="4320"/>
+        </w:tabs>
+        <w:ind w:left="4320" w:hanging="360"/>
+      </w:pPr>
+    </w:lvl>
+    <w:lvl w:ilvl="6" w:tentative="1">
+      <w:start w:val="1"/>
+      <w:numFmt w:val="decimal"/>
+      <w:lvlText w:val="%7."/>
+      <w:lvlJc w:val="left"/>
+      <w:pPr>
+        <w:tabs>
+          <w:tab w:val="num" w:pos="5040"/>
+        </w:tabs>
+        <w:ind w:left="5040" w:hanging="360"/>
+      </w:pPr>
+    </w:lvl>
+    <w:lvl w:ilvl="7" w:tentative="1">
+      <w:start w:val="1"/>
+      <w:numFmt w:val="decimal"/>
+      <w:lvlText w:val="%8."/>
+      <w:lvlJc w:val="left"/>
+      <w:pPr>
+        <w:tabs>
+          <w:tab w:val="num" w:pos="5760"/>
+        </w:tabs>
+        <w:ind w:left="5760" w:hanging="360"/>
+      </w:pPr>
+    </w:lvl>
+    <w:lvl w:ilvl="8" w:tentative="1">
+      <w:start w:val="1"/>
+      <w:numFmt w:val="decimal"/>
+      <w:lvlText w:val="%9."/>
+      <w:lvlJc w:val="left"/>
+      <w:pPr>
+        <w:tabs>
+          <w:tab w:val="num" w:pos="6480"/>
+        </w:tabs>
+        <w:ind w:left="6480" w:hanging="360"/>
+      </w:pPr>
+    </w:lvl>
+  </w:abstractNum>
+  <w:abstractNum w:abstractNumId="27">
+    <w:nsid w:val="7B3C71E6"/>
+    <w:multiLevelType w:val="multilevel"/>
+    <w:tmpl w:val="A20E8CEA"/>
+    <w:lvl w:ilvl="0">
+      <w:start w:val="1"/>
+      <w:numFmt w:val="bullet"/>
+      <w:lvlText w:val=""/>
+      <w:lvlJc w:val="left"/>
+      <w:pPr>
+        <w:tabs>
+          <w:tab w:val="num" w:pos="720"/>
+        </w:tabs>
+        <w:ind w:left="720" w:hanging="360"/>
+      </w:pPr>
+      <w:rPr>
+        <w:rFonts w:ascii="Symbol" w:hAnsi="Symbol" w:hint="default"/>
+        <w:sz w:val="20"/>
+      </w:rPr>
+    </w:lvl>
+    <w:lvl w:ilvl="1" w:tentative="1">
+      <w:start w:val="1"/>
+      <w:numFmt w:val="bullet"/>
+      <w:lvlText w:val="o"/>
+      <w:lvlJc w:val="left"/>
+      <w:pPr>
+        <w:tabs>
+          <w:tab w:val="num" w:pos="1440"/>
+        </w:tabs>
+        <w:ind w:left="1440" w:hanging="360"/>
+      </w:pPr>
+      <w:rPr>
+        <w:rFonts w:ascii="Courier New" w:hAnsi="Courier New" w:hint="default"/>
+        <w:sz w:val="20"/>
+      </w:rPr>
+    </w:lvl>
+    <w:lvl w:ilvl="2" w:tentative="1">
+      <w:start w:val="1"/>
+      <w:numFmt w:val="bullet"/>
+      <w:lvlText w:val=""/>
+      <w:lvlJc w:val="left"/>
+      <w:pPr>
+        <w:tabs>
+          <w:tab w:val="num" w:pos="2160"/>
+        </w:tabs>
+        <w:ind w:left="2160" w:hanging="360"/>
+      </w:pPr>
+      <w:rPr>
+        <w:rFonts w:ascii="Wingdings" w:hAnsi="Wingdings" w:hint="default"/>
+        <w:sz w:val="20"/>
+      </w:rPr>
+    </w:lvl>
+    <w:lvl w:ilvl="3" w:tentative="1">
+      <w:start w:val="1"/>
+      <w:numFmt w:val="bullet"/>
+      <w:lvlText w:val=""/>
+      <w:lvlJc w:val="left"/>
+      <w:pPr>
+        <w:tabs>
+          <w:tab w:val="num" w:pos="2880"/>
+        </w:tabs>
+        <w:ind w:left="2880" w:hanging="360"/>
+      </w:pPr>
+      <w:rPr>
+        <w:rFonts w:ascii="Wingdings" w:hAnsi="Wingdings" w:hint="default"/>
+        <w:sz w:val="20"/>
+      </w:rPr>
+    </w:lvl>
+    <w:lvl w:ilvl="4" w:tentative="1">
+      <w:start w:val="1"/>
+      <w:numFmt w:val="bullet"/>
+      <w:lvlText w:val=""/>
+      <w:lvlJc w:val="left"/>
+      <w:pPr>
+        <w:tabs>
+          <w:tab w:val="num" w:pos="3600"/>
+        </w:tabs>
+        <w:ind w:left="3600" w:hanging="360"/>
+      </w:pPr>
+      <w:rPr>
+        <w:rFonts w:ascii="Wingdings" w:hAnsi="Wingdings" w:hint="default"/>
+        <w:sz w:val="20"/>
+      </w:rPr>
+    </w:lvl>
+    <w:lvl w:ilvl="5" w:tentative="1">
+      <w:start w:val="1"/>
+      <w:numFmt w:val="bullet"/>
+      <w:lvlText w:val=""/>
+      <w:lvlJc w:val="left"/>
+      <w:pPr>
+        <w:tabs>
+          <w:tab w:val="num" w:pos="4320"/>
+        </w:tabs>
+        <w:ind w:left="4320" w:hanging="360"/>
+      </w:pPr>
+      <w:rPr>
+        <w:rFonts w:ascii="Wingdings" w:hAnsi="Wingdings" w:hint="default"/>
+        <w:sz w:val="20"/>
+      </w:rPr>
+    </w:lvl>
+    <w:lvl w:ilvl="6" w:tentative="1">
+      <w:start w:val="1"/>
+      <w:numFmt w:val="bullet"/>
+      <w:lvlText w:val=""/>
+      <w:lvlJc w:val="left"/>
+      <w:pPr>
+        <w:tabs>
+          <w:tab w:val="num" w:pos="5040"/>
+        </w:tabs>
+        <w:ind w:left="5040" w:hanging="360"/>
+      </w:pPr>
+      <w:rPr>
+        <w:rFonts w:ascii="Wingdings" w:hAnsi="Wingdings" w:hint="default"/>
+        <w:sz w:val="20"/>
+      </w:rPr>
+    </w:lvl>
+    <w:lvl w:ilvl="7" w:tentative="1">
+      <w:start w:val="1"/>
+      <w:numFmt w:val="bullet"/>
+      <w:lvlText w:val=""/>
+      <w:lvlJc w:val="left"/>
+      <w:pPr>
+        <w:tabs>
+          <w:tab w:val="num" w:pos="5760"/>
+        </w:tabs>
+        <w:ind w:left="5760" w:hanging="360"/>
+      </w:pPr>
+      <w:rPr>
+        <w:rFonts w:ascii="Wingdings" w:hAnsi="Wingdings" w:hint="default"/>
+        <w:sz w:val="20"/>
+      </w:rPr>
+    </w:lvl>
+    <w:lvl w:ilvl="8" w:tentative="1">
+      <w:start w:val="1"/>
+      <w:numFmt w:val="bullet"/>
+      <w:lvlText w:val=""/>
+      <w:lvlJc w:val="left"/>
+      <w:pPr>
+        <w:tabs>
+          <w:tab w:val="num" w:pos="6480"/>
+        </w:tabs>
+        <w:ind w:left="6480" w:hanging="360"/>
+      </w:pPr>
+      <w:rPr>
+        <w:rFonts w:ascii="Wingdings" w:hAnsi="Wingdings" w:hint="default"/>
+        <w:sz w:val="20"/>
+      </w:rPr>
+    </w:lvl>
+  </w:abstractNum>
   <w:num w:numId="1">
+    <w:abstractNumId w:val="25"/>
+  </w:num>
+  <w:num w:numId="2">
     <w:abstractNumId w:val="13"/>
   </w:num>
-  <w:num w:numId="2">
-    <w:abstractNumId w:val="6"/>
+  <w:num w:numId="3">
+    <w:abstractNumId w:val="20"/>
   </w:num>
-  <w:num w:numId="3">
+  <w:num w:numId="4">
+    <w:abstractNumId w:val="5"/>
+  </w:num>
+  <w:num w:numId="5">
+    <w:abstractNumId w:val="18"/>
+  </w:num>
+  <w:num w:numId="6">
+    <w:abstractNumId w:val="23"/>
+  </w:num>
+  <w:num w:numId="7">
+    <w:abstractNumId w:val="1"/>
+  </w:num>
+  <w:num w:numId="8">
+    <w:abstractNumId w:val="11"/>
+  </w:num>
+  <w:num w:numId="9">
+    <w:abstractNumId w:val="17"/>
+  </w:num>
+  <w:num w:numId="10">
+    <w:abstractNumId w:val="2"/>
+  </w:num>
+  <w:num w:numId="11">
+    <w:abstractNumId w:val="21"/>
+  </w:num>
+  <w:num w:numId="12">
+    <w:abstractNumId w:val="24"/>
+  </w:num>
+  <w:num w:numId="13">
+    <w:abstractNumId w:val="7"/>
+  </w:num>
+  <w:num w:numId="14">
+    <w:abstractNumId w:val="4"/>
+  </w:num>
+  <w:num w:numId="15">
     <w:abstractNumId w:val="9"/>
   </w:num>
-  <w:num w:numId="4">
+  <w:num w:numId="16">
+    <w:abstractNumId w:val="14"/>
+  </w:num>
+  <w:num w:numId="17">
+    <w:abstractNumId w:val="27"/>
+  </w:num>
+  <w:num w:numId="18">
     <w:abstractNumId w:val="3"/>
   </w:num>
-  <w:num w:numId="5">
+  <w:num w:numId="19">
+    <w:abstractNumId w:val="22"/>
+  </w:num>
+  <w:num w:numId="20">
+    <w:abstractNumId w:val="16"/>
+  </w:num>
+  <w:num w:numId="21">
+    <w:abstractNumId w:val="19"/>
+  </w:num>
+  <w:num w:numId="22">
+    <w:abstractNumId w:val="0"/>
+  </w:num>
+  <w:num w:numId="23">
     <w:abstractNumId w:val="8"/>
   </w:num>
-  <w:num w:numId="6">
-    <w:abstractNumId w:val="11"/>
+  <w:num w:numId="24">
+    <w:abstractNumId w:val="12"/>
   </w:num>
-  <w:num w:numId="7">
-    <w:abstractNumId w:val="0"/>
+  <w:num w:numId="25">
+    <w:abstractNumId w:val="15"/>
   </w:num>
-  <w:num w:numId="8">
-    <w:abstractNumId w:val="5"/>
-  </w:num>
-  <w:num w:numId="9">
-    <w:abstractNumId w:val="7"/>
-  </w:num>
-  <w:num w:numId="10">
-    <w:abstractNumId w:val="1"/>
-  </w:num>
-  <w:num w:numId="11">
+  <w:num w:numId="26">
     <w:abstractNumId w:val="10"/>
   </w:num>
-  <w:num w:numId="12">
-    <w:abstractNumId w:val="12"/>
+  <w:num w:numId="27">
+    <w:abstractNumId w:val="26"/>
   </w:num>
-  <w:num w:numId="13">
-    <w:abstractNumId w:val="4"/>
-  </w:num>
-  <w:num w:numId="14">
-    <w:abstractNumId w:val="2"/>
+  <w:num w:numId="28">
+    <w:abstractNumId w:val="6"/>
   </w:num>
 </w:numbering>
 </file>
@@ -3649,6 +10416,24 @@
       <w:szCs w:val="20"/>
     </w:rPr>
   </w:style>
+  <w:style w:type="paragraph" w:styleId="NoSpacing">
+    <w:name w:val="No Spacing"/>
+    <w:uiPriority w:val="1"/>
+    <w:qFormat/>
+    <w:rsid w:val="00316137"/>
+    <w:pPr>
+      <w:spacing w:after="0" w:line="240" w:lineRule="auto"/>
+    </w:pPr>
+    <w:rPr>
+      <w:rFonts w:ascii="Courier New" w:hAnsi="Courier New"/>
+      <w:sz w:val="20"/>
+      <w14:shadow w14:blurRad="50800" w14:dist="50800" w14:dir="5400000" w14:sx="0" w14:sy="0" w14:kx="0" w14:ky="0" w14:algn="ctr">
+        <w14:schemeClr w14:val="bg1">
+          <w14:lumMod w14:val="95000"/>
+        </w14:schemeClr>
+      </w14:shadow>
+    </w:rPr>
+  </w:style>
 </w:styles>
 </file>
 
@@ -4061,6 +10846,24 @@
       <w:szCs w:val="20"/>
     </w:rPr>
   </w:style>
+  <w:style w:type="paragraph" w:styleId="NoSpacing">
+    <w:name w:val="No Spacing"/>
+    <w:uiPriority w:val="1"/>
+    <w:qFormat/>
+    <w:rsid w:val="00316137"/>
+    <w:pPr>
+      <w:spacing w:after="0" w:line="240" w:lineRule="auto"/>
+    </w:pPr>
+    <w:rPr>
+      <w:rFonts w:ascii="Courier New" w:hAnsi="Courier New"/>
+      <w:sz w:val="20"/>
+      <w14:shadow w14:blurRad="50800" w14:dist="50800" w14:dir="5400000" w14:sx="0" w14:sy="0" w14:kx="0" w14:ky="0" w14:algn="ctr">
+        <w14:schemeClr w14:val="bg1">
+          <w14:lumMod w14:val="95000"/>
+        </w14:schemeClr>
+      </w14:shadow>
+    </w:rPr>
+  </w:style>
 </w:styles>
 </file>
 
